--- a/documentation/План за изпълнение на проекта.docx
+++ b/documentation/План за изпълнение на проекта.docx
@@ -521,6 +521,100 @@
       <w:r>
         <w:rPr>
           <w:rFonts w:ascii="Arial" w:hAnsi="Arial" w:cs="Arial"/>
+        </w:rPr>
+        <w:t xml:space="preserve"> </w:t>
+      </w:r>
+      <w:r>
+        <w:rPr>
+          <w:rFonts w:ascii="Arial" w:hAnsi="Arial" w:cs="Arial"/>
+        </w:rPr>
+        <w:t>регистрация (всеки може)</w:t>
+      </w:r>
+    </w:p>
+    <w:p>
+      <w:pPr>
+        <w:pStyle w:val="ListParagraph"/>
+        <w:numPr>
+          <w:ilvl w:val="1"/>
+          <w:numId w:val="1"/>
+        </w:numPr>
+        <w:rPr>
+          <w:rFonts w:ascii="Arial" w:hAnsi="Arial" w:cs="Arial"/>
+          <w:b/>
+          <w:i/>
+        </w:rPr>
+      </w:pPr>
+      <w:r>
+        <w:rPr>
+          <w:rFonts w:ascii="Arial" w:hAnsi="Arial" w:cs="Arial"/>
+          <w:b/>
+          <w:i/>
+        </w:rPr>
+        <w:t>след успешен вход</w:t>
+      </w:r>
+    </w:p>
+    <w:p>
+      <w:pPr>
+        <w:pStyle w:val="ListParagraph"/>
+        <w:numPr>
+          <w:ilvl w:val="2"/>
+          <w:numId w:val="1"/>
+        </w:numPr>
+        <w:rPr>
+          <w:rFonts w:ascii="Arial" w:hAnsi="Arial" w:cs="Arial"/>
+        </w:rPr>
+      </w:pPr>
+      <w:r>
+        <w:rPr>
+          <w:rFonts w:ascii="Arial" w:hAnsi="Arial" w:cs="Arial"/>
+        </w:rPr>
+        <w:t xml:space="preserve"> </w:t>
+      </w:r>
+      <w:r>
+        <w:rPr>
+          <w:rFonts w:ascii="Arial" w:hAnsi="Arial" w:cs="Arial"/>
+        </w:rPr>
+        <w:t>промяна на данни (вкл. любими жанрове)</w:t>
+      </w:r>
+    </w:p>
+    <w:p>
+      <w:pPr>
+        <w:pStyle w:val="ListParagraph"/>
+        <w:numPr>
+          <w:ilvl w:val="2"/>
+          <w:numId w:val="1"/>
+        </w:numPr>
+        <w:rPr>
+          <w:rFonts w:ascii="Arial" w:hAnsi="Arial" w:cs="Arial"/>
+        </w:rPr>
+      </w:pPr>
+      <w:r>
+        <w:rPr>
+          <w:rFonts w:ascii="Arial" w:hAnsi="Arial" w:cs="Arial"/>
+        </w:rPr>
+        <w:t xml:space="preserve"> </w:t>
+      </w:r>
+      <w:r>
+        <w:rPr>
+          <w:rFonts w:ascii="Arial" w:hAnsi="Arial" w:cs="Arial"/>
+        </w:rPr>
+        <w:t>добавяне на песен</w:t>
+      </w:r>
+    </w:p>
+    <w:p>
+      <w:pPr>
+        <w:pStyle w:val="ListParagraph"/>
+        <w:numPr>
+          <w:ilvl w:val="2"/>
+          <w:numId w:val="1"/>
+        </w:numPr>
+        <w:rPr>
+          <w:rFonts w:ascii="Arial" w:hAnsi="Arial" w:cs="Arial"/>
+        </w:rPr>
+      </w:pPr>
+      <w:r>
+        <w:rPr>
+          <w:rFonts w:ascii="Arial" w:hAnsi="Arial" w:cs="Arial"/>
           <w:lang w:val="de-DE"/>
         </w:rPr>
         <w:t xml:space="preserve"> </w:t>
@@ -529,29 +623,7 @@
         <w:rPr>
           <w:rFonts w:ascii="Arial" w:hAnsi="Arial" w:cs="Arial"/>
         </w:rPr>
-        <w:t>регистрация (всеки може)</w:t>
-      </w:r>
-    </w:p>
-    <w:p>
-      <w:pPr>
-        <w:pStyle w:val="ListParagraph"/>
-        <w:numPr>
-          <w:ilvl w:val="1"/>
-          <w:numId w:val="1"/>
-        </w:numPr>
-        <w:rPr>
-          <w:rFonts w:ascii="Arial" w:hAnsi="Arial" w:cs="Arial"/>
-          <w:b/>
-          <w:i/>
-        </w:rPr>
-      </w:pPr>
-      <w:r>
-        <w:rPr>
-          <w:rFonts w:ascii="Arial" w:hAnsi="Arial" w:cs="Arial"/>
-          <w:b/>
-          <w:i/>
-        </w:rPr>
-        <w:t>след успешен вход</w:t>
+        <w:t>задаване на рейтинг на песен</w:t>
       </w:r>
     </w:p>
     <w:p>
@@ -575,24 +647,119 @@
         <w:rPr>
           <w:rFonts w:ascii="Arial" w:hAnsi="Arial" w:cs="Arial"/>
         </w:rPr>
-        <w:t>промяна на данни (вкл. любими жанрове)</w:t>
-      </w:r>
-    </w:p>
-    <w:p>
-      <w:pPr>
-        <w:pStyle w:val="ListParagraph"/>
-        <w:numPr>
-          <w:ilvl w:val="2"/>
-          <w:numId w:val="1"/>
-        </w:numPr>
-        <w:rPr>
-          <w:rFonts w:ascii="Arial" w:hAnsi="Arial" w:cs="Arial"/>
-        </w:rPr>
-      </w:pPr>
-      <w:r>
-        <w:rPr>
-          <w:rFonts w:ascii="Arial" w:hAnsi="Arial" w:cs="Arial"/>
-          <w:lang w:val="de-DE"/>
+        <w:t xml:space="preserve">генериране на плейлист по </w:t>
+      </w:r>
+      <w:r>
+        <w:rPr>
+          <w:rFonts w:ascii="Arial" w:hAnsi="Arial" w:cs="Arial"/>
+        </w:rPr>
+        <w:t xml:space="preserve">избор от </w:t>
+      </w:r>
+      <w:r>
+        <w:rPr>
+          <w:rFonts w:ascii="Arial" w:hAnsi="Arial" w:cs="Arial"/>
+        </w:rPr>
+        <w:t>критерии</w:t>
+      </w:r>
+      <w:r>
+        <w:rPr>
+          <w:rFonts w:ascii="Arial" w:hAnsi="Arial" w:cs="Arial"/>
+        </w:rPr>
+        <w:t>:</w:t>
+      </w:r>
+    </w:p>
+    <w:p>
+      <w:pPr>
+        <w:pStyle w:val="ListParagraph"/>
+        <w:numPr>
+          <w:ilvl w:val="3"/>
+          <w:numId w:val="1"/>
+        </w:numPr>
+        <w:rPr>
+          <w:rFonts w:ascii="Arial" w:hAnsi="Arial" w:cs="Arial"/>
+        </w:rPr>
+      </w:pPr>
+      <w:r>
+        <w:rPr>
+          <w:rFonts w:ascii="Arial" w:hAnsi="Arial" w:cs="Arial"/>
+        </w:rPr>
+        <w:t>рейтинг по-голям от:</w:t>
+      </w:r>
+    </w:p>
+    <w:p>
+      <w:pPr>
+        <w:pStyle w:val="ListParagraph"/>
+        <w:numPr>
+          <w:ilvl w:val="3"/>
+          <w:numId w:val="1"/>
+        </w:numPr>
+        <w:rPr>
+          <w:rFonts w:ascii="Arial" w:hAnsi="Arial" w:cs="Arial"/>
+        </w:rPr>
+      </w:pPr>
+      <w:r>
+        <w:rPr>
+          <w:rFonts w:ascii="Arial" w:hAnsi="Arial" w:cs="Arial"/>
+        </w:rPr>
+        <w:t>включване на жанрове</w:t>
+      </w:r>
+    </w:p>
+    <w:p>
+      <w:pPr>
+        <w:pStyle w:val="ListParagraph"/>
+        <w:numPr>
+          <w:ilvl w:val="3"/>
+          <w:numId w:val="1"/>
+        </w:numPr>
+        <w:rPr>
+          <w:rFonts w:ascii="Arial" w:hAnsi="Arial" w:cs="Arial"/>
+        </w:rPr>
+      </w:pPr>
+      <w:r>
+        <w:rPr>
+          <w:rFonts w:ascii="Arial" w:hAnsi="Arial" w:cs="Arial"/>
+        </w:rPr>
+        <w:t>изключване на жанрове</w:t>
+      </w:r>
+    </w:p>
+    <w:p>
+      <w:pPr>
+        <w:pStyle w:val="ListParagraph"/>
+        <w:numPr>
+          <w:ilvl w:val="3"/>
+          <w:numId w:val="1"/>
+        </w:numPr>
+        <w:rPr>
+          <w:rFonts w:ascii="Arial" w:hAnsi="Arial" w:cs="Arial"/>
+        </w:rPr>
+      </w:pPr>
+      <w:r>
+        <w:rPr>
+          <w:rFonts w:ascii="Arial" w:hAnsi="Arial" w:cs="Arial"/>
+        </w:rPr>
+        <w:t>само любими жанрове</w:t>
+      </w:r>
+    </w:p>
+    <w:p>
+      <w:pPr>
+        <w:pStyle w:val="ListParagraph"/>
+        <w:numPr>
+          <w:ilvl w:val="3"/>
+          <w:numId w:val="1"/>
+        </w:numPr>
+        <w:rPr>
+          <w:rFonts w:ascii="Arial" w:hAnsi="Arial" w:cs="Arial"/>
+        </w:rPr>
+      </w:pPr>
+      <w:r>
+        <w:rPr>
+          <w:rFonts w:ascii="Arial" w:hAnsi="Arial" w:cs="Arial"/>
+        </w:rPr>
+        <w:t>преди</w:t>
+      </w:r>
+      <w:r>
+        <w:rPr>
+          <w:rFonts w:ascii="Arial" w:hAnsi="Arial" w:cs="Arial"/>
         </w:rPr>
         <w:t xml:space="preserve"> </w:t>
       </w:r>
@@ -600,74 +767,7 @@
         <w:rPr>
           <w:rFonts w:ascii="Arial" w:hAnsi="Arial" w:cs="Arial"/>
         </w:rPr>
-        <w:t>добавяне на песен</w:t>
-      </w:r>
-    </w:p>
-    <w:p>
-      <w:pPr>
-        <w:pStyle w:val="ListParagraph"/>
-        <w:numPr>
-          <w:ilvl w:val="2"/>
-          <w:numId w:val="1"/>
-        </w:numPr>
-        <w:rPr>
-          <w:rFonts w:ascii="Arial" w:hAnsi="Arial" w:cs="Arial"/>
-        </w:rPr>
-      </w:pPr>
-      <w:r>
-        <w:rPr>
-          <w:rFonts w:ascii="Arial" w:hAnsi="Arial" w:cs="Arial"/>
-          <w:lang w:val="de-DE"/>
-        </w:rPr>
-        <w:t xml:space="preserve"> </w:t>
-      </w:r>
-      <w:r>
-        <w:rPr>
-          <w:rFonts w:ascii="Arial" w:hAnsi="Arial" w:cs="Arial"/>
-        </w:rPr>
-        <w:t>задаване на рейтинг на песен</w:t>
-      </w:r>
-    </w:p>
-    <w:p>
-      <w:pPr>
-        <w:pStyle w:val="ListParagraph"/>
-        <w:numPr>
-          <w:ilvl w:val="2"/>
-          <w:numId w:val="1"/>
-        </w:numPr>
-        <w:rPr>
-          <w:rFonts w:ascii="Arial" w:hAnsi="Arial" w:cs="Arial"/>
-        </w:rPr>
-      </w:pPr>
-      <w:r>
-        <w:rPr>
-          <w:rFonts w:ascii="Arial" w:hAnsi="Arial" w:cs="Arial"/>
-        </w:rPr>
-        <w:t xml:space="preserve"> </w:t>
-      </w:r>
-      <w:r>
-        <w:rPr>
-          <w:rFonts w:ascii="Arial" w:hAnsi="Arial" w:cs="Arial"/>
-        </w:rPr>
-        <w:t xml:space="preserve">генериране на плейлист по </w:t>
-      </w:r>
-      <w:r>
-        <w:rPr>
-          <w:rFonts w:ascii="Arial" w:hAnsi="Arial" w:cs="Arial"/>
-        </w:rPr>
-        <w:t xml:space="preserve">избор от </w:t>
-      </w:r>
-      <w:r>
-        <w:rPr>
-          <w:rFonts w:ascii="Arial" w:hAnsi="Arial" w:cs="Arial"/>
-        </w:rPr>
-        <w:t>критерии</w:t>
-      </w:r>
-      <w:r>
-        <w:rPr>
-          <w:rFonts w:ascii="Arial" w:hAnsi="Arial" w:cs="Arial"/>
-        </w:rPr>
-        <w:t>:</w:t>
+        <w:t>година</w:t>
       </w:r>
     </w:p>
     <w:p>
@@ -685,7 +785,7 @@
         <w:rPr>
           <w:rFonts w:ascii="Arial" w:hAnsi="Arial" w:cs="Arial"/>
         </w:rPr>
-        <w:t>рейтинг по-голям от:</w:t>
+        <w:t>от година</w:t>
       </w:r>
     </w:p>
     <w:p>
@@ -703,115 +803,7 @@
         <w:rPr>
           <w:rFonts w:ascii="Arial" w:hAnsi="Arial" w:cs="Arial"/>
         </w:rPr>
-        <w:t>включване на жанрове</w:t>
-      </w:r>
-    </w:p>
-    <w:p>
-      <w:pPr>
-        <w:pStyle w:val="ListParagraph"/>
-        <w:numPr>
-          <w:ilvl w:val="3"/>
-          <w:numId w:val="1"/>
-        </w:numPr>
-        <w:rPr>
-          <w:rFonts w:ascii="Arial" w:hAnsi="Arial" w:cs="Arial"/>
-        </w:rPr>
-      </w:pPr>
-      <w:r>
-        <w:rPr>
-          <w:rFonts w:ascii="Arial" w:hAnsi="Arial" w:cs="Arial"/>
-        </w:rPr>
-        <w:t>изключване на жанрове</w:t>
-      </w:r>
-    </w:p>
-    <w:p>
-      <w:pPr>
-        <w:pStyle w:val="ListParagraph"/>
-        <w:numPr>
-          <w:ilvl w:val="3"/>
-          <w:numId w:val="1"/>
-        </w:numPr>
-        <w:rPr>
-          <w:rFonts w:ascii="Arial" w:hAnsi="Arial" w:cs="Arial"/>
-        </w:rPr>
-      </w:pPr>
-      <w:r>
-        <w:rPr>
-          <w:rFonts w:ascii="Arial" w:hAnsi="Arial" w:cs="Arial"/>
-        </w:rPr>
-        <w:t>само любими жанрове</w:t>
-      </w:r>
-    </w:p>
-    <w:p>
-      <w:pPr>
-        <w:pStyle w:val="ListParagraph"/>
-        <w:numPr>
-          <w:ilvl w:val="3"/>
-          <w:numId w:val="1"/>
-        </w:numPr>
-        <w:rPr>
-          <w:rFonts w:ascii="Arial" w:hAnsi="Arial" w:cs="Arial"/>
-        </w:rPr>
-      </w:pPr>
-      <w:r>
-        <w:rPr>
-          <w:rFonts w:ascii="Arial" w:hAnsi="Arial" w:cs="Arial"/>
-        </w:rPr>
-        <w:t>преди</w:t>
-      </w:r>
-      <w:r>
-        <w:rPr>
-          <w:rFonts w:ascii="Arial" w:hAnsi="Arial" w:cs="Arial"/>
-        </w:rPr>
-        <w:t xml:space="preserve"> </w:t>
-      </w:r>
-      <w:r>
-        <w:rPr>
-          <w:rFonts w:ascii="Arial" w:hAnsi="Arial" w:cs="Arial"/>
-        </w:rPr>
-        <w:t>година</w:t>
-      </w:r>
-    </w:p>
-    <w:p>
-      <w:pPr>
-        <w:pStyle w:val="ListParagraph"/>
-        <w:numPr>
-          <w:ilvl w:val="3"/>
-          <w:numId w:val="1"/>
-        </w:numPr>
-        <w:rPr>
-          <w:rFonts w:ascii="Arial" w:hAnsi="Arial" w:cs="Arial"/>
-        </w:rPr>
-      </w:pPr>
-      <w:r>
-        <w:rPr>
-          <w:rFonts w:ascii="Arial" w:hAnsi="Arial" w:cs="Arial"/>
-        </w:rPr>
-        <w:t>от година</w:t>
-      </w:r>
-    </w:p>
-    <w:p>
-      <w:pPr>
-        <w:pStyle w:val="ListParagraph"/>
-        <w:numPr>
-          <w:ilvl w:val="3"/>
-          <w:numId w:val="1"/>
-        </w:numPr>
-        <w:rPr>
-          <w:rFonts w:ascii="Arial" w:hAnsi="Arial" w:cs="Arial"/>
-        </w:rPr>
-      </w:pPr>
-      <w:r>
-        <w:rPr>
-          <w:rFonts w:ascii="Arial" w:hAnsi="Arial" w:cs="Arial"/>
-        </w:rPr>
-        <w:t xml:space="preserve">след </w:t>
-      </w:r>
-      <w:r>
-        <w:rPr>
-          <w:rFonts w:ascii="Arial" w:hAnsi="Arial" w:cs="Arial"/>
-        </w:rPr>
-        <w:t>година</w:t>
+        <w:t>след година</w:t>
       </w:r>
     </w:p>
     <w:p>
@@ -920,7 +912,7 @@
           <w:sz w:val="32"/>
           <w:szCs w:val="32"/>
         </w:rPr>
-        <w:t>Класове, атрибути, методи</w:t>
+        <w:t>Класове, атрибути</w:t>
       </w:r>
     </w:p>
     <w:p>
@@ -1000,7 +992,7 @@
           <w:rFonts w:ascii="Arial" w:hAnsi="Arial" w:cs="Arial"/>
           <w:lang w:val="en-US"/>
         </w:rPr>
-        <w:t>char</w:t>
+        <w:t>string</w:t>
       </w:r>
       <w:r>
         <w:rPr>
@@ -1020,46 +1012,20 @@
         <w:rPr>
           <w:rFonts w:ascii="Arial" w:hAnsi="Arial" w:cs="Arial"/>
         </w:rPr>
-        <w:t>[</w:t>
-      </w:r>
-      <w:r>
-        <w:rPr>
-          <w:rFonts w:ascii="Arial" w:hAnsi="Arial" w:cs="Arial"/>
-          <w:lang w:val="en-US"/>
-        </w:rPr>
-        <w:t>2</w:t>
-      </w:r>
-      <w:r>
-        <w:rPr>
-          <w:rFonts w:ascii="Arial" w:hAnsi="Arial" w:cs="Arial"/>
-        </w:rPr>
-        <w:t xml:space="preserve">0] </w:t>
-      </w:r>
-    </w:p>
-    <w:p>
-      <w:pPr>
-        <w:pStyle w:val="ListParagraph"/>
-        <w:numPr>
-          <w:ilvl w:val="2"/>
-          <w:numId w:val="1"/>
-        </w:numPr>
-        <w:rPr>
-          <w:rFonts w:ascii="Arial" w:hAnsi="Arial" w:cs="Arial"/>
-        </w:rPr>
-      </w:pPr>
-      <w:r>
-        <w:rPr>
-          <w:rFonts w:ascii="Arial" w:hAnsi="Arial" w:cs="Arial"/>
-        </w:rPr>
         <w:t xml:space="preserve"> </w:t>
       </w:r>
-      <w:r>
-        <w:rPr>
-          <w:rFonts w:ascii="Arial" w:hAnsi="Arial" w:cs="Arial"/>
-          <w:lang w:val="en-US"/>
-        </w:rPr>
-        <w:t>char</w:t>
-      </w:r>
+    </w:p>
+    <w:p>
+      <w:pPr>
+        <w:pStyle w:val="ListParagraph"/>
+        <w:numPr>
+          <w:ilvl w:val="2"/>
+          <w:numId w:val="1"/>
+        </w:numPr>
+        <w:rPr>
+          <w:rFonts w:ascii="Arial" w:hAnsi="Arial" w:cs="Arial"/>
+        </w:rPr>
+      </w:pPr>
       <w:r>
         <w:rPr>
           <w:rFonts w:ascii="Arial" w:hAnsi="Arial" w:cs="Arial"/>
@@ -1069,6 +1035,19 @@
       <w:r>
         <w:rPr>
           <w:rFonts w:ascii="Arial" w:hAnsi="Arial" w:cs="Arial"/>
+          <w:lang w:val="en-US"/>
+        </w:rPr>
+        <w:t>string</w:t>
+      </w:r>
+      <w:r>
+        <w:rPr>
+          <w:rFonts w:ascii="Arial" w:hAnsi="Arial" w:cs="Arial"/>
+        </w:rPr>
+        <w:t xml:space="preserve"> </w:t>
+      </w:r>
+      <w:r>
+        <w:rPr>
+          <w:rFonts w:ascii="Arial" w:hAnsi="Arial" w:cs="Arial"/>
           <w:color w:val="767171" w:themeColor="background2" w:themeShade="80"/>
           <w:lang w:val="en-US"/>
         </w:rPr>
@@ -1078,25 +1057,6 @@
         <w:rPr>
           <w:rFonts w:ascii="Arial" w:hAnsi="Arial" w:cs="Arial"/>
         </w:rPr>
-        <w:t>[</w:t>
-      </w:r>
-      <w:r>
-        <w:rPr>
-          <w:rFonts w:ascii="Arial" w:hAnsi="Arial" w:cs="Arial"/>
-          <w:lang w:val="en-US"/>
-        </w:rPr>
-        <w:t>2</w:t>
-      </w:r>
-      <w:r>
-        <w:rPr>
-          <w:rFonts w:ascii="Arial" w:hAnsi="Arial" w:cs="Arial"/>
-        </w:rPr>
-        <w:t>0]</w:t>
-      </w:r>
-      <w:r>
-        <w:rPr>
-          <w:rFonts w:ascii="Arial" w:hAnsi="Arial" w:cs="Arial"/>
-        </w:rPr>
         <w:t xml:space="preserve">  </w:t>
       </w:r>
     </w:p>
@@ -1122,7 +1082,13 @@
           <w:rFonts w:ascii="Arial" w:hAnsi="Arial" w:cs="Arial"/>
           <w:lang w:val="en-US"/>
         </w:rPr>
-        <w:t xml:space="preserve">char </w:t>
+        <w:t>string</w:t>
+      </w:r>
+      <w:r>
+        <w:rPr>
+          <w:rFonts w:ascii="Arial" w:hAnsi="Arial" w:cs="Arial"/>
+        </w:rPr>
+        <w:t xml:space="preserve"> </w:t>
       </w:r>
       <w:r>
         <w:rPr>
@@ -1135,27 +1101,6 @@
       <w:r>
         <w:rPr>
           <w:rFonts w:ascii="Arial" w:hAnsi="Arial" w:cs="Arial"/>
-          <w:lang w:val="en-US"/>
-        </w:rPr>
-        <w:t>[</w:t>
-      </w:r>
-      <w:r>
-        <w:rPr>
-          <w:rFonts w:ascii="Arial" w:hAnsi="Arial" w:cs="Arial"/>
-          <w:lang w:val="en-US"/>
-        </w:rPr>
-        <w:t>2</w:t>
-      </w:r>
-      <w:r>
-        <w:rPr>
-          <w:rFonts w:ascii="Arial" w:hAnsi="Arial" w:cs="Arial"/>
-          <w:lang w:val="en-US"/>
-        </w:rPr>
-        <w:t>0]</w:t>
-      </w:r>
-      <w:r>
-        <w:rPr>
-          <w:rFonts w:ascii="Arial" w:hAnsi="Arial" w:cs="Arial"/>
         </w:rPr>
         <w:t xml:space="preserve">  </w:t>
       </w:r>
@@ -1177,7 +1122,13 @@
           <w:lang w:val="en-US"/>
         </w:rPr>
         <w:lastRenderedPageBreak/>
-        <w:t xml:space="preserve">char </w:t>
+        <w:t>string</w:t>
+      </w:r>
+      <w:r>
+        <w:rPr>
+          <w:rFonts w:ascii="Arial" w:hAnsi="Arial" w:cs="Arial"/>
+        </w:rPr>
+        <w:t xml:space="preserve"> </w:t>
       </w:r>
       <w:r>
         <w:rPr>
@@ -1192,7 +1143,7 @@
           <w:rFonts w:ascii="Arial" w:hAnsi="Arial" w:cs="Arial"/>
           <w:lang w:val="en-US"/>
         </w:rPr>
-        <w:t xml:space="preserve">[11]  </w:t>
+        <w:t xml:space="preserve">  </w:t>
       </w:r>
       <w:r>
         <w:rPr>
@@ -1218,9 +1169,415 @@
       <w:r>
         <w:rPr>
           <w:rFonts w:ascii="Arial" w:hAnsi="Arial" w:cs="Arial"/>
+          <w:lang w:val="en-US"/>
+        </w:rPr>
+        <w:t>string</w:t>
+      </w:r>
+      <w:r>
+        <w:rPr>
+          <w:rFonts w:ascii="Arial" w:hAnsi="Arial" w:cs="Arial"/>
+        </w:rPr>
+        <w:t xml:space="preserve"> </w:t>
+      </w:r>
+      <w:r>
+        <w:rPr>
+          <w:rFonts w:ascii="Arial" w:hAnsi="Arial" w:cs="Arial"/>
+          <w:color w:val="767171" w:themeColor="background2" w:themeShade="80"/>
+          <w:lang w:val="en-US"/>
+        </w:rPr>
+        <w:t>fav</w:t>
+      </w:r>
+      <w:r>
+        <w:rPr>
+          <w:rFonts w:ascii="Arial" w:hAnsi="Arial" w:cs="Arial"/>
+          <w:color w:val="767171" w:themeColor="background2" w:themeShade="80"/>
+        </w:rPr>
+        <w:t>_</w:t>
+      </w:r>
+      <w:r>
+        <w:rPr>
+          <w:rFonts w:ascii="Arial" w:hAnsi="Arial" w:cs="Arial"/>
+          <w:color w:val="767171" w:themeColor="background2" w:themeShade="80"/>
+          <w:lang w:val="en-US"/>
+        </w:rPr>
+        <w:t>genres</w:t>
+      </w:r>
+      <w:r>
+        <w:rPr>
+          <w:rFonts w:ascii="Arial" w:hAnsi="Arial" w:cs="Arial"/>
+          <w:color w:val="767171" w:themeColor="background2" w:themeShade="80"/>
+          <w:lang w:val="en-US"/>
+        </w:rPr>
+        <w:t>[10]</w:t>
+      </w:r>
+      <w:r>
+        <w:rPr>
+          <w:rFonts w:ascii="Arial" w:hAnsi="Arial" w:cs="Arial"/>
+        </w:rPr>
+        <w:t xml:space="preserve"> </w:t>
+      </w:r>
+      <w:r>
+        <w:rPr>
+          <w:rFonts w:ascii="Arial" w:hAnsi="Arial" w:cs="Arial"/>
+        </w:rPr>
+        <w:t xml:space="preserve"> </w:t>
+      </w:r>
+    </w:p>
+    <w:p>
+      <w:pPr>
+        <w:pStyle w:val="ListParagraph"/>
+        <w:numPr>
+          <w:ilvl w:val="2"/>
+          <w:numId w:val="1"/>
+        </w:numPr>
+        <w:rPr>
+          <w:rFonts w:ascii="Arial" w:hAnsi="Arial" w:cs="Arial"/>
+        </w:rPr>
+      </w:pPr>
+      <w:r>
+        <w:rPr>
+          <w:rFonts w:ascii="Arial" w:hAnsi="Arial" w:cs="Arial"/>
+          <w:lang w:val="en-US"/>
+        </w:rPr>
+        <w:t>string</w:t>
+      </w:r>
+      <w:r>
+        <w:rPr>
+          <w:rFonts w:ascii="Arial" w:hAnsi="Arial" w:cs="Arial"/>
+        </w:rPr>
+        <w:t xml:space="preserve"> </w:t>
+      </w:r>
+      <w:r>
+        <w:rPr>
+          <w:rFonts w:ascii="Arial" w:hAnsi="Arial" w:cs="Arial"/>
+          <w:color w:val="767171" w:themeColor="background2" w:themeShade="80"/>
+          <w:lang w:val="en-US"/>
+        </w:rPr>
+        <w:t>playlists</w:t>
+      </w:r>
+      <w:r>
+        <w:rPr>
+          <w:rFonts w:ascii="Arial" w:hAnsi="Arial" w:cs="Arial"/>
+          <w:color w:val="767171" w:themeColor="background2" w:themeShade="80"/>
+        </w:rPr>
+        <w:t>[10]</w:t>
+      </w:r>
+      <w:r>
+        <w:rPr>
+          <w:rFonts w:ascii="Arial" w:hAnsi="Arial" w:cs="Arial"/>
+        </w:rPr>
+        <w:t xml:space="preserve">  </w:t>
+      </w:r>
+      <w:r>
+        <w:rPr>
+          <w:rFonts w:ascii="Arial" w:hAnsi="Arial" w:cs="Arial"/>
+          <w:color w:val="D0CECE" w:themeColor="background2" w:themeShade="E6"/>
+        </w:rPr>
+        <w:t>//запазва само имената</w:t>
+      </w:r>
+      <w:r>
+        <w:rPr>
+          <w:rFonts w:ascii="Arial" w:hAnsi="Arial" w:cs="Arial"/>
+          <w:color w:val="D0CECE" w:themeColor="background2" w:themeShade="E6"/>
+        </w:rPr>
+        <w:t xml:space="preserve"> </w:t>
+      </w:r>
+      <w:r>
+        <w:rPr>
+          <w:rFonts w:ascii="Arial" w:hAnsi="Arial" w:cs="Arial"/>
+          <w:color w:val="D0CECE" w:themeColor="background2" w:themeShade="E6"/>
+          <w:lang w:val="en-US"/>
+        </w:rPr>
+        <w:t>max</w:t>
+      </w:r>
+      <w:r>
+        <w:rPr>
+          <w:rFonts w:ascii="Arial" w:hAnsi="Arial" w:cs="Arial"/>
+          <w:color w:val="D0CECE" w:themeColor="background2" w:themeShade="E6"/>
+        </w:rPr>
+        <w:t xml:space="preserve"> 10</w:t>
+      </w:r>
+    </w:p>
+    <w:p>
+      <w:pPr>
+        <w:pStyle w:val="ListParagraph"/>
+        <w:numPr>
+          <w:ilvl w:val="1"/>
+          <w:numId w:val="1"/>
+        </w:numPr>
+        <w:rPr>
+          <w:rFonts w:ascii="Arial" w:hAnsi="Arial" w:cs="Arial"/>
+        </w:rPr>
+      </w:pPr>
+      <w:r>
+        <w:rPr>
+          <w:rFonts w:ascii="Arial" w:hAnsi="Arial" w:cs="Arial"/>
+          <w:b/>
+          <w:i/>
+          <w:lang w:val="en-US"/>
+        </w:rPr>
+        <w:t>Song</w:t>
+      </w:r>
+      <w:r>
+        <w:rPr>
+          <w:rFonts w:ascii="Arial" w:hAnsi="Arial" w:cs="Arial"/>
+          <w:b/>
+          <w:i/>
+        </w:rPr>
+        <w:t xml:space="preserve"> </w:t>
+      </w:r>
+      <w:r>
+        <w:rPr>
+          <w:rFonts w:ascii="Arial" w:hAnsi="Arial" w:cs="Arial"/>
+          <w:i/>
+          <w:color w:val="D0CECE" w:themeColor="background2" w:themeShade="E6"/>
+        </w:rPr>
+        <w:t>//първоначално</w:t>
+      </w:r>
+      <w:r>
+        <w:rPr>
+          <w:rFonts w:ascii="Arial" w:hAnsi="Arial" w:cs="Arial"/>
+          <w:i/>
+          <w:color w:val="D0CECE" w:themeColor="background2" w:themeShade="E6"/>
+        </w:rPr>
+        <w:t xml:space="preserve"> почти</w:t>
+      </w:r>
+      <w:r>
+        <w:rPr>
+          <w:rFonts w:ascii="Arial" w:hAnsi="Arial" w:cs="Arial"/>
+          <w:i/>
+          <w:color w:val="D0CECE" w:themeColor="background2" w:themeShade="E6"/>
+        </w:rPr>
+        <w:t xml:space="preserve"> всичко по 20 (19 символа)</w:t>
+      </w:r>
+    </w:p>
+    <w:p>
+      <w:pPr>
+        <w:pStyle w:val="ListParagraph"/>
+        <w:numPr>
+          <w:ilvl w:val="2"/>
+          <w:numId w:val="1"/>
+        </w:numPr>
+        <w:rPr>
+          <w:rFonts w:ascii="Arial" w:hAnsi="Arial" w:cs="Arial"/>
+        </w:rPr>
+      </w:pPr>
+      <w:r>
+        <w:rPr>
+          <w:rFonts w:ascii="Arial" w:hAnsi="Arial" w:cs="Arial"/>
+          <w:lang w:val="en-US"/>
+        </w:rPr>
+        <w:t>string</w:t>
+      </w:r>
+      <w:r>
+        <w:rPr>
+          <w:rFonts w:ascii="Arial" w:hAnsi="Arial" w:cs="Arial"/>
+        </w:rPr>
+        <w:t xml:space="preserve"> </w:t>
+      </w:r>
+      <w:r>
+        <w:rPr>
+          <w:rFonts w:ascii="Arial" w:hAnsi="Arial" w:cs="Arial"/>
+          <w:color w:val="767171" w:themeColor="background2" w:themeShade="80"/>
+          <w:lang w:val="en-US"/>
+        </w:rPr>
+        <w:t>name</w:t>
+      </w:r>
+    </w:p>
+    <w:p>
+      <w:pPr>
+        <w:pStyle w:val="ListParagraph"/>
+        <w:numPr>
+          <w:ilvl w:val="2"/>
+          <w:numId w:val="1"/>
+        </w:numPr>
+        <w:rPr>
+          <w:rFonts w:ascii="Arial" w:hAnsi="Arial" w:cs="Arial"/>
+        </w:rPr>
+      </w:pPr>
+      <w:r>
+        <w:rPr>
+          <w:rFonts w:ascii="Arial" w:hAnsi="Arial" w:cs="Arial"/>
+          <w:lang w:val="en-US"/>
+        </w:rPr>
+        <w:t>string</w:t>
+      </w:r>
+      <w:r>
+        <w:rPr>
+          <w:rFonts w:ascii="Arial" w:hAnsi="Arial" w:cs="Arial"/>
+        </w:rPr>
+        <w:t xml:space="preserve"> </w:t>
+      </w:r>
+      <w:r>
+        <w:rPr>
+          <w:rFonts w:ascii="Arial" w:hAnsi="Arial" w:cs="Arial"/>
+          <w:color w:val="767171" w:themeColor="background2" w:themeShade="80"/>
+          <w:lang w:val="en-US"/>
+        </w:rPr>
+        <w:t>artist</w:t>
+      </w:r>
+    </w:p>
+    <w:p>
+      <w:pPr>
+        <w:pStyle w:val="ListParagraph"/>
+        <w:numPr>
+          <w:ilvl w:val="2"/>
+          <w:numId w:val="1"/>
+        </w:numPr>
+        <w:rPr>
+          <w:rFonts w:ascii="Arial" w:hAnsi="Arial" w:cs="Arial"/>
+        </w:rPr>
+      </w:pPr>
+      <w:r>
+        <w:rPr>
+          <w:rFonts w:ascii="Arial" w:hAnsi="Arial" w:cs="Arial"/>
+          <w:lang w:val="en-US"/>
+        </w:rPr>
+        <w:t>string</w:t>
+      </w:r>
+      <w:r>
+        <w:rPr>
+          <w:rFonts w:ascii="Arial" w:hAnsi="Arial" w:cs="Arial"/>
+        </w:rPr>
+        <w:t xml:space="preserve"> </w:t>
+      </w:r>
+      <w:r>
+        <w:rPr>
+          <w:rFonts w:ascii="Arial" w:hAnsi="Arial" w:cs="Arial"/>
+          <w:color w:val="767171" w:themeColor="background2" w:themeShade="80"/>
+          <w:lang w:val="en-US"/>
+        </w:rPr>
+        <w:t>genre</w:t>
+      </w:r>
+    </w:p>
+    <w:p>
+      <w:pPr>
+        <w:pStyle w:val="ListParagraph"/>
+        <w:numPr>
+          <w:ilvl w:val="2"/>
+          <w:numId w:val="1"/>
+        </w:numPr>
+        <w:rPr>
+          <w:rFonts w:ascii="Arial" w:hAnsi="Arial" w:cs="Arial"/>
+        </w:rPr>
+      </w:pPr>
+      <w:r>
+        <w:rPr>
+          <w:rFonts w:ascii="Arial" w:hAnsi="Arial" w:cs="Arial"/>
+          <w:lang w:val="en-US"/>
+        </w:rPr>
+        <w:t>string</w:t>
+      </w:r>
+      <w:r>
+        <w:rPr>
+          <w:rFonts w:ascii="Arial" w:hAnsi="Arial" w:cs="Arial"/>
+        </w:rPr>
+        <w:t xml:space="preserve"> </w:t>
+      </w:r>
+      <w:r>
+        <w:rPr>
+          <w:rFonts w:ascii="Arial" w:hAnsi="Arial" w:cs="Arial"/>
+          <w:color w:val="767171" w:themeColor="background2" w:themeShade="80"/>
+          <w:lang w:val="en-US"/>
+        </w:rPr>
+        <w:t>album</w:t>
+      </w:r>
+    </w:p>
+    <w:p>
+      <w:pPr>
+        <w:pStyle w:val="ListParagraph"/>
+        <w:numPr>
+          <w:ilvl w:val="2"/>
+          <w:numId w:val="1"/>
+        </w:numPr>
+        <w:rPr>
+          <w:rFonts w:ascii="Arial" w:hAnsi="Arial" w:cs="Arial"/>
+        </w:rPr>
+      </w:pPr>
+      <w:r>
+        <w:rPr>
+          <w:rFonts w:ascii="Arial" w:hAnsi="Arial" w:cs="Arial"/>
+          <w:lang w:val="en-US"/>
+        </w:rPr>
+        <w:t xml:space="preserve">int </w:t>
+      </w:r>
+      <w:r>
+        <w:rPr>
+          <w:rFonts w:ascii="Arial" w:hAnsi="Arial" w:cs="Arial"/>
+          <w:color w:val="767171" w:themeColor="background2" w:themeShade="80"/>
+          <w:lang w:val="en-US"/>
+        </w:rPr>
+        <w:t>release_year</w:t>
+      </w:r>
+    </w:p>
+    <w:p>
+      <w:pPr>
+        <w:pStyle w:val="ListParagraph"/>
+        <w:numPr>
+          <w:ilvl w:val="2"/>
+          <w:numId w:val="1"/>
+        </w:numPr>
+        <w:rPr>
+          <w:rFonts w:ascii="Arial" w:hAnsi="Arial" w:cs="Arial"/>
+        </w:rPr>
+      </w:pPr>
+      <w:r>
+        <w:rPr>
+          <w:rFonts w:ascii="Arial" w:hAnsi="Arial" w:cs="Arial"/>
+          <w:lang w:val="en-US"/>
+        </w:rPr>
+        <w:t xml:space="preserve">pair&lt;int,int&gt; </w:t>
+      </w:r>
+      <w:r>
+        <w:rPr>
+          <w:rFonts w:ascii="Arial" w:hAnsi="Arial" w:cs="Arial"/>
+          <w:color w:val="767171" w:themeColor="background2" w:themeShade="80"/>
+          <w:lang w:val="en-US"/>
+        </w:rPr>
+        <w:t>rating</w:t>
+      </w:r>
+    </w:p>
+    <w:p>
+      <w:pPr>
+        <w:pStyle w:val="ListParagraph"/>
+        <w:numPr>
+          <w:ilvl w:val="1"/>
+          <w:numId w:val="1"/>
+        </w:numPr>
+        <w:rPr>
+          <w:rFonts w:ascii="Arial" w:hAnsi="Arial" w:cs="Arial"/>
+          <w:b/>
+          <w:i/>
           <w:lang w:val="de-DE"/>
         </w:rPr>
-        <w:t>char</w:t>
+      </w:pPr>
+      <w:r>
+        <w:rPr>
+          <w:rFonts w:ascii="Arial" w:hAnsi="Arial" w:cs="Arial"/>
+          <w:b/>
+          <w:i/>
+          <w:lang w:val="de-DE"/>
+        </w:rPr>
+        <w:t>Playlist</w:t>
+      </w:r>
+    </w:p>
+    <w:p>
+      <w:pPr>
+        <w:pStyle w:val="ListParagraph"/>
+        <w:numPr>
+          <w:ilvl w:val="2"/>
+          <w:numId w:val="1"/>
+        </w:numPr>
+        <w:rPr>
+          <w:rFonts w:ascii="Arial" w:hAnsi="Arial" w:cs="Arial"/>
+        </w:rPr>
+      </w:pPr>
+      <w:r>
+        <w:rPr>
+          <w:rFonts w:ascii="Arial" w:hAnsi="Arial" w:cs="Arial"/>
+          <w:lang w:val="en-US"/>
+        </w:rPr>
+        <w:t>string</w:t>
       </w:r>
       <w:r>
         <w:rPr>
@@ -1231,17 +1588,144 @@
       <w:r>
         <w:rPr>
           <w:rFonts w:ascii="Arial" w:hAnsi="Arial" w:cs="Arial"/>
+          <w:lang w:val="de-DE"/>
+        </w:rPr>
+        <w:t>name</w:t>
+      </w:r>
+    </w:p>
+    <w:p>
+      <w:pPr>
+        <w:pStyle w:val="ListParagraph"/>
+        <w:numPr>
+          <w:ilvl w:val="2"/>
+          <w:numId w:val="1"/>
+        </w:numPr>
+        <w:rPr>
+          <w:rFonts w:ascii="Arial" w:hAnsi="Arial" w:cs="Arial"/>
+        </w:rPr>
+      </w:pPr>
+      <w:r>
+        <w:rPr>
+          <w:rFonts w:ascii="Arial" w:hAnsi="Arial" w:cs="Arial"/>
+          <w:lang w:val="en-US"/>
+        </w:rPr>
+        <w:t>string</w:t>
+      </w:r>
+      <w:r>
+        <w:rPr>
+          <w:rFonts w:ascii="Arial" w:hAnsi="Arial" w:cs="Arial"/>
+        </w:rPr>
+        <w:t xml:space="preserve"> </w:t>
+      </w:r>
+      <w:r>
+        <w:rPr>
+          <w:rFonts w:ascii="Arial" w:hAnsi="Arial" w:cs="Arial"/>
+          <w:lang w:val="en-US"/>
+        </w:rPr>
+        <w:t>songs</w:t>
+      </w:r>
+      <w:r>
+        <w:rPr>
+          <w:rFonts w:ascii="Arial" w:hAnsi="Arial" w:cs="Arial"/>
+          <w:lang w:val="en-US"/>
+        </w:rPr>
+        <w:t>[20]</w:t>
+      </w:r>
+      <w:r>
+        <w:rPr>
+          <w:rFonts w:ascii="Arial" w:hAnsi="Arial" w:cs="Arial"/>
+          <w:lang w:val="en-US"/>
+        </w:rPr>
+        <w:t xml:space="preserve"> </w:t>
+      </w:r>
+      <w:r>
+        <w:rPr>
+          <w:rFonts w:ascii="Arial" w:hAnsi="Arial" w:cs="Arial"/>
+          <w:i/>
+          <w:color w:val="D0CECE" w:themeColor="background2" w:themeShade="E6"/>
+        </w:rPr>
+        <w:t>//определен размер</w:t>
+      </w:r>
+      <w:r>
+        <w:rPr>
+          <w:rFonts w:ascii="Arial" w:hAnsi="Arial" w:cs="Arial"/>
+          <w:i/>
+          <w:color w:val="D0CECE" w:themeColor="background2" w:themeShade="E6"/>
+          <w:lang w:val="en-US"/>
+        </w:rPr>
+        <w:t xml:space="preserve"> - 20</w:t>
+      </w:r>
+    </w:p>
+    <w:p>
+      <w:pPr>
+        <w:pStyle w:val="ListParagraph"/>
+        <w:numPr>
+          <w:ilvl w:val="1"/>
+          <w:numId w:val="1"/>
+        </w:numPr>
+        <w:rPr>
+          <w:rFonts w:ascii="Arial" w:hAnsi="Arial" w:cs="Arial"/>
+          <w:b/>
+          <w:i/>
+        </w:rPr>
+      </w:pPr>
+      <w:r>
+        <w:rPr>
+          <w:rFonts w:ascii="Arial" w:hAnsi="Arial" w:cs="Arial"/>
+          <w:b/>
+          <w:i/>
+          <w:lang w:val="de-DE"/>
+        </w:rPr>
+        <w:t>Library</w:t>
+      </w:r>
+    </w:p>
+    <w:p>
+      <w:pPr>
+        <w:pStyle w:val="ListParagraph"/>
+        <w:numPr>
+          <w:ilvl w:val="2"/>
+          <w:numId w:val="1"/>
+        </w:numPr>
+        <w:rPr>
+          <w:rFonts w:ascii="Arial" w:hAnsi="Arial" w:cs="Arial"/>
+          <w:lang w:val="en-US"/>
+        </w:rPr>
+      </w:pPr>
+      <w:r>
+        <w:rPr>
+          <w:rFonts w:ascii="Arial" w:hAnsi="Arial" w:cs="Arial"/>
+          <w:lang w:val="en-US"/>
+        </w:rPr>
+        <w:t xml:space="preserve">User </w:t>
+      </w:r>
+      <w:r>
+        <w:rPr>
+          <w:rFonts w:ascii="Arial" w:hAnsi="Arial" w:cs="Arial"/>
           <w:color w:val="767171" w:themeColor="background2" w:themeShade="80"/>
           <w:lang w:val="en-US"/>
         </w:rPr>
-        <w:t>fav</w:t>
-      </w:r>
-      <w:r>
+        <w:t>curr_user</w:t>
+      </w:r>
+    </w:p>
+    <w:p>
+      <w:pPr>
+        <w:pStyle w:val="ListParagraph"/>
+        <w:numPr>
+          <w:ilvl w:val="2"/>
+          <w:numId w:val="1"/>
+        </w:numPr>
         <w:rPr>
           <w:rFonts w:ascii="Arial" w:hAnsi="Arial" w:cs="Arial"/>
           <w:color w:val="767171" w:themeColor="background2" w:themeShade="80"/>
-        </w:rPr>
-        <w:t>_</w:t>
+          <w:lang w:val="en-US"/>
+        </w:rPr>
+      </w:pPr>
+      <w:r>
+        <w:rPr>
+          <w:rFonts w:ascii="Arial" w:hAnsi="Arial" w:cs="Arial"/>
+          <w:lang w:val="en-US"/>
+        </w:rPr>
+        <w:t xml:space="preserve">AVLTree </w:t>
       </w:r>
       <w:r>
         <w:rPr>
@@ -1249,46 +1733,172 @@
           <w:color w:val="767171" w:themeColor="background2" w:themeShade="80"/>
           <w:lang w:val="en-US"/>
         </w:rPr>
-        <w:t>genres</w:t>
-      </w:r>
-      <w:r>
-        <w:rPr>
-          <w:rFonts w:ascii="Arial" w:hAnsi="Arial" w:cs="Arial"/>
-        </w:rPr>
-        <w:t xml:space="preserve">[10][20] </w:t>
-      </w:r>
-      <w:r>
-        <w:rPr>
-          <w:rFonts w:ascii="Arial" w:hAnsi="Arial" w:cs="Arial"/>
+        <w:t>all_songs</w:t>
+      </w:r>
+    </w:p>
+    <w:p>
+      <w:pPr>
+        <w:pStyle w:val="ListParagraph"/>
+        <w:numPr>
+          <w:ilvl w:val="2"/>
+          <w:numId w:val="1"/>
+        </w:numPr>
+        <w:rPr>
+          <w:rFonts w:ascii="Arial" w:hAnsi="Arial" w:cs="Arial"/>
+          <w:lang w:val="en-US"/>
+        </w:rPr>
+      </w:pPr>
+      <w:r>
+        <w:rPr>
+          <w:rFonts w:ascii="Arial" w:hAnsi="Arial" w:cs="Arial"/>
+          <w:lang w:val="en-US"/>
+        </w:rPr>
+        <w:t xml:space="preserve">Playlist </w:t>
+      </w:r>
+      <w:r>
+        <w:rPr>
+          <w:rFonts w:ascii="Arial" w:hAnsi="Arial" w:cs="Arial"/>
+          <w:color w:val="767171" w:themeColor="background2" w:themeShade="80"/>
+          <w:lang w:val="en-US"/>
+        </w:rPr>
+        <w:t>curr_playlist</w:t>
+      </w:r>
+    </w:p>
+    <w:p>
+      <w:pPr>
+        <w:pStyle w:val="ListParagraph"/>
+        <w:numPr>
+          <w:ilvl w:val="1"/>
+          <w:numId w:val="1"/>
+        </w:numPr>
+        <w:rPr>
+          <w:rFonts w:ascii="Arial" w:hAnsi="Arial" w:cs="Arial"/>
+          <w:b/>
+          <w:i/>
+        </w:rPr>
+      </w:pPr>
+      <w:r>
+        <w:rPr>
+          <w:rFonts w:ascii="Arial" w:hAnsi="Arial" w:cs="Arial"/>
+          <w:b/>
+          <w:i/>
+          <w:lang w:val="de-DE"/>
+        </w:rPr>
+        <w:t>Commands</w:t>
+      </w:r>
+      <w:r>
+        <w:rPr>
+          <w:rFonts w:ascii="Arial" w:hAnsi="Arial" w:cs="Arial"/>
+          <w:b/>
+          <w:i/>
+          <w:lang w:val="de-DE"/>
         </w:rPr>
         <w:t xml:space="preserve"> </w:t>
       </w:r>
       <w:r>
         <w:rPr>
           <w:rFonts w:ascii="Arial" w:hAnsi="Arial" w:cs="Arial"/>
-          <w:color w:val="D0CECE" w:themeColor="background2" w:themeShade="E6"/>
-        </w:rPr>
-        <w:t>//най-много 10 любими жанра</w:t>
-      </w:r>
-    </w:p>
-    <w:p>
-      <w:pPr>
-        <w:pStyle w:val="ListParagraph"/>
-        <w:numPr>
-          <w:ilvl w:val="2"/>
-          <w:numId w:val="1"/>
-        </w:numPr>
-        <w:rPr>
-          <w:rFonts w:ascii="Arial" w:hAnsi="Arial" w:cs="Arial"/>
-        </w:rPr>
-      </w:pPr>
-      <w:r>
-        <w:rPr>
-          <w:rFonts w:ascii="Arial" w:hAnsi="Arial" w:cs="Arial"/>
-          <w:lang w:val="en-US"/>
-        </w:rPr>
-        <w:t>char</w:t>
-      </w:r>
+          <w:i/>
+          <w:lang w:val="de-DE"/>
+        </w:rPr>
+        <w:t>(static)</w:t>
+      </w:r>
+    </w:p>
+    <w:p>
+      <w:pPr>
+        <w:pStyle w:val="ListParagraph"/>
+        <w:numPr>
+          <w:ilvl w:val="1"/>
+          <w:numId w:val="1"/>
+        </w:numPr>
+        <w:rPr>
+          <w:rFonts w:ascii="Arial" w:hAnsi="Arial" w:cs="Arial"/>
+          <w:b/>
+          <w:i/>
+        </w:rPr>
+      </w:pPr>
+      <w:r>
+        <w:rPr>
+          <w:rFonts w:ascii="Arial" w:hAnsi="Arial" w:cs="Arial"/>
+          <w:b/>
+          <w:i/>
+          <w:lang w:val="de-DE"/>
+        </w:rPr>
+        <w:t>AVLTree</w:t>
+      </w:r>
+    </w:p>
+    <w:p>
+      <w:pPr>
+        <w:pStyle w:val="ListParagraph"/>
+        <w:ind w:left="1440"/>
+        <w:rPr>
+          <w:rFonts w:ascii="Arial" w:hAnsi="Arial" w:cs="Arial"/>
+          <w:b/>
+          <w:i/>
+        </w:rPr>
+      </w:pPr>
+    </w:p>
+    <w:p>
+      <w:pPr>
+        <w:pStyle w:val="ListParagraph"/>
+        <w:numPr>
+          <w:ilvl w:val="0"/>
+          <w:numId w:val="1"/>
+        </w:numPr>
+        <w:rPr>
+          <w:rFonts w:ascii="Arial" w:hAnsi="Arial" w:cs="Arial"/>
+          <w:b/>
+          <w:i/>
+          <w:sz w:val="32"/>
+          <w:szCs w:val="32"/>
+        </w:rPr>
+      </w:pPr>
+      <w:r>
+        <w:rPr>
+          <w:rFonts w:ascii="Arial" w:hAnsi="Arial" w:cs="Arial"/>
+          <w:b/>
+          <w:i/>
+          <w:sz w:val="32"/>
+          <w:szCs w:val="32"/>
+        </w:rPr>
+        <w:t>Работа с файлове</w:t>
+      </w:r>
+    </w:p>
+    <w:p>
+      <w:pPr>
+        <w:pStyle w:val="ListParagraph"/>
+        <w:numPr>
+          <w:ilvl w:val="1"/>
+          <w:numId w:val="1"/>
+        </w:numPr>
+        <w:rPr>
+          <w:rFonts w:ascii="Arial" w:hAnsi="Arial" w:cs="Arial"/>
+          <w:b/>
+          <w:i/>
+        </w:rPr>
+      </w:pPr>
+      <w:r>
+        <w:rPr>
+          <w:rFonts w:ascii="Arial" w:hAnsi="Arial" w:cs="Arial"/>
+          <w:b/>
+          <w:i/>
+        </w:rPr>
+        <w:t xml:space="preserve">избор на файлов формат за съхранение на </w:t>
+      </w:r>
+    </w:p>
+    <w:p>
+      <w:pPr>
+        <w:pStyle w:val="ListParagraph"/>
+        <w:numPr>
+          <w:ilvl w:val="2"/>
+          <w:numId w:val="1"/>
+        </w:numPr>
+        <w:rPr>
+          <w:rFonts w:ascii="Arial" w:hAnsi="Arial" w:cs="Arial"/>
+          <w:i/>
+          <w:u w:val="single"/>
+        </w:rPr>
+      </w:pPr>
       <w:r>
         <w:rPr>
           <w:rFonts w:ascii="Arial" w:hAnsi="Arial" w:cs="Arial"/>
@@ -1298,30 +1908,3989 @@
       <w:r>
         <w:rPr>
           <w:rFonts w:ascii="Arial" w:hAnsi="Arial" w:cs="Arial"/>
+          <w:i/>
+          <w:u w:val="single"/>
+        </w:rPr>
+        <w:t>потребители</w:t>
+      </w:r>
+    </w:p>
+    <w:p>
+      <w:pPr>
+        <w:pStyle w:val="ListParagraph"/>
+        <w:numPr>
+          <w:ilvl w:val="3"/>
+          <w:numId w:val="1"/>
+        </w:numPr>
+        <w:rPr>
+          <w:rFonts w:ascii="Arial" w:hAnsi="Arial" w:cs="Arial"/>
+          <w:b/>
+        </w:rPr>
+      </w:pPr>
+      <w:r>
+        <w:rPr>
+          <w:rFonts w:ascii="Arial" w:hAnsi="Arial" w:cs="Arial"/>
+        </w:rPr>
+        <w:t xml:space="preserve">ИЗБОР: </w:t>
+      </w:r>
+      <w:r>
+        <w:rPr>
+          <w:rFonts w:ascii="Arial" w:hAnsi="Arial" w:cs="Arial"/>
+          <w:b/>
+          <w:lang w:val="de-DE"/>
+        </w:rPr>
+        <w:t>txt</w:t>
+      </w:r>
+      <w:r>
+        <w:rPr>
+          <w:rFonts w:ascii="Arial" w:hAnsi="Arial" w:cs="Arial"/>
+          <w:b/>
+        </w:rPr>
+        <w:t xml:space="preserve"> </w:t>
+      </w:r>
+      <w:r>
+        <w:rPr>
+          <w:rFonts w:ascii="Arial" w:hAnsi="Arial" w:cs="Arial"/>
+          <w:b/>
+          <w:lang w:val="de-DE"/>
+        </w:rPr>
+        <w:t>file</w:t>
+      </w:r>
+    </w:p>
+    <w:p>
+      <w:pPr>
+        <w:pStyle w:val="ListParagraph"/>
+        <w:numPr>
+          <w:ilvl w:val="3"/>
+          <w:numId w:val="1"/>
+        </w:numPr>
+        <w:rPr>
+          <w:rFonts w:ascii="Arial" w:hAnsi="Arial" w:cs="Arial"/>
+        </w:rPr>
+      </w:pPr>
+      <w:r>
+        <w:rPr>
+          <w:rFonts w:ascii="Arial" w:hAnsi="Arial" w:cs="Arial"/>
+        </w:rPr>
+        <w:t>триене/добавяне</w:t>
+      </w:r>
+      <w:r>
+        <w:rPr>
+          <w:rFonts w:ascii="Arial" w:hAnsi="Arial" w:cs="Arial"/>
+        </w:rPr>
+        <w:t>/презаписване</w:t>
+      </w:r>
+      <w:r>
+        <w:rPr>
+          <w:rFonts w:ascii="Arial" w:hAnsi="Arial" w:cs="Arial"/>
+        </w:rPr>
+        <w:t xml:space="preserve"> на потребител</w:t>
+      </w:r>
+      <w:r>
+        <w:rPr>
+          <w:rFonts w:ascii="Arial" w:hAnsi="Arial" w:cs="Arial"/>
+        </w:rPr>
+        <w:br/>
+        <w:t>(</w:t>
+      </w:r>
+      <w:r>
+        <w:rPr>
+          <w:rFonts w:ascii="Arial" w:hAnsi="Arial" w:cs="Arial"/>
+        </w:rPr>
+        <w:t>презаписване на целия файл)</w:t>
+      </w:r>
+    </w:p>
+    <w:p>
+      <w:pPr>
+        <w:pStyle w:val="ListParagraph"/>
+        <w:numPr>
+          <w:ilvl w:val="3"/>
+          <w:numId w:val="1"/>
+        </w:numPr>
+        <w:rPr>
+          <w:rFonts w:ascii="Arial" w:hAnsi="Arial" w:cs="Arial"/>
+        </w:rPr>
+      </w:pPr>
+      <w:r>
+        <w:rPr>
+          <w:rFonts w:ascii="Arial" w:hAnsi="Arial" w:cs="Arial"/>
+        </w:rPr>
+        <w:t>всеки атрибут на нов ред</w:t>
+      </w:r>
+    </w:p>
+    <w:p>
+      <w:pPr>
+        <w:pStyle w:val="ListParagraph"/>
+        <w:numPr>
+          <w:ilvl w:val="2"/>
+          <w:numId w:val="1"/>
+        </w:numPr>
+        <w:rPr>
+          <w:rFonts w:ascii="Arial" w:hAnsi="Arial" w:cs="Arial"/>
+          <w:i/>
+          <w:u w:val="single"/>
+        </w:rPr>
+      </w:pPr>
+      <w:r>
+        <w:rPr>
+          <w:rFonts w:ascii="Arial" w:hAnsi="Arial" w:cs="Arial"/>
+          <w:i/>
+          <w:u w:val="single"/>
+        </w:rPr>
+        <w:t>песни</w:t>
+      </w:r>
+    </w:p>
+    <w:p>
+      <w:pPr>
+        <w:pStyle w:val="ListParagraph"/>
+        <w:numPr>
+          <w:ilvl w:val="3"/>
+          <w:numId w:val="1"/>
+        </w:numPr>
+        <w:rPr>
+          <w:rFonts w:ascii="Arial" w:hAnsi="Arial" w:cs="Arial"/>
+        </w:rPr>
+      </w:pPr>
+      <w:r>
+        <w:rPr>
+          <w:rFonts w:ascii="Arial" w:hAnsi="Arial" w:cs="Arial"/>
+        </w:rPr>
+        <w:t xml:space="preserve">ИЗБОР: </w:t>
+      </w:r>
+      <w:r>
+        <w:rPr>
+          <w:rFonts w:ascii="Arial" w:hAnsi="Arial" w:cs="Arial"/>
+          <w:b/>
+          <w:lang w:val="de-DE"/>
+        </w:rPr>
+        <w:t>txt file</w:t>
+      </w:r>
+    </w:p>
+    <w:p>
+      <w:pPr>
+        <w:pStyle w:val="ListParagraph"/>
+        <w:numPr>
+          <w:ilvl w:val="3"/>
+          <w:numId w:val="1"/>
+        </w:numPr>
+        <w:rPr>
+          <w:rFonts w:ascii="Arial" w:hAnsi="Arial" w:cs="Arial"/>
+        </w:rPr>
+      </w:pPr>
+      <w:r>
+        <w:rPr>
+          <w:rFonts w:ascii="Arial" w:hAnsi="Arial" w:cs="Arial"/>
+        </w:rPr>
+        <w:t>данните изцяло се прочитат от файла, след което се записват в „дърво“</w:t>
+      </w:r>
+    </w:p>
+    <w:p>
+      <w:pPr>
+        <w:pStyle w:val="ListParagraph"/>
+        <w:numPr>
+          <w:ilvl w:val="3"/>
+          <w:numId w:val="1"/>
+        </w:numPr>
+        <w:rPr>
+          <w:rFonts w:ascii="Arial" w:hAnsi="Arial" w:cs="Arial"/>
+        </w:rPr>
+      </w:pPr>
+      <w:r>
+        <w:rPr>
+          <w:rFonts w:ascii="Arial" w:hAnsi="Arial" w:cs="Arial"/>
+        </w:rPr>
+        <w:t>при изход данните от дървото се презаписват във файла</w:t>
+      </w:r>
+    </w:p>
+    <w:p>
+      <w:pPr>
+        <w:pStyle w:val="ListParagraph"/>
+        <w:numPr>
+          <w:ilvl w:val="3"/>
+          <w:numId w:val="1"/>
+        </w:numPr>
+        <w:rPr>
+          <w:rFonts w:ascii="Arial" w:hAnsi="Arial" w:cs="Arial"/>
+        </w:rPr>
+      </w:pPr>
+      <w:r>
+        <w:rPr>
+          <w:rFonts w:ascii="Arial" w:hAnsi="Arial" w:cs="Arial"/>
+        </w:rPr>
+        <w:t>няма директна работа с файла</w:t>
+      </w:r>
+    </w:p>
+    <w:p>
+      <w:pPr>
+        <w:pStyle w:val="ListParagraph"/>
+        <w:numPr>
+          <w:ilvl w:val="3"/>
+          <w:numId w:val="1"/>
+        </w:numPr>
+        <w:rPr>
+          <w:rFonts w:ascii="Arial" w:hAnsi="Arial" w:cs="Arial"/>
+        </w:rPr>
+      </w:pPr>
+      <w:r>
+        <w:rPr>
+          <w:rFonts w:ascii="Arial" w:hAnsi="Arial" w:cs="Arial"/>
+        </w:rPr>
+        <w:t>нямаме нужда от избирателен и директен достъп до съдържанието на файла</w:t>
+      </w:r>
+    </w:p>
+    <w:p>
+      <w:pPr>
+        <w:pStyle w:val="ListParagraph"/>
+        <w:numPr>
+          <w:ilvl w:val="3"/>
+          <w:numId w:val="1"/>
+        </w:numPr>
+        <w:rPr>
+          <w:rFonts w:ascii="Arial" w:hAnsi="Arial" w:cs="Arial"/>
+        </w:rPr>
+      </w:pPr>
+      <w:r>
+        <w:rPr>
+          <w:rFonts w:ascii="Arial" w:hAnsi="Arial" w:cs="Arial"/>
+        </w:rPr>
+        <w:t>човешки четими данни</w:t>
+      </w:r>
+    </w:p>
+    <w:p>
+      <w:pPr>
+        <w:pStyle w:val="ListParagraph"/>
+        <w:numPr>
+          <w:ilvl w:val="3"/>
+          <w:numId w:val="1"/>
+        </w:numPr>
+        <w:rPr>
+          <w:rFonts w:ascii="Arial" w:hAnsi="Arial" w:cs="Arial"/>
+        </w:rPr>
+      </w:pPr>
+      <w:r>
+        <w:rPr>
+          <w:rFonts w:ascii="Arial" w:hAnsi="Arial" w:cs="Arial"/>
+        </w:rPr>
+        <w:t>обхождане с последователен достъп</w:t>
+      </w:r>
+    </w:p>
+    <w:p>
+      <w:pPr>
+        <w:pStyle w:val="ListParagraph"/>
+        <w:numPr>
+          <w:ilvl w:val="3"/>
+          <w:numId w:val="1"/>
+        </w:numPr>
+        <w:rPr>
+          <w:rFonts w:ascii="Arial" w:hAnsi="Arial" w:cs="Arial"/>
+        </w:rPr>
+      </w:pPr>
+      <w:r>
+        <w:rPr>
+          <w:rFonts w:ascii="Arial" w:hAnsi="Arial" w:cs="Arial"/>
+        </w:rPr>
+        <w:t xml:space="preserve">единен формат на данни от тип </w:t>
+      </w:r>
+      <w:r>
+        <w:rPr>
+          <w:rFonts w:ascii="Arial" w:hAnsi="Arial" w:cs="Arial"/>
+        </w:rPr>
+        <w:t>“</w:t>
+      </w:r>
+      <w:r>
+        <w:rPr>
+          <w:rFonts w:ascii="Arial" w:hAnsi="Arial" w:cs="Arial"/>
+          <w:lang w:val="en-US"/>
+        </w:rPr>
+        <w:t>Song</w:t>
+      </w:r>
+      <w:r>
+        <w:rPr>
+          <w:rFonts w:ascii="Arial" w:hAnsi="Arial" w:cs="Arial"/>
+        </w:rPr>
+        <w:t>”</w:t>
+      </w:r>
+    </w:p>
+    <w:p>
+      <w:pPr>
+        <w:pStyle w:val="ListParagraph"/>
+        <w:numPr>
+          <w:ilvl w:val="1"/>
+          <w:numId w:val="1"/>
+        </w:numPr>
+        <w:rPr>
+          <w:rFonts w:ascii="Arial" w:hAnsi="Arial" w:cs="Arial"/>
+          <w:b/>
+          <w:i/>
+        </w:rPr>
+      </w:pPr>
+      <w:r>
+        <w:rPr>
+          <w:rFonts w:ascii="Arial" w:hAnsi="Arial" w:cs="Arial"/>
+          <w:b/>
+          <w:i/>
+        </w:rPr>
+        <w:t>функции</w:t>
+      </w:r>
+    </w:p>
+    <w:p>
+      <w:pPr>
+        <w:pStyle w:val="ListParagraph"/>
+        <w:numPr>
+          <w:ilvl w:val="2"/>
+          <w:numId w:val="1"/>
+        </w:numPr>
+        <w:rPr>
+          <w:rFonts w:ascii="Arial" w:hAnsi="Arial" w:cs="Arial"/>
+          <w:i/>
+          <w:u w:val="single"/>
+        </w:rPr>
+      </w:pPr>
+      <w:r>
+        <w:rPr>
+          <w:rFonts w:ascii="Arial" w:hAnsi="Arial" w:cs="Arial"/>
+          <w:i/>
+          <w:u w:val="single"/>
+        </w:rPr>
+        <w:t>потребители</w:t>
+      </w:r>
+    </w:p>
+    <w:p>
+      <w:pPr>
+        <w:pStyle w:val="ListParagraph"/>
+        <w:numPr>
+          <w:ilvl w:val="3"/>
+          <w:numId w:val="1"/>
+        </w:numPr>
+        <w:rPr>
+          <w:rFonts w:ascii="Arial" w:hAnsi="Arial" w:cs="Arial"/>
+        </w:rPr>
+      </w:pPr>
+      <w:r>
+        <w:rPr>
+          <w:rFonts w:ascii="Arial" w:hAnsi="Arial" w:cs="Arial"/>
+        </w:rPr>
+        <w:t>записване във файла</w:t>
+      </w:r>
+    </w:p>
+    <w:p>
+      <w:pPr>
+        <w:pStyle w:val="ListParagraph"/>
+        <w:numPr>
+          <w:ilvl w:val="4"/>
+          <w:numId w:val="1"/>
+        </w:numPr>
+        <w:rPr>
+          <w:rFonts w:ascii="Arial" w:hAnsi="Arial" w:cs="Arial"/>
+        </w:rPr>
+      </w:pPr>
+      <w:r>
+        <w:rPr>
+          <w:rFonts w:ascii="Arial" w:hAnsi="Arial" w:cs="Arial"/>
+          <w:lang w:val="en-US"/>
+        </w:rPr>
+        <w:t>…\n (username)</w:t>
+      </w:r>
+    </w:p>
+    <w:p>
+      <w:pPr>
+        <w:pStyle w:val="ListParagraph"/>
+        <w:numPr>
+          <w:ilvl w:val="4"/>
+          <w:numId w:val="1"/>
+        </w:numPr>
+        <w:rPr>
+          <w:rFonts w:ascii="Arial" w:hAnsi="Arial" w:cs="Arial"/>
+        </w:rPr>
+      </w:pPr>
+      <w:r>
+        <w:rPr>
+          <w:rFonts w:ascii="Arial" w:hAnsi="Arial" w:cs="Arial"/>
+          <w:lang w:val="en-US"/>
+        </w:rPr>
+        <w:t>…\n (password)</w:t>
+      </w:r>
+    </w:p>
+    <w:p>
+      <w:pPr>
+        <w:pStyle w:val="ListParagraph"/>
+        <w:numPr>
+          <w:ilvl w:val="4"/>
+          <w:numId w:val="1"/>
+        </w:numPr>
+        <w:rPr>
+          <w:rFonts w:ascii="Arial" w:hAnsi="Arial" w:cs="Arial"/>
+        </w:rPr>
+      </w:pPr>
+      <w:r>
+        <w:rPr>
+          <w:rFonts w:ascii="Arial" w:hAnsi="Arial" w:cs="Arial"/>
+          <w:lang w:val="en-US"/>
+        </w:rPr>
+        <w:t>…\n (full name)</w:t>
+      </w:r>
+    </w:p>
+    <w:p>
+      <w:pPr>
+        <w:pStyle w:val="ListParagraph"/>
+        <w:numPr>
+          <w:ilvl w:val="4"/>
+          <w:numId w:val="1"/>
+        </w:numPr>
+        <w:rPr>
+          <w:rFonts w:ascii="Arial" w:hAnsi="Arial" w:cs="Arial"/>
+        </w:rPr>
+      </w:pPr>
+      <w:r>
+        <w:rPr>
+          <w:rFonts w:ascii="Arial" w:hAnsi="Arial" w:cs="Arial"/>
+          <w:lang w:val="en-US"/>
+        </w:rPr>
+        <w:t>_._._\n (birth date)</w:t>
+      </w:r>
+    </w:p>
+    <w:p>
+      <w:pPr>
+        <w:pStyle w:val="ListParagraph"/>
+        <w:numPr>
+          <w:ilvl w:val="4"/>
+          <w:numId w:val="1"/>
+        </w:numPr>
+        <w:rPr>
+          <w:rFonts w:ascii="Arial" w:hAnsi="Arial" w:cs="Arial"/>
+        </w:rPr>
+      </w:pPr>
+      <w:r>
+        <w:rPr>
+          <w:rFonts w:ascii="Arial" w:hAnsi="Arial" w:cs="Arial"/>
+          <w:lang w:val="en-US"/>
+        </w:rPr>
+        <w:t>…</w:t>
+      </w:r>
+      <w:r>
+        <w:rPr>
+          <w:rFonts w:ascii="Arial" w:hAnsi="Arial" w:cs="Arial"/>
+          <w:b/>
+          <w:lang w:val="en-US"/>
+        </w:rPr>
+        <w:t>,</w:t>
+      </w:r>
+      <w:r>
+        <w:rPr>
+          <w:rFonts w:ascii="Arial" w:hAnsi="Arial" w:cs="Arial"/>
+          <w:lang w:val="en-US"/>
+        </w:rPr>
+        <w:t>…</w:t>
+      </w:r>
+      <w:r>
+        <w:rPr>
+          <w:rFonts w:ascii="Arial" w:hAnsi="Arial" w:cs="Arial"/>
+          <w:b/>
+          <w:lang w:val="en-US"/>
+        </w:rPr>
+        <w:t>,</w:t>
+      </w:r>
+      <w:r>
+        <w:rPr>
+          <w:rFonts w:ascii="Arial" w:hAnsi="Arial" w:cs="Arial"/>
+          <w:lang w:val="en-US"/>
+        </w:rPr>
+        <w:t>…\n (fav genres)</w:t>
+      </w:r>
+    </w:p>
+    <w:p>
+      <w:pPr>
+        <w:pStyle w:val="ListParagraph"/>
+        <w:numPr>
+          <w:ilvl w:val="4"/>
+          <w:numId w:val="1"/>
+        </w:numPr>
+        <w:rPr>
+          <w:rFonts w:ascii="Arial" w:hAnsi="Arial" w:cs="Arial"/>
+        </w:rPr>
+      </w:pPr>
+      <w:r>
+        <w:rPr>
+          <w:rFonts w:ascii="Arial" w:hAnsi="Arial" w:cs="Arial"/>
+          <w:lang w:val="en-US"/>
+        </w:rPr>
+        <w:t>“name” {…</w:t>
+      </w:r>
+      <w:r>
+        <w:rPr>
+          <w:rFonts w:ascii="Arial" w:hAnsi="Arial" w:cs="Arial"/>
+          <w:b/>
+          <w:lang w:val="en-US"/>
+        </w:rPr>
+        <w:t>,</w:t>
+      </w:r>
+      <w:r>
+        <w:rPr>
+          <w:rFonts w:ascii="Arial" w:hAnsi="Arial" w:cs="Arial"/>
+          <w:lang w:val="en-US"/>
+        </w:rPr>
+        <w:t>…</w:t>
+      </w:r>
+      <w:r>
+        <w:rPr>
+          <w:rFonts w:ascii="Arial" w:hAnsi="Arial" w:cs="Arial"/>
+          <w:b/>
+          <w:lang w:val="en-US"/>
+        </w:rPr>
+        <w:t>,</w:t>
+      </w:r>
+      <w:r>
+        <w:rPr>
+          <w:rFonts w:ascii="Arial" w:hAnsi="Arial" w:cs="Arial"/>
+          <w:lang w:val="en-US"/>
+        </w:rPr>
+        <w:t>…} “name” {…</w:t>
+      </w:r>
+      <w:r>
+        <w:rPr>
+          <w:rFonts w:ascii="Arial" w:hAnsi="Arial" w:cs="Arial"/>
+          <w:b/>
+          <w:lang w:val="en-US"/>
+        </w:rPr>
+        <w:t>,</w:t>
+      </w:r>
+      <w:r>
+        <w:rPr>
+          <w:rFonts w:ascii="Arial" w:hAnsi="Arial" w:cs="Arial"/>
+          <w:lang w:val="en-US"/>
+        </w:rPr>
+        <w:t>…</w:t>
+      </w:r>
+      <w:r>
+        <w:rPr>
+          <w:rFonts w:ascii="Arial" w:hAnsi="Arial" w:cs="Arial"/>
+          <w:b/>
+          <w:lang w:val="en-US"/>
+        </w:rPr>
+        <w:t>,</w:t>
+      </w:r>
+      <w:r>
+        <w:rPr>
+          <w:rFonts w:ascii="Arial" w:hAnsi="Arial" w:cs="Arial"/>
+          <w:lang w:val="en-US"/>
+        </w:rPr>
+        <w:t>…}\n (playlists)</w:t>
+      </w:r>
+    </w:p>
+    <w:p>
+      <w:pPr>
+        <w:pStyle w:val="ListParagraph"/>
+        <w:numPr>
+          <w:ilvl w:val="3"/>
+          <w:numId w:val="1"/>
+        </w:numPr>
+        <w:rPr>
+          <w:rFonts w:ascii="Arial" w:hAnsi="Arial" w:cs="Arial"/>
+        </w:rPr>
+      </w:pPr>
+      <w:r>
+        <w:rPr>
+          <w:rFonts w:ascii="Arial" w:hAnsi="Arial" w:cs="Arial"/>
+        </w:rPr>
+        <w:t>прочитане от файла</w:t>
+      </w:r>
+    </w:p>
+    <w:p>
+      <w:pPr>
+        <w:pStyle w:val="ListParagraph"/>
+        <w:numPr>
+          <w:ilvl w:val="4"/>
+          <w:numId w:val="1"/>
+        </w:numPr>
+        <w:rPr>
+          <w:rFonts w:ascii="Arial" w:hAnsi="Arial" w:cs="Arial"/>
+        </w:rPr>
+      </w:pPr>
+      <w:r>
+        <w:rPr>
+          <w:rFonts w:ascii="Arial" w:hAnsi="Arial" w:cs="Arial"/>
+          <w:lang w:val="en-US"/>
+        </w:rPr>
+        <w:t>&gt;&gt;</w:t>
+      </w:r>
+      <w:r>
+        <w:rPr>
+          <w:rFonts w:ascii="Arial" w:hAnsi="Arial" w:cs="Arial"/>
+          <w:lang w:val="en-US"/>
+        </w:rPr>
+        <w:t>username</w:t>
+      </w:r>
+    </w:p>
+    <w:p>
+      <w:pPr>
+        <w:pStyle w:val="ListParagraph"/>
+        <w:numPr>
+          <w:ilvl w:val="4"/>
+          <w:numId w:val="1"/>
+        </w:numPr>
+        <w:rPr>
+          <w:rFonts w:ascii="Arial" w:hAnsi="Arial" w:cs="Arial"/>
+        </w:rPr>
+      </w:pPr>
+      <w:r>
+        <w:rPr>
+          <w:rFonts w:ascii="Arial" w:hAnsi="Arial" w:cs="Arial"/>
+          <w:lang w:val="en-US"/>
+        </w:rPr>
+        <w:t>&gt;&gt;</w:t>
+      </w:r>
+      <w:r>
+        <w:rPr>
+          <w:rFonts w:ascii="Arial" w:hAnsi="Arial" w:cs="Arial"/>
+          <w:lang w:val="en-US"/>
+        </w:rPr>
+        <w:t>password</w:t>
+      </w:r>
+    </w:p>
+    <w:p>
+      <w:pPr>
+        <w:pStyle w:val="ListParagraph"/>
+        <w:numPr>
+          <w:ilvl w:val="4"/>
+          <w:numId w:val="1"/>
+        </w:numPr>
+        <w:rPr>
+          <w:rFonts w:ascii="Arial" w:hAnsi="Arial" w:cs="Arial"/>
+        </w:rPr>
+      </w:pPr>
+      <w:r>
+        <w:rPr>
+          <w:rFonts w:ascii="Arial" w:hAnsi="Arial" w:cs="Arial"/>
+          <w:lang w:val="de-DE"/>
+        </w:rPr>
+        <w:lastRenderedPageBreak/>
+        <w:t>getline (full name)</w:t>
+      </w:r>
+    </w:p>
+    <w:p>
+      <w:pPr>
+        <w:pStyle w:val="ListParagraph"/>
+        <w:numPr>
+          <w:ilvl w:val="4"/>
+          <w:numId w:val="1"/>
+        </w:numPr>
+        <w:rPr>
+          <w:rFonts w:ascii="Arial" w:hAnsi="Arial" w:cs="Arial"/>
+        </w:rPr>
+      </w:pPr>
+      <w:r>
+        <w:rPr>
+          <w:rFonts w:ascii="Arial" w:hAnsi="Arial" w:cs="Arial"/>
+          <w:lang w:val="en-US"/>
+        </w:rPr>
+        <w:t>&gt;&gt;(birth date)</w:t>
+      </w:r>
+    </w:p>
+    <w:p>
+      <w:pPr>
+        <w:pStyle w:val="ListParagraph"/>
+        <w:numPr>
+          <w:ilvl w:val="4"/>
+          <w:numId w:val="1"/>
+        </w:numPr>
+        <w:rPr>
+          <w:rFonts w:ascii="Arial" w:hAnsi="Arial" w:cs="Arial"/>
+        </w:rPr>
+      </w:pPr>
+      <w:r>
+        <w:rPr>
+          <w:rFonts w:ascii="Arial" w:hAnsi="Arial" w:cs="Arial"/>
+          <w:lang w:val="en-US"/>
+        </w:rPr>
+        <w:t>getline (string) -&gt;fav genres</w:t>
+      </w:r>
+    </w:p>
+    <w:p>
+      <w:pPr>
+        <w:pStyle w:val="ListParagraph"/>
+        <w:numPr>
+          <w:ilvl w:val="4"/>
+          <w:numId w:val="1"/>
+        </w:numPr>
+        <w:rPr>
+          <w:rFonts w:ascii="Arial" w:hAnsi="Arial" w:cs="Arial"/>
+        </w:rPr>
+      </w:pPr>
+      <w:r>
+        <w:rPr>
+          <w:rFonts w:ascii="Arial" w:hAnsi="Arial" w:cs="Arial"/>
+          <w:lang w:val="en-US"/>
+        </w:rPr>
+        <w:t>geltine(string) -&gt;playlists</w:t>
+      </w:r>
+    </w:p>
+    <w:p>
+      <w:pPr>
+        <w:pStyle w:val="ListParagraph"/>
+        <w:numPr>
+          <w:ilvl w:val="3"/>
+          <w:numId w:val="1"/>
+        </w:numPr>
+        <w:rPr>
+          <w:rFonts w:ascii="Arial" w:hAnsi="Arial" w:cs="Arial"/>
+        </w:rPr>
+      </w:pPr>
+      <w:r>
+        <w:rPr>
+          <w:rFonts w:ascii="Arial" w:hAnsi="Arial" w:cs="Arial"/>
+        </w:rPr>
+        <w:t>промяна във файла</w:t>
+      </w:r>
+    </w:p>
+    <w:p>
+      <w:pPr>
+        <w:pStyle w:val="ListParagraph"/>
+        <w:numPr>
+          <w:ilvl w:val="4"/>
+          <w:numId w:val="1"/>
+        </w:numPr>
+        <w:rPr>
+          <w:rFonts w:ascii="Arial" w:hAnsi="Arial" w:cs="Arial"/>
+        </w:rPr>
+      </w:pPr>
+      <w:r>
+        <w:rPr>
+          <w:rFonts w:ascii="Arial" w:hAnsi="Arial" w:cs="Arial"/>
+        </w:rPr>
+        <w:t>презаписване на целия файл</w:t>
+      </w:r>
+    </w:p>
+    <w:p>
+      <w:pPr>
+        <w:pStyle w:val="ListParagraph"/>
+        <w:numPr>
+          <w:ilvl w:val="4"/>
+          <w:numId w:val="1"/>
+        </w:numPr>
+        <w:rPr>
+          <w:rFonts w:ascii="Arial" w:hAnsi="Arial" w:cs="Arial"/>
+        </w:rPr>
+      </w:pPr>
+      <w:r>
+        <w:rPr>
+          <w:rFonts w:ascii="Arial" w:hAnsi="Arial" w:cs="Arial"/>
+          <w:lang w:val="de-DE"/>
+        </w:rPr>
+        <w:t>if</w:t>
+      </w:r>
+      <w:r>
+        <w:rPr>
+          <w:rFonts w:ascii="Arial" w:hAnsi="Arial" w:cs="Arial"/>
+        </w:rPr>
+        <w:t xml:space="preserve"> </w:t>
+      </w:r>
+      <w:r>
+        <w:rPr>
+          <w:rFonts w:ascii="Arial" w:hAnsi="Arial" w:cs="Arial"/>
+        </w:rPr>
+        <w:t>(</w:t>
+      </w:r>
+      <w:r>
+        <w:rPr>
+          <w:rFonts w:ascii="Arial" w:hAnsi="Arial" w:cs="Arial"/>
+          <w:lang w:val="en-US"/>
+        </w:rPr>
+        <w:t>line</w:t>
+      </w:r>
+      <w:r>
+        <w:rPr>
+          <w:rFonts w:ascii="Arial" w:hAnsi="Arial" w:cs="Arial"/>
+        </w:rPr>
+        <w:t xml:space="preserve"> == </w:t>
+      </w:r>
+      <w:r>
+        <w:rPr>
+          <w:rFonts w:ascii="Arial" w:hAnsi="Arial" w:cs="Arial"/>
+        </w:rPr>
+        <w:t>искаме промяна</w:t>
+      </w:r>
+      <w:r>
+        <w:rPr>
+          <w:rFonts w:ascii="Arial" w:hAnsi="Arial" w:cs="Arial"/>
+        </w:rPr>
+        <w:t>)</w:t>
+      </w:r>
+      <w:r>
+        <w:rPr>
+          <w:rFonts w:ascii="Arial" w:hAnsi="Arial" w:cs="Arial"/>
+        </w:rPr>
+        <w:t xml:space="preserve"> -&gt; промяна</w:t>
+      </w:r>
+    </w:p>
+    <w:p>
+      <w:pPr>
+        <w:pStyle w:val="ListParagraph"/>
+        <w:numPr>
+          <w:ilvl w:val="3"/>
+          <w:numId w:val="1"/>
+        </w:numPr>
+        <w:rPr>
+          <w:rFonts w:ascii="Arial" w:hAnsi="Arial" w:cs="Arial"/>
+        </w:rPr>
+      </w:pPr>
+      <w:r>
+        <w:rPr>
+          <w:rFonts w:ascii="Arial" w:hAnsi="Arial" w:cs="Arial"/>
+        </w:rPr>
+        <w:t>търсене във файла</w:t>
+      </w:r>
+    </w:p>
+    <w:p>
+      <w:pPr>
+        <w:pStyle w:val="ListParagraph"/>
+        <w:numPr>
+          <w:ilvl w:val="4"/>
+          <w:numId w:val="1"/>
+        </w:numPr>
+        <w:rPr>
+          <w:rFonts w:ascii="Arial" w:hAnsi="Arial" w:cs="Arial"/>
+        </w:rPr>
+      </w:pPr>
+      <w:r>
+        <w:rPr>
+          <w:rFonts w:ascii="Arial" w:hAnsi="Arial" w:cs="Arial"/>
+        </w:rPr>
+        <w:t>всеки обект – 6 реда</w:t>
+      </w:r>
+    </w:p>
+    <w:p>
+      <w:pPr>
+        <w:pStyle w:val="ListParagraph"/>
+        <w:numPr>
+          <w:ilvl w:val="2"/>
+          <w:numId w:val="1"/>
+        </w:numPr>
+        <w:rPr>
+          <w:rFonts w:ascii="Arial" w:hAnsi="Arial" w:cs="Arial"/>
+          <w:i/>
+          <w:u w:val="single"/>
+        </w:rPr>
+      </w:pPr>
+      <w:r>
+        <w:rPr>
+          <w:rFonts w:ascii="Arial" w:hAnsi="Arial" w:cs="Arial"/>
+          <w:i/>
+          <w:u w:val="single"/>
+        </w:rPr>
+        <w:t>песни</w:t>
+      </w:r>
+    </w:p>
+    <w:p>
+      <w:pPr>
+        <w:pStyle w:val="ListParagraph"/>
+        <w:numPr>
+          <w:ilvl w:val="3"/>
+          <w:numId w:val="1"/>
+        </w:numPr>
+        <w:rPr>
+          <w:rFonts w:ascii="Arial" w:hAnsi="Arial" w:cs="Arial"/>
+        </w:rPr>
+      </w:pPr>
+      <w:r>
+        <w:rPr>
+          <w:rFonts w:ascii="Arial" w:hAnsi="Arial" w:cs="Arial"/>
+        </w:rPr>
+        <w:t>записване във файла</w:t>
+      </w:r>
+    </w:p>
+    <w:p>
+      <w:pPr>
+        <w:pStyle w:val="ListParagraph"/>
+        <w:numPr>
+          <w:ilvl w:val="4"/>
+          <w:numId w:val="1"/>
+        </w:numPr>
+        <w:rPr>
+          <w:rFonts w:ascii="Arial" w:hAnsi="Arial" w:cs="Arial"/>
+        </w:rPr>
+      </w:pPr>
+      <w:r>
+        <w:rPr>
+          <w:rFonts w:ascii="Arial" w:hAnsi="Arial" w:cs="Arial"/>
+          <w:lang w:val="en-US"/>
+        </w:rPr>
+        <w:t>…\n (name)</w:t>
+      </w:r>
+    </w:p>
+    <w:p>
+      <w:pPr>
+        <w:pStyle w:val="ListParagraph"/>
+        <w:numPr>
+          <w:ilvl w:val="4"/>
+          <w:numId w:val="1"/>
+        </w:numPr>
+        <w:rPr>
+          <w:rFonts w:ascii="Arial" w:hAnsi="Arial" w:cs="Arial"/>
+        </w:rPr>
+      </w:pPr>
+      <w:r>
+        <w:rPr>
+          <w:rFonts w:ascii="Arial" w:hAnsi="Arial" w:cs="Arial"/>
+          <w:lang w:val="en-US"/>
+        </w:rPr>
+        <w:t>…\n (artist)</w:t>
+      </w:r>
+    </w:p>
+    <w:p>
+      <w:pPr>
+        <w:pStyle w:val="ListParagraph"/>
+        <w:numPr>
+          <w:ilvl w:val="4"/>
+          <w:numId w:val="1"/>
+        </w:numPr>
+        <w:rPr>
+          <w:rFonts w:ascii="Arial" w:hAnsi="Arial" w:cs="Arial"/>
+        </w:rPr>
+      </w:pPr>
+      <w:r>
+        <w:rPr>
+          <w:rFonts w:ascii="Arial" w:hAnsi="Arial" w:cs="Arial"/>
+          <w:lang w:val="en-US"/>
+        </w:rPr>
+        <w:t>…\n (genre)</w:t>
+      </w:r>
+    </w:p>
+    <w:p>
+      <w:pPr>
+        <w:pStyle w:val="ListParagraph"/>
+        <w:numPr>
+          <w:ilvl w:val="4"/>
+          <w:numId w:val="1"/>
+        </w:numPr>
+        <w:rPr>
+          <w:rFonts w:ascii="Arial" w:hAnsi="Arial" w:cs="Arial"/>
+        </w:rPr>
+      </w:pPr>
+      <w:r>
+        <w:rPr>
+          <w:rFonts w:ascii="Arial" w:hAnsi="Arial" w:cs="Arial"/>
+          <w:lang w:val="en-US"/>
+        </w:rPr>
+        <w:t>…\n (album)</w:t>
+      </w:r>
+    </w:p>
+    <w:p>
+      <w:pPr>
+        <w:pStyle w:val="ListParagraph"/>
+        <w:numPr>
+          <w:ilvl w:val="4"/>
+          <w:numId w:val="1"/>
+        </w:numPr>
+        <w:rPr>
+          <w:rFonts w:ascii="Arial" w:hAnsi="Arial" w:cs="Arial"/>
+        </w:rPr>
+      </w:pPr>
+      <w:r>
+        <w:rPr>
+          <w:rFonts w:ascii="Arial" w:hAnsi="Arial" w:cs="Arial"/>
+          <w:lang w:val="en-US"/>
+        </w:rPr>
+        <w:t>----\n (release year)</w:t>
+      </w:r>
+    </w:p>
+    <w:p>
+      <w:pPr>
+        <w:pStyle w:val="ListParagraph"/>
+        <w:numPr>
+          <w:ilvl w:val="4"/>
+          <w:numId w:val="1"/>
+        </w:numPr>
+        <w:rPr>
+          <w:rFonts w:ascii="Arial" w:hAnsi="Arial" w:cs="Arial"/>
+        </w:rPr>
+      </w:pPr>
+      <w:r>
+        <w:rPr>
+          <w:rFonts w:ascii="Arial" w:hAnsi="Arial" w:cs="Arial"/>
+          <w:lang w:val="en-US"/>
+        </w:rPr>
+        <w:t>_ _\n (rating)</w:t>
+      </w:r>
+    </w:p>
+    <w:p>
+      <w:pPr>
+        <w:pStyle w:val="ListParagraph"/>
+        <w:numPr>
+          <w:ilvl w:val="3"/>
+          <w:numId w:val="1"/>
+        </w:numPr>
+        <w:rPr>
+          <w:rFonts w:ascii="Arial" w:hAnsi="Arial" w:cs="Arial"/>
+        </w:rPr>
+      </w:pPr>
+      <w:r>
+        <w:rPr>
+          <w:rFonts w:ascii="Arial" w:hAnsi="Arial" w:cs="Arial"/>
+        </w:rPr>
+        <w:t>прочитане от файла</w:t>
+      </w:r>
+    </w:p>
+    <w:p>
+      <w:pPr>
+        <w:pStyle w:val="ListParagraph"/>
+        <w:numPr>
+          <w:ilvl w:val="4"/>
+          <w:numId w:val="1"/>
+        </w:numPr>
+        <w:rPr>
+          <w:rFonts w:ascii="Arial" w:hAnsi="Arial" w:cs="Arial"/>
+        </w:rPr>
+      </w:pPr>
+      <w:r>
+        <w:rPr>
+          <w:rFonts w:ascii="Arial" w:hAnsi="Arial" w:cs="Arial"/>
+          <w:lang w:val="de-DE"/>
+        </w:rPr>
+        <w:t>getline</w:t>
+      </w:r>
+      <w:r>
+        <w:rPr>
+          <w:rFonts w:ascii="Arial" w:hAnsi="Arial" w:cs="Arial"/>
+          <w:lang w:val="en-US"/>
+        </w:rPr>
+        <w:t>(name)</w:t>
+      </w:r>
+    </w:p>
+    <w:p>
+      <w:pPr>
+        <w:pStyle w:val="ListParagraph"/>
+        <w:numPr>
+          <w:ilvl w:val="4"/>
+          <w:numId w:val="1"/>
+        </w:numPr>
+        <w:rPr>
+          <w:rFonts w:ascii="Arial" w:hAnsi="Arial" w:cs="Arial"/>
+        </w:rPr>
+      </w:pPr>
+      <w:r>
+        <w:rPr>
+          <w:rFonts w:ascii="Arial" w:hAnsi="Arial" w:cs="Arial"/>
+          <w:lang w:val="en-US"/>
+        </w:rPr>
+        <w:t>getline(artist)</w:t>
+      </w:r>
+    </w:p>
+    <w:p>
+      <w:pPr>
+        <w:pStyle w:val="ListParagraph"/>
+        <w:numPr>
+          <w:ilvl w:val="4"/>
+          <w:numId w:val="1"/>
+        </w:numPr>
+        <w:rPr>
+          <w:rFonts w:ascii="Arial" w:hAnsi="Arial" w:cs="Arial"/>
+        </w:rPr>
+      </w:pPr>
+      <w:r>
+        <w:rPr>
+          <w:rFonts w:ascii="Arial" w:hAnsi="Arial" w:cs="Arial"/>
+          <w:lang w:val="en-US"/>
+        </w:rPr>
+        <w:t>getline(genre)</w:t>
+      </w:r>
+    </w:p>
+    <w:p>
+      <w:pPr>
+        <w:pStyle w:val="ListParagraph"/>
+        <w:numPr>
+          <w:ilvl w:val="4"/>
+          <w:numId w:val="1"/>
+        </w:numPr>
+        <w:rPr>
+          <w:rFonts w:ascii="Arial" w:hAnsi="Arial" w:cs="Arial"/>
+        </w:rPr>
+      </w:pPr>
+      <w:r>
+        <w:rPr>
+          <w:rFonts w:ascii="Arial" w:hAnsi="Arial" w:cs="Arial"/>
+          <w:lang w:val="en-US"/>
+        </w:rPr>
+        <w:t>getline(album)</w:t>
+      </w:r>
+    </w:p>
+    <w:p>
+      <w:pPr>
+        <w:pStyle w:val="ListParagraph"/>
+        <w:numPr>
+          <w:ilvl w:val="4"/>
+          <w:numId w:val="1"/>
+        </w:numPr>
+        <w:rPr>
+          <w:rFonts w:ascii="Arial" w:hAnsi="Arial" w:cs="Arial"/>
+        </w:rPr>
+      </w:pPr>
+      <w:r>
+        <w:rPr>
+          <w:rFonts w:ascii="Arial" w:hAnsi="Arial" w:cs="Arial"/>
+          <w:lang w:val="en-US"/>
+        </w:rPr>
+        <w:t>&gt;&gt;release_year</w:t>
+      </w:r>
+    </w:p>
+    <w:p>
+      <w:pPr>
+        <w:pStyle w:val="ListParagraph"/>
+        <w:numPr>
+          <w:ilvl w:val="4"/>
+          <w:numId w:val="1"/>
+        </w:numPr>
+        <w:rPr>
+          <w:rFonts w:ascii="Arial" w:hAnsi="Arial" w:cs="Arial"/>
+        </w:rPr>
+      </w:pPr>
+      <w:r>
+        <w:rPr>
+          <w:rFonts w:ascii="Arial" w:hAnsi="Arial" w:cs="Arial"/>
+          <w:lang w:val="en-US"/>
+        </w:rPr>
+        <w:t>getline(string) -&gt; pair&lt;int,int&gt; rating</w:t>
+      </w:r>
+    </w:p>
+    <w:p>
+      <w:pPr>
+        <w:pStyle w:val="ListParagraph"/>
+        <w:numPr>
+          <w:ilvl w:val="3"/>
+          <w:numId w:val="1"/>
+        </w:numPr>
+        <w:rPr>
+          <w:rFonts w:ascii="Arial" w:hAnsi="Arial" w:cs="Arial"/>
+        </w:rPr>
+      </w:pPr>
+      <w:r>
+        <w:rPr>
+          <w:rFonts w:ascii="Arial" w:hAnsi="Arial" w:cs="Arial"/>
+        </w:rPr>
+        <w:t>промяна във файла</w:t>
+      </w:r>
+    </w:p>
+    <w:p>
+      <w:pPr>
+        <w:pStyle w:val="ListParagraph"/>
+        <w:numPr>
+          <w:ilvl w:val="4"/>
+          <w:numId w:val="1"/>
+        </w:numPr>
+        <w:rPr>
+          <w:rFonts w:ascii="Arial" w:hAnsi="Arial" w:cs="Arial"/>
+        </w:rPr>
+      </w:pPr>
+      <w:r>
+        <w:rPr>
+          <w:rFonts w:ascii="Arial" w:hAnsi="Arial" w:cs="Arial"/>
+        </w:rPr>
+        <w:t>презаписване на целия файл</w:t>
+      </w:r>
+    </w:p>
+    <w:p>
+      <w:pPr>
+        <w:pStyle w:val="ListParagraph"/>
+        <w:numPr>
+          <w:ilvl w:val="3"/>
+          <w:numId w:val="1"/>
+        </w:numPr>
+        <w:rPr>
+          <w:rFonts w:ascii="Arial" w:hAnsi="Arial" w:cs="Arial"/>
+        </w:rPr>
+      </w:pPr>
+      <w:r>
+        <w:rPr>
+          <w:rFonts w:ascii="Arial" w:hAnsi="Arial" w:cs="Arial"/>
+        </w:rPr>
+        <w:t>търсене във файла</w:t>
+      </w:r>
+    </w:p>
+    <w:p>
+      <w:pPr>
+        <w:pStyle w:val="ListParagraph"/>
+        <w:numPr>
+          <w:ilvl w:val="4"/>
+          <w:numId w:val="1"/>
+        </w:numPr>
+        <w:rPr>
+          <w:rFonts w:ascii="Arial" w:hAnsi="Arial" w:cs="Arial"/>
+        </w:rPr>
+      </w:pPr>
+      <w:r>
+        <w:rPr>
+          <w:rFonts w:ascii="Arial" w:hAnsi="Arial" w:cs="Arial"/>
+        </w:rPr>
+        <w:t>всеки обект – 6 реда</w:t>
+      </w:r>
+    </w:p>
+    <w:p>
+      <w:pPr>
+        <w:pStyle w:val="ListParagraph"/>
+        <w:ind w:left="3600"/>
+        <w:rPr>
+          <w:rFonts w:ascii="Arial" w:hAnsi="Arial" w:cs="Arial"/>
+        </w:rPr>
+      </w:pPr>
+    </w:p>
+    <w:p>
+      <w:pPr>
+        <w:pStyle w:val="ListParagraph"/>
+        <w:numPr>
+          <w:ilvl w:val="0"/>
+          <w:numId w:val="1"/>
+        </w:numPr>
+        <w:rPr>
+          <w:rFonts w:ascii="Arial" w:hAnsi="Arial" w:cs="Arial"/>
+          <w:b/>
+          <w:i/>
+          <w:sz w:val="32"/>
+          <w:szCs w:val="32"/>
+        </w:rPr>
+      </w:pPr>
+      <w:r>
+        <w:rPr>
+          <w:rFonts w:ascii="Arial" w:hAnsi="Arial" w:cs="Arial"/>
+          <w:b/>
+          <w:i/>
+          <w:sz w:val="32"/>
+          <w:szCs w:val="32"/>
+        </w:rPr>
+        <w:t xml:space="preserve">Функции / </w:t>
+      </w:r>
+      <w:r>
+        <w:rPr>
+          <w:rFonts w:ascii="Arial" w:hAnsi="Arial" w:cs="Arial"/>
+          <w:b/>
+          <w:i/>
+          <w:sz w:val="32"/>
+          <w:szCs w:val="32"/>
+        </w:rPr>
+        <w:t>методи</w:t>
+      </w:r>
+    </w:p>
+    <w:p>
+      <w:pPr>
+        <w:pStyle w:val="ListParagraph"/>
+        <w:numPr>
+          <w:ilvl w:val="1"/>
+          <w:numId w:val="1"/>
+        </w:numPr>
+        <w:rPr>
+          <w:rFonts w:ascii="Arial" w:hAnsi="Arial" w:cs="Arial"/>
+          <w:b/>
+          <w:i/>
+        </w:rPr>
+      </w:pPr>
+      <w:r>
+        <w:rPr>
+          <w:rFonts w:ascii="Arial" w:hAnsi="Arial" w:cs="Arial"/>
+          <w:b/>
+          <w:i/>
+          <w:lang w:val="de-DE"/>
+        </w:rPr>
+        <w:t>User</w:t>
+      </w:r>
+    </w:p>
+    <w:p>
+      <w:pPr>
+        <w:pStyle w:val="ListParagraph"/>
+        <w:ind w:left="2165"/>
+        <w:rPr>
+          <w:rFonts w:ascii="Arial" w:hAnsi="Arial" w:cs="Arial"/>
+        </w:rPr>
+      </w:pPr>
+      <w:r>
+        <w:rPr>
+          <w:rFonts w:ascii="Arial" w:hAnsi="Arial" w:cs="Arial"/>
+          <w:color w:val="AEAAAA" w:themeColor="background2" w:themeShade="BF"/>
+          <w:lang w:val="en-US"/>
+        </w:rPr>
+        <w:t>//private</w:t>
+      </w:r>
+    </w:p>
+    <w:p>
+      <w:pPr>
+        <w:pStyle w:val="ListParagraph"/>
+        <w:numPr>
+          <w:ilvl w:val="2"/>
+          <w:numId w:val="1"/>
+        </w:numPr>
+        <w:rPr>
+          <w:rFonts w:ascii="Arial" w:hAnsi="Arial" w:cs="Arial"/>
+          <w:b/>
+          <w:i/>
+        </w:rPr>
+      </w:pPr>
+      <w:r>
+        <w:rPr>
+          <w:rFonts w:ascii="Arial" w:hAnsi="Arial" w:cs="Arial"/>
+          <w:color w:val="9900CC"/>
+          <w:lang w:val="en-US"/>
+        </w:rPr>
+        <w:t>copy</w:t>
+      </w:r>
+      <w:r>
+        <w:rPr>
+          <w:rFonts w:ascii="Arial" w:hAnsi="Arial" w:cs="Arial"/>
+          <w:lang w:val="en-US"/>
+        </w:rPr>
+        <w:t xml:space="preserve">(const User&amp; </w:t>
+      </w:r>
+      <w:r>
+        <w:rPr>
+          <w:rFonts w:ascii="Arial" w:hAnsi="Arial" w:cs="Arial"/>
+          <w:color w:val="7030A0"/>
+          <w:lang w:val="en-US"/>
+        </w:rPr>
+        <w:t>other</w:t>
+      </w:r>
+      <w:r>
+        <w:rPr>
+          <w:rFonts w:ascii="Arial" w:hAnsi="Arial" w:cs="Arial"/>
+          <w:lang w:val="en-US"/>
+        </w:rPr>
+        <w:t>)</w:t>
+      </w:r>
+    </w:p>
+    <w:p>
+      <w:pPr>
+        <w:pStyle w:val="ListParagraph"/>
+        <w:numPr>
+          <w:ilvl w:val="2"/>
+          <w:numId w:val="1"/>
+        </w:numPr>
+        <w:rPr>
+          <w:rFonts w:ascii="Arial" w:hAnsi="Arial" w:cs="Arial"/>
+        </w:rPr>
+      </w:pPr>
+      <w:r>
+        <w:rPr>
+          <w:rFonts w:ascii="Arial" w:hAnsi="Arial" w:cs="Arial"/>
+          <w:color w:val="9900CC"/>
+          <w:lang w:val="en-US"/>
+        </w:rPr>
+        <w:t>clear</w:t>
+      </w:r>
+      <w:r>
+        <w:rPr>
+          <w:rFonts w:ascii="Arial" w:hAnsi="Arial" w:cs="Arial"/>
+          <w:lang w:val="en-US"/>
+        </w:rPr>
+        <w:t>()</w:t>
+      </w:r>
+    </w:p>
+    <w:p>
+      <w:pPr>
+        <w:pStyle w:val="ListParagraph"/>
+        <w:ind w:left="2165"/>
+        <w:rPr>
+          <w:rFonts w:ascii="Arial" w:hAnsi="Arial" w:cs="Arial"/>
+        </w:rPr>
+      </w:pPr>
+      <w:r>
+        <w:rPr>
+          <w:rFonts w:ascii="Arial" w:hAnsi="Arial" w:cs="Arial"/>
+          <w:color w:val="AEAAAA" w:themeColor="background2" w:themeShade="BF"/>
+          <w:lang w:val="en-US"/>
+        </w:rPr>
+        <w:t>//public</w:t>
+      </w:r>
+    </w:p>
+    <w:p>
+      <w:pPr>
+        <w:pStyle w:val="ListParagraph"/>
+        <w:numPr>
+          <w:ilvl w:val="2"/>
+          <w:numId w:val="1"/>
+        </w:numPr>
+        <w:rPr>
+          <w:rFonts w:ascii="Arial" w:hAnsi="Arial" w:cs="Arial"/>
+        </w:rPr>
+      </w:pPr>
+      <w:r>
+        <w:rPr>
+          <w:rFonts w:ascii="Arial" w:hAnsi="Arial" w:cs="Arial"/>
+          <w:color w:val="9900CC"/>
+          <w:lang w:val="en-US"/>
+        </w:rPr>
+        <w:t>User</w:t>
+      </w:r>
+      <w:r>
+        <w:rPr>
+          <w:rFonts w:ascii="Arial" w:hAnsi="Arial" w:cs="Arial"/>
+          <w:lang w:val="en-US"/>
+        </w:rPr>
+        <w:t xml:space="preserve">(const User&amp; </w:t>
+      </w:r>
+      <w:r>
+        <w:rPr>
+          <w:rFonts w:ascii="Arial" w:hAnsi="Arial" w:cs="Arial"/>
+          <w:color w:val="7030A0"/>
+          <w:lang w:val="en-US"/>
+        </w:rPr>
+        <w:t>other</w:t>
+      </w:r>
+      <w:r>
+        <w:rPr>
+          <w:rFonts w:ascii="Arial" w:hAnsi="Arial" w:cs="Arial"/>
+          <w:lang w:val="en-US"/>
+        </w:rPr>
+        <w:t>)</w:t>
+      </w:r>
+    </w:p>
+    <w:p>
+      <w:pPr>
+        <w:pStyle w:val="ListParagraph"/>
+        <w:numPr>
+          <w:ilvl w:val="2"/>
+          <w:numId w:val="1"/>
+        </w:numPr>
+        <w:rPr>
+          <w:rFonts w:ascii="Arial" w:hAnsi="Arial" w:cs="Arial"/>
+        </w:rPr>
+      </w:pPr>
+      <w:r>
+        <w:rPr>
+          <w:rFonts w:ascii="Arial" w:hAnsi="Arial" w:cs="Arial"/>
+          <w:color w:val="9900CC"/>
+          <w:lang w:val="en-US"/>
+        </w:rPr>
+        <w:t>User</w:t>
+      </w:r>
+      <w:r>
+        <w:rPr>
+          <w:rFonts w:ascii="Arial" w:hAnsi="Arial" w:cs="Arial"/>
+          <w:lang w:val="en-US"/>
+        </w:rPr>
+        <w:t xml:space="preserve">(const string&amp; </w:t>
+      </w:r>
+      <w:r>
+        <w:rPr>
+          <w:rFonts w:ascii="Arial" w:hAnsi="Arial" w:cs="Arial"/>
+          <w:color w:val="7030A0"/>
+          <w:lang w:val="en-US"/>
+        </w:rPr>
+        <w:t>user</w:t>
+      </w:r>
+      <w:r>
+        <w:rPr>
+          <w:rFonts w:ascii="Arial" w:hAnsi="Arial" w:cs="Arial"/>
+          <w:lang w:val="en-US"/>
+        </w:rPr>
+        <w:t xml:space="preserve">, const string&amp; </w:t>
+      </w:r>
+      <w:r>
+        <w:rPr>
+          <w:rFonts w:ascii="Arial" w:hAnsi="Arial" w:cs="Arial"/>
+          <w:color w:val="7030A0"/>
+          <w:lang w:val="en-US"/>
+        </w:rPr>
+        <w:t>pass</w:t>
+      </w:r>
+      <w:r>
+        <w:rPr>
+          <w:rFonts w:ascii="Arial" w:hAnsi="Arial" w:cs="Arial"/>
+          <w:lang w:val="en-US"/>
+        </w:rPr>
+        <w:t>)</w:t>
+      </w:r>
+    </w:p>
+    <w:p>
+      <w:pPr>
+        <w:pStyle w:val="ListParagraph"/>
+        <w:numPr>
+          <w:ilvl w:val="2"/>
+          <w:numId w:val="1"/>
+        </w:numPr>
+        <w:rPr>
+          <w:rFonts w:ascii="Arial" w:hAnsi="Arial" w:cs="Arial"/>
+        </w:rPr>
+      </w:pPr>
+      <w:r>
+        <w:rPr>
+          <w:rFonts w:ascii="Arial" w:hAnsi="Arial" w:cs="Arial"/>
+          <w:lang w:val="en-US"/>
+        </w:rPr>
+        <w:t xml:space="preserve">User&amp; </w:t>
+      </w:r>
+      <w:r>
+        <w:rPr>
+          <w:rFonts w:ascii="Arial" w:hAnsi="Arial" w:cs="Arial"/>
+          <w:color w:val="C00000"/>
+          <w:lang w:val="en-US"/>
+        </w:rPr>
+        <w:t>operator=</w:t>
+      </w:r>
+      <w:r>
+        <w:rPr>
+          <w:rFonts w:ascii="Arial" w:hAnsi="Arial" w:cs="Arial"/>
+          <w:lang w:val="en-US"/>
+        </w:rPr>
+        <w:t xml:space="preserve">(const User&amp; </w:t>
+      </w:r>
+      <w:r>
+        <w:rPr>
+          <w:rFonts w:ascii="Arial" w:hAnsi="Arial" w:cs="Arial"/>
+          <w:color w:val="7030A0"/>
+          <w:lang w:val="en-US"/>
+        </w:rPr>
+        <w:t>other</w:t>
+      </w:r>
+      <w:r>
+        <w:rPr>
+          <w:rFonts w:ascii="Arial" w:hAnsi="Arial" w:cs="Arial"/>
+          <w:lang w:val="en-US"/>
+        </w:rPr>
+        <w:t>)</w:t>
+      </w:r>
+    </w:p>
+    <w:p>
+      <w:pPr>
+        <w:pStyle w:val="ListParagraph"/>
+        <w:numPr>
+          <w:ilvl w:val="2"/>
+          <w:numId w:val="1"/>
+        </w:numPr>
+        <w:rPr>
+          <w:rFonts w:ascii="Arial" w:hAnsi="Arial" w:cs="Arial"/>
+        </w:rPr>
+      </w:pPr>
+      <w:r>
+        <w:rPr>
+          <w:rFonts w:ascii="Arial" w:hAnsi="Arial" w:cs="Arial"/>
+          <w:color w:val="9900CC"/>
+          <w:lang w:val="en-US"/>
+        </w:rPr>
+        <w:t>~User</w:t>
+      </w:r>
+      <w:r>
+        <w:rPr>
+          <w:rFonts w:ascii="Arial" w:hAnsi="Arial" w:cs="Arial"/>
+          <w:lang w:val="en-US"/>
+        </w:rPr>
+        <w:t>()</w:t>
+      </w:r>
+    </w:p>
+    <w:p>
+      <w:pPr>
+        <w:pStyle w:val="ListParagraph"/>
+        <w:numPr>
+          <w:ilvl w:val="2"/>
+          <w:numId w:val="1"/>
+        </w:numPr>
+        <w:rPr>
+          <w:rFonts w:ascii="Arial" w:hAnsi="Arial" w:cs="Arial"/>
+        </w:rPr>
+      </w:pPr>
+      <w:r>
+        <w:rPr>
+          <w:rFonts w:ascii="Arial" w:hAnsi="Arial" w:cs="Arial"/>
+          <w:color w:val="9900CC"/>
+          <w:lang w:val="en-US"/>
+        </w:rPr>
+        <w:t>set_username</w:t>
+      </w:r>
+      <w:r>
+        <w:rPr>
+          <w:rFonts w:ascii="Arial" w:hAnsi="Arial" w:cs="Arial"/>
+          <w:lang w:val="en-US"/>
+        </w:rPr>
+        <w:t xml:space="preserve">(const string&amp; </w:t>
+      </w:r>
+      <w:r>
+        <w:rPr>
+          <w:rFonts w:ascii="Arial" w:hAnsi="Arial" w:cs="Arial"/>
+          <w:color w:val="7030A0"/>
+          <w:lang w:val="en-US"/>
+        </w:rPr>
+        <w:t>_username</w:t>
+      </w:r>
+      <w:r>
+        <w:rPr>
+          <w:rFonts w:ascii="Arial" w:hAnsi="Arial" w:cs="Arial"/>
+          <w:lang w:val="en-US"/>
+        </w:rPr>
+        <w:t>)</w:t>
+      </w:r>
+    </w:p>
+    <w:p>
+      <w:pPr>
+        <w:pStyle w:val="ListParagraph"/>
+        <w:numPr>
+          <w:ilvl w:val="2"/>
+          <w:numId w:val="1"/>
+        </w:numPr>
+        <w:rPr>
+          <w:rFonts w:ascii="Arial" w:hAnsi="Arial" w:cs="Arial"/>
+        </w:rPr>
+      </w:pPr>
+      <w:r>
+        <w:rPr>
+          <w:rFonts w:ascii="Arial" w:hAnsi="Arial" w:cs="Arial"/>
+          <w:color w:val="9900CC"/>
+          <w:lang w:val="en-US"/>
+        </w:rPr>
+        <w:t>set_password</w:t>
+      </w:r>
+      <w:r>
+        <w:rPr>
+          <w:rFonts w:ascii="Arial" w:hAnsi="Arial" w:cs="Arial"/>
+          <w:lang w:val="en-US"/>
+        </w:rPr>
+        <w:t xml:space="preserve">(const string&amp; </w:t>
+      </w:r>
+      <w:r>
+        <w:rPr>
+          <w:rFonts w:ascii="Arial" w:hAnsi="Arial" w:cs="Arial"/>
+          <w:color w:val="7030A0"/>
+          <w:lang w:val="en-US"/>
+        </w:rPr>
+        <w:t>_password</w:t>
+      </w:r>
+      <w:r>
+        <w:rPr>
+          <w:rFonts w:ascii="Arial" w:hAnsi="Arial" w:cs="Arial"/>
+          <w:lang w:val="en-US"/>
+        </w:rPr>
+        <w:t>)</w:t>
+      </w:r>
+    </w:p>
+    <w:p>
+      <w:pPr>
+        <w:pStyle w:val="ListParagraph"/>
+        <w:numPr>
+          <w:ilvl w:val="2"/>
+          <w:numId w:val="1"/>
+        </w:numPr>
+        <w:rPr>
+          <w:rFonts w:ascii="Arial" w:hAnsi="Arial" w:cs="Arial"/>
+        </w:rPr>
+      </w:pPr>
+      <w:r>
+        <w:rPr>
+          <w:rFonts w:ascii="Arial" w:hAnsi="Arial" w:cs="Arial"/>
+          <w:color w:val="9900CC"/>
+          <w:lang w:val="en-US"/>
+        </w:rPr>
+        <w:t>set_full_name</w:t>
+      </w:r>
+      <w:r>
+        <w:rPr>
+          <w:rFonts w:ascii="Arial" w:hAnsi="Arial" w:cs="Arial"/>
+          <w:lang w:val="en-US"/>
+        </w:rPr>
+        <w:t xml:space="preserve">(const string&amp; </w:t>
+      </w:r>
+      <w:r>
+        <w:rPr>
+          <w:rFonts w:ascii="Arial" w:hAnsi="Arial" w:cs="Arial"/>
+          <w:color w:val="7030A0"/>
+          <w:lang w:val="en-US"/>
+        </w:rPr>
+        <w:t>_full_name</w:t>
+      </w:r>
+      <w:r>
+        <w:rPr>
+          <w:rFonts w:ascii="Arial" w:hAnsi="Arial" w:cs="Arial"/>
+          <w:lang w:val="en-US"/>
+        </w:rPr>
+        <w:t>)</w:t>
+      </w:r>
+    </w:p>
+    <w:p>
+      <w:pPr>
+        <w:pStyle w:val="ListParagraph"/>
+        <w:numPr>
+          <w:ilvl w:val="2"/>
+          <w:numId w:val="1"/>
+        </w:numPr>
+        <w:rPr>
+          <w:rFonts w:ascii="Arial" w:hAnsi="Arial" w:cs="Arial"/>
+        </w:rPr>
+      </w:pPr>
+      <w:r>
+        <w:rPr>
+          <w:rFonts w:ascii="Arial" w:hAnsi="Arial" w:cs="Arial"/>
+          <w:color w:val="9900CC"/>
+          <w:lang w:val="en-US"/>
+        </w:rPr>
+        <w:t>set_birth_date</w:t>
+      </w:r>
+      <w:r>
+        <w:rPr>
+          <w:rFonts w:ascii="Arial" w:hAnsi="Arial" w:cs="Arial"/>
+          <w:lang w:val="en-US"/>
+        </w:rPr>
+        <w:t xml:space="preserve">(const string&amp; </w:t>
+      </w:r>
+      <w:r>
+        <w:rPr>
+          <w:rFonts w:ascii="Arial" w:hAnsi="Arial" w:cs="Arial"/>
+          <w:color w:val="7030A0"/>
+          <w:lang w:val="en-US"/>
+        </w:rPr>
+        <w:t>_brth_date</w:t>
+      </w:r>
+      <w:r>
+        <w:rPr>
+          <w:rFonts w:ascii="Arial" w:hAnsi="Arial" w:cs="Arial"/>
+          <w:lang w:val="en-US"/>
+        </w:rPr>
+        <w:t>)</w:t>
+      </w:r>
+    </w:p>
+    <w:p>
+      <w:pPr>
+        <w:pStyle w:val="ListParagraph"/>
+        <w:numPr>
+          <w:ilvl w:val="2"/>
+          <w:numId w:val="1"/>
+        </w:numPr>
+        <w:rPr>
+          <w:rFonts w:ascii="Arial" w:hAnsi="Arial" w:cs="Arial"/>
+        </w:rPr>
+      </w:pPr>
+      <w:r>
+        <w:rPr>
+          <w:rFonts w:ascii="Arial" w:hAnsi="Arial" w:cs="Arial"/>
+          <w:color w:val="9900CC"/>
+          <w:lang w:val="en-US"/>
+        </w:rPr>
+        <w:t>add_genre</w:t>
+      </w:r>
+      <w:r>
+        <w:rPr>
+          <w:rFonts w:ascii="Arial" w:hAnsi="Arial" w:cs="Arial"/>
+          <w:lang w:val="en-US"/>
+        </w:rPr>
+        <w:t xml:space="preserve">(const string&amp; </w:t>
+      </w:r>
+      <w:r>
+        <w:rPr>
+          <w:rFonts w:ascii="Arial" w:hAnsi="Arial" w:cs="Arial"/>
+          <w:color w:val="7030A0"/>
+          <w:lang w:val="en-US"/>
+        </w:rPr>
+        <w:t>genre</w:t>
+      </w:r>
+      <w:r>
+        <w:rPr>
+          <w:rFonts w:ascii="Arial" w:hAnsi="Arial" w:cs="Arial"/>
+          <w:lang w:val="en-US"/>
+        </w:rPr>
+        <w:t>)</w:t>
+      </w:r>
+    </w:p>
+    <w:p>
+      <w:pPr>
+        <w:pStyle w:val="ListParagraph"/>
+        <w:numPr>
+          <w:ilvl w:val="2"/>
+          <w:numId w:val="1"/>
+        </w:numPr>
+        <w:rPr>
+          <w:rFonts w:ascii="Arial" w:hAnsi="Arial" w:cs="Arial"/>
+        </w:rPr>
+      </w:pPr>
+      <w:r>
+        <w:rPr>
+          <w:rFonts w:ascii="Arial" w:hAnsi="Arial" w:cs="Arial"/>
+          <w:color w:val="9900CC"/>
+          <w:lang w:val="en-US"/>
+        </w:rPr>
+        <w:t>remove_genre</w:t>
+      </w:r>
+      <w:r>
+        <w:rPr>
+          <w:rFonts w:ascii="Arial" w:hAnsi="Arial" w:cs="Arial"/>
+          <w:lang w:val="en-US"/>
+        </w:rPr>
+        <w:t xml:space="preserve">(const string&amp; </w:t>
+      </w:r>
+      <w:r>
+        <w:rPr>
+          <w:rFonts w:ascii="Arial" w:hAnsi="Arial" w:cs="Arial"/>
+          <w:color w:val="7030A0"/>
+          <w:lang w:val="en-US"/>
+        </w:rPr>
+        <w:t>genre</w:t>
+      </w:r>
+      <w:r>
+        <w:rPr>
+          <w:rFonts w:ascii="Arial" w:hAnsi="Arial" w:cs="Arial"/>
+          <w:lang w:val="en-US"/>
+        </w:rPr>
+        <w:t>)</w:t>
+      </w:r>
+    </w:p>
+    <w:p>
+      <w:pPr>
+        <w:pStyle w:val="ListParagraph"/>
+        <w:numPr>
+          <w:ilvl w:val="1"/>
+          <w:numId w:val="1"/>
+        </w:numPr>
+        <w:rPr>
+          <w:rFonts w:ascii="Arial" w:hAnsi="Arial" w:cs="Arial"/>
+          <w:b/>
+          <w:i/>
+        </w:rPr>
+      </w:pPr>
+      <w:r>
+        <w:rPr>
+          <w:rFonts w:ascii="Arial" w:hAnsi="Arial" w:cs="Arial"/>
+          <w:b/>
+          <w:i/>
+          <w:lang w:val="de-DE"/>
+        </w:rPr>
+        <w:t>Song</w:t>
+      </w:r>
+    </w:p>
+    <w:p>
+      <w:pPr>
+        <w:pStyle w:val="ListParagraph"/>
+        <w:ind w:left="2165"/>
+        <w:rPr>
+          <w:rFonts w:ascii="Arial" w:hAnsi="Arial" w:cs="Arial"/>
+          <w:color w:val="AEAAAA" w:themeColor="background2" w:themeShade="BF"/>
+        </w:rPr>
+      </w:pPr>
+      <w:r>
+        <w:rPr>
+          <w:rFonts w:ascii="Arial" w:hAnsi="Arial" w:cs="Arial"/>
+          <w:color w:val="AEAAAA" w:themeColor="background2" w:themeShade="BF"/>
+          <w:lang w:val="en-US"/>
+        </w:rPr>
+        <w:t>//private</w:t>
+      </w:r>
+    </w:p>
+    <w:p>
+      <w:pPr>
+        <w:pStyle w:val="ListParagraph"/>
+        <w:numPr>
+          <w:ilvl w:val="2"/>
+          <w:numId w:val="1"/>
+        </w:numPr>
+        <w:rPr>
+          <w:rFonts w:ascii="Arial" w:hAnsi="Arial" w:cs="Arial"/>
+          <w:b/>
+          <w:i/>
+        </w:rPr>
+      </w:pPr>
+      <w:r>
+        <w:rPr>
+          <w:rFonts w:ascii="Arial" w:hAnsi="Arial" w:cs="Arial"/>
+          <w:color w:val="9900CC"/>
+          <w:lang w:val="en-US"/>
+        </w:rPr>
+        <w:t>copy</w:t>
+      </w:r>
+      <w:r>
+        <w:rPr>
+          <w:rFonts w:ascii="Arial" w:hAnsi="Arial" w:cs="Arial"/>
+          <w:lang w:val="en-US"/>
+        </w:rPr>
+        <w:t xml:space="preserve">(const </w:t>
+      </w:r>
+      <w:r>
+        <w:rPr>
+          <w:rFonts w:ascii="Arial" w:hAnsi="Arial" w:cs="Arial"/>
+          <w:lang w:val="en-US"/>
+        </w:rPr>
+        <w:t>Song</w:t>
+      </w:r>
+      <w:r>
+        <w:rPr>
+          <w:rFonts w:ascii="Arial" w:hAnsi="Arial" w:cs="Arial"/>
+          <w:lang w:val="en-US"/>
+        </w:rPr>
+        <w:t xml:space="preserve">&amp; </w:t>
+      </w:r>
+      <w:r>
+        <w:rPr>
+          <w:rFonts w:ascii="Arial" w:hAnsi="Arial" w:cs="Arial"/>
+          <w:color w:val="7030A0"/>
+          <w:lang w:val="en-US"/>
+        </w:rPr>
+        <w:t>other</w:t>
+      </w:r>
+      <w:r>
+        <w:rPr>
+          <w:rFonts w:ascii="Arial" w:hAnsi="Arial" w:cs="Arial"/>
+          <w:lang w:val="en-US"/>
+        </w:rPr>
+        <w:t>)</w:t>
+      </w:r>
+    </w:p>
+    <w:p>
+      <w:pPr>
+        <w:pStyle w:val="ListParagraph"/>
+        <w:numPr>
+          <w:ilvl w:val="2"/>
+          <w:numId w:val="1"/>
+        </w:numPr>
+        <w:rPr>
+          <w:rFonts w:ascii="Arial" w:hAnsi="Arial" w:cs="Arial"/>
+        </w:rPr>
+      </w:pPr>
+      <w:r>
+        <w:rPr>
+          <w:rFonts w:ascii="Arial" w:hAnsi="Arial" w:cs="Arial"/>
+          <w:color w:val="9900CC"/>
+          <w:lang w:val="en-US"/>
+        </w:rPr>
+        <w:t>clear</w:t>
+      </w:r>
+      <w:r>
+        <w:rPr>
+          <w:rFonts w:ascii="Arial" w:hAnsi="Arial" w:cs="Arial"/>
+          <w:lang w:val="en-US"/>
+        </w:rPr>
+        <w:t>()</w:t>
+      </w:r>
+    </w:p>
+    <w:p>
+      <w:pPr>
+        <w:pStyle w:val="ListParagraph"/>
+        <w:ind w:left="2165"/>
+        <w:rPr>
+          <w:rFonts w:ascii="Arial" w:hAnsi="Arial" w:cs="Arial"/>
+        </w:rPr>
+      </w:pPr>
+    </w:p>
+    <w:p>
+      <w:pPr>
+        <w:pStyle w:val="ListParagraph"/>
+        <w:ind w:left="2165"/>
+        <w:rPr>
+          <w:rFonts w:ascii="Arial" w:hAnsi="Arial" w:cs="Arial"/>
+          <w:color w:val="AEAAAA" w:themeColor="background2" w:themeShade="BF"/>
+        </w:rPr>
+      </w:pPr>
+      <w:r>
+        <w:rPr>
+          <w:rFonts w:ascii="Arial" w:hAnsi="Arial" w:cs="Arial"/>
+          <w:color w:val="AEAAAA" w:themeColor="background2" w:themeShade="BF"/>
+          <w:lang w:val="en-US"/>
+        </w:rPr>
+        <w:lastRenderedPageBreak/>
+        <w:t>//public</w:t>
+      </w:r>
+    </w:p>
+    <w:p>
+      <w:pPr>
+        <w:pStyle w:val="ListParagraph"/>
+        <w:numPr>
+          <w:ilvl w:val="2"/>
+          <w:numId w:val="1"/>
+        </w:numPr>
+        <w:rPr>
+          <w:rFonts w:ascii="Arial" w:hAnsi="Arial" w:cs="Arial"/>
+          <w:b/>
+          <w:i/>
+        </w:rPr>
+      </w:pPr>
+      <w:r>
+        <w:rPr>
+          <w:rFonts w:ascii="Arial" w:hAnsi="Arial" w:cs="Arial"/>
+          <w:color w:val="9900CC"/>
+          <w:lang w:val="en-US"/>
+        </w:rPr>
+        <w:t>Song</w:t>
+      </w:r>
+      <w:r>
+        <w:rPr>
+          <w:rFonts w:ascii="Arial" w:hAnsi="Arial" w:cs="Arial"/>
+          <w:lang w:val="en-US"/>
+        </w:rPr>
+        <w:t>()</w:t>
+      </w:r>
+    </w:p>
+    <w:p>
+      <w:pPr>
+        <w:pStyle w:val="ListParagraph"/>
+        <w:numPr>
+          <w:ilvl w:val="2"/>
+          <w:numId w:val="1"/>
+        </w:numPr>
+        <w:rPr>
+          <w:rFonts w:ascii="Arial" w:hAnsi="Arial" w:cs="Arial"/>
+        </w:rPr>
+      </w:pPr>
+      <w:r>
+        <w:rPr>
+          <w:rFonts w:ascii="Arial" w:hAnsi="Arial" w:cs="Arial"/>
+          <w:color w:val="9900CC"/>
+          <w:lang w:val="en-US"/>
+        </w:rPr>
+        <w:t>Song</w:t>
+      </w:r>
+      <w:r>
+        <w:rPr>
+          <w:rFonts w:ascii="Arial" w:hAnsi="Arial" w:cs="Arial"/>
+          <w:lang w:val="en-US"/>
+        </w:rPr>
+        <w:t>(</w:t>
+      </w:r>
+      <w:r>
+        <w:rPr>
+          <w:rFonts w:ascii="Arial" w:hAnsi="Arial" w:cs="Arial"/>
+          <w:lang w:val="en-US"/>
+        </w:rPr>
+        <w:t xml:space="preserve">const string&amp; </w:t>
+      </w:r>
+      <w:r>
+        <w:rPr>
+          <w:rFonts w:ascii="Arial" w:hAnsi="Arial" w:cs="Arial"/>
+          <w:color w:val="7030A0"/>
+          <w:lang w:val="en-US"/>
+        </w:rPr>
+        <w:t>_name</w:t>
+      </w:r>
+      <w:r>
+        <w:rPr>
+          <w:rFonts w:ascii="Arial" w:hAnsi="Arial" w:cs="Arial"/>
+          <w:lang w:val="en-US"/>
+        </w:rPr>
+        <w:t xml:space="preserve">, const string&amp; </w:t>
+      </w:r>
+      <w:r>
+        <w:rPr>
+          <w:rFonts w:ascii="Arial" w:hAnsi="Arial" w:cs="Arial"/>
+          <w:color w:val="7030A0"/>
+          <w:lang w:val="en-US"/>
+        </w:rPr>
+        <w:t>_artist</w:t>
+      </w:r>
+      <w:r>
+        <w:rPr>
+          <w:rFonts w:ascii="Arial" w:hAnsi="Arial" w:cs="Arial"/>
+          <w:lang w:val="en-US"/>
+        </w:rPr>
+        <w:t xml:space="preserve">, </w:t>
+      </w:r>
+    </w:p>
+    <w:p>
+      <w:pPr>
+        <w:pStyle w:val="ListParagraph"/>
+        <w:ind w:left="2124" w:firstLine="41"/>
+        <w:rPr>
+          <w:rFonts w:ascii="Arial" w:hAnsi="Arial" w:cs="Arial"/>
+          <w:lang w:val="en-US"/>
+        </w:rPr>
+      </w:pPr>
+      <w:r>
+        <w:rPr>
+          <w:rFonts w:ascii="Arial" w:hAnsi="Arial" w:cs="Arial"/>
+          <w:lang w:val="en-US"/>
+        </w:rPr>
+        <w:t xml:space="preserve">          const string&amp; </w:t>
+      </w:r>
+      <w:r>
+        <w:rPr>
+          <w:rFonts w:ascii="Arial" w:hAnsi="Arial" w:cs="Arial"/>
+          <w:color w:val="7030A0"/>
+          <w:lang w:val="en-US"/>
+        </w:rPr>
+        <w:t>_genre</w:t>
+      </w:r>
+      <w:r>
+        <w:rPr>
+          <w:rFonts w:ascii="Arial" w:hAnsi="Arial" w:cs="Arial"/>
+          <w:lang w:val="en-US"/>
+        </w:rPr>
+        <w:t xml:space="preserve">, const string&amp; </w:t>
+      </w:r>
+      <w:r>
+        <w:rPr>
+          <w:rFonts w:ascii="Arial" w:hAnsi="Arial" w:cs="Arial"/>
+          <w:color w:val="7030A0"/>
+          <w:lang w:val="en-US"/>
+        </w:rPr>
+        <w:t>_album</w:t>
+      </w:r>
+      <w:r>
+        <w:rPr>
+          <w:rFonts w:ascii="Arial" w:hAnsi="Arial" w:cs="Arial"/>
+          <w:lang w:val="en-US"/>
+        </w:rPr>
+        <w:t>,</w:t>
+      </w:r>
+    </w:p>
+    <w:p>
+      <w:pPr>
+        <w:pStyle w:val="ListParagraph"/>
+        <w:ind w:left="2124" w:firstLine="708"/>
+        <w:rPr>
+          <w:rFonts w:ascii="Arial" w:hAnsi="Arial" w:cs="Arial"/>
+          <w:lang w:val="en-US"/>
+        </w:rPr>
+      </w:pPr>
+      <w:r>
+        <w:rPr>
+          <w:rFonts w:ascii="Arial" w:hAnsi="Arial" w:cs="Arial"/>
+          <w:lang w:val="en-US"/>
+        </w:rPr>
+        <w:t xml:space="preserve">int </w:t>
+      </w:r>
+      <w:r>
+        <w:rPr>
+          <w:rFonts w:ascii="Arial" w:hAnsi="Arial" w:cs="Arial"/>
+          <w:color w:val="7030A0"/>
+          <w:lang w:val="en-US"/>
+        </w:rPr>
+        <w:t>_release_year</w:t>
+      </w:r>
+      <w:r>
+        <w:rPr>
+          <w:rFonts w:ascii="Arial" w:hAnsi="Arial" w:cs="Arial"/>
+          <w:lang w:val="en-US"/>
+        </w:rPr>
+        <w:t>)</w:t>
+      </w:r>
+    </w:p>
+    <w:p>
+      <w:pPr>
+        <w:pStyle w:val="ListParagraph"/>
+        <w:numPr>
+          <w:ilvl w:val="2"/>
+          <w:numId w:val="1"/>
+        </w:numPr>
+        <w:rPr>
+          <w:rFonts w:ascii="Arial" w:hAnsi="Arial" w:cs="Arial"/>
+        </w:rPr>
+      </w:pPr>
+      <w:r>
+        <w:rPr>
+          <w:rFonts w:ascii="Arial" w:hAnsi="Arial" w:cs="Arial"/>
+          <w:lang w:val="en-US"/>
+        </w:rPr>
+        <w:t xml:space="preserve">Song&amp; </w:t>
+      </w:r>
+      <w:r>
+        <w:rPr>
+          <w:rFonts w:ascii="Arial" w:hAnsi="Arial" w:cs="Arial"/>
+          <w:color w:val="C00000"/>
+          <w:lang w:val="en-US"/>
+        </w:rPr>
+        <w:t>operator=</w:t>
+      </w:r>
+      <w:r>
+        <w:rPr>
+          <w:rFonts w:ascii="Arial" w:hAnsi="Arial" w:cs="Arial"/>
+          <w:lang w:val="en-US"/>
+        </w:rPr>
+        <w:t xml:space="preserve">(const Song&amp; </w:t>
+      </w:r>
+      <w:r>
+        <w:rPr>
+          <w:rFonts w:ascii="Arial" w:hAnsi="Arial" w:cs="Arial"/>
+          <w:color w:val="7030A0"/>
+          <w:lang w:val="en-US"/>
+        </w:rPr>
+        <w:t>other</w:t>
+      </w:r>
+      <w:r>
+        <w:rPr>
+          <w:rFonts w:ascii="Arial" w:hAnsi="Arial" w:cs="Arial"/>
+          <w:lang w:val="en-US"/>
+        </w:rPr>
+        <w:t>)</w:t>
+      </w:r>
+    </w:p>
+    <w:p>
+      <w:pPr>
+        <w:pStyle w:val="ListParagraph"/>
+        <w:numPr>
+          <w:ilvl w:val="2"/>
+          <w:numId w:val="1"/>
+        </w:numPr>
+        <w:rPr>
+          <w:rFonts w:ascii="Arial" w:hAnsi="Arial" w:cs="Arial"/>
+        </w:rPr>
+      </w:pPr>
+      <w:r>
+        <w:rPr>
+          <w:rFonts w:ascii="Arial" w:hAnsi="Arial" w:cs="Arial"/>
+          <w:lang w:val="en-US"/>
+        </w:rPr>
+        <w:t xml:space="preserve"> </w:t>
+      </w:r>
+      <w:r>
+        <w:rPr>
+          <w:rFonts w:ascii="Arial" w:hAnsi="Arial" w:cs="Arial"/>
+          <w:color w:val="9900CC"/>
+          <w:lang w:val="en-US"/>
+        </w:rPr>
+        <w:t>~Song</w:t>
+      </w:r>
+      <w:r>
+        <w:rPr>
+          <w:rFonts w:ascii="Arial" w:hAnsi="Arial" w:cs="Arial"/>
+          <w:lang w:val="en-US"/>
+        </w:rPr>
+        <w:t>()</w:t>
+      </w:r>
+    </w:p>
+    <w:p>
+      <w:pPr>
+        <w:pStyle w:val="ListParagraph"/>
+        <w:numPr>
+          <w:ilvl w:val="2"/>
+          <w:numId w:val="1"/>
+        </w:numPr>
+        <w:rPr>
+          <w:rFonts w:ascii="Arial" w:hAnsi="Arial" w:cs="Arial"/>
+        </w:rPr>
+      </w:pPr>
+      <w:r>
+        <w:rPr>
+          <w:rFonts w:ascii="Arial" w:hAnsi="Arial" w:cs="Arial"/>
+          <w:color w:val="9900CC"/>
+          <w:lang w:val="en-US"/>
+        </w:rPr>
+        <w:t>set_Rating</w:t>
+      </w:r>
+      <w:r>
+        <w:rPr>
+          <w:rFonts w:ascii="Arial" w:hAnsi="Arial" w:cs="Arial"/>
+          <w:lang w:val="en-US"/>
+        </w:rPr>
+        <w:t xml:space="preserve">(int </w:t>
+      </w:r>
+      <w:r>
+        <w:rPr>
+          <w:rFonts w:ascii="Arial" w:hAnsi="Arial" w:cs="Arial"/>
+          <w:color w:val="7030A0"/>
+          <w:lang w:val="en-US"/>
+        </w:rPr>
+        <w:t>rate</w:t>
+      </w:r>
+      <w:r>
+        <w:rPr>
+          <w:rFonts w:ascii="Arial" w:hAnsi="Arial" w:cs="Arial"/>
+          <w:lang w:val="en-US"/>
+        </w:rPr>
+        <w:t>)</w:t>
+      </w:r>
+    </w:p>
+    <w:p>
+      <w:pPr>
+        <w:pStyle w:val="ListParagraph"/>
+        <w:numPr>
+          <w:ilvl w:val="2"/>
+          <w:numId w:val="1"/>
+        </w:numPr>
+        <w:rPr>
+          <w:rFonts w:ascii="Arial" w:hAnsi="Arial" w:cs="Arial"/>
+        </w:rPr>
+      </w:pPr>
+      <w:r>
+        <w:rPr>
+          <w:rFonts w:ascii="Arial" w:hAnsi="Arial" w:cs="Arial"/>
+          <w:color w:val="9900CC"/>
+          <w:lang w:val="en-US"/>
+        </w:rPr>
+        <w:t>get_rating</w:t>
+      </w:r>
+      <w:r>
+        <w:rPr>
+          <w:rFonts w:ascii="Arial" w:hAnsi="Arial" w:cs="Arial"/>
+          <w:lang w:val="en-US"/>
+        </w:rPr>
+        <w:t>()</w:t>
+      </w:r>
+    </w:p>
+    <w:p>
+      <w:pPr>
+        <w:pStyle w:val="ListParagraph"/>
+        <w:numPr>
+          <w:ilvl w:val="2"/>
+          <w:numId w:val="1"/>
+        </w:numPr>
+        <w:rPr>
+          <w:rFonts w:ascii="Arial" w:hAnsi="Arial" w:cs="Arial"/>
+        </w:rPr>
+      </w:pPr>
+      <w:r>
+        <w:rPr>
+          <w:rFonts w:ascii="Arial" w:hAnsi="Arial" w:cs="Arial"/>
+          <w:color w:val="9900CC"/>
+          <w:lang w:val="en-US"/>
+        </w:rPr>
+        <w:t>get_name</w:t>
+      </w:r>
+      <w:r>
+        <w:rPr>
+          <w:rFonts w:ascii="Arial" w:hAnsi="Arial" w:cs="Arial"/>
+          <w:lang w:val="en-US"/>
+        </w:rPr>
+        <w:t>()</w:t>
+      </w:r>
+    </w:p>
+    <w:p>
+      <w:pPr>
+        <w:pStyle w:val="ListParagraph"/>
+        <w:numPr>
+          <w:ilvl w:val="2"/>
+          <w:numId w:val="1"/>
+        </w:numPr>
+        <w:rPr>
+          <w:rFonts w:ascii="Arial" w:hAnsi="Arial" w:cs="Arial"/>
+        </w:rPr>
+      </w:pPr>
+      <w:r>
+        <w:rPr>
+          <w:rFonts w:ascii="Arial" w:hAnsi="Arial" w:cs="Arial"/>
+          <w:color w:val="9900CC"/>
+          <w:lang w:val="en-US"/>
+        </w:rPr>
+        <w:t>song_info</w:t>
+      </w:r>
+      <w:r>
+        <w:rPr>
+          <w:rFonts w:ascii="Arial" w:hAnsi="Arial" w:cs="Arial"/>
+          <w:lang w:val="en-US"/>
+        </w:rPr>
+        <w:t>()</w:t>
+      </w:r>
+    </w:p>
+    <w:p>
+      <w:pPr>
+        <w:pStyle w:val="ListParagraph"/>
+        <w:ind w:left="2165"/>
+        <w:rPr>
+          <w:rFonts w:ascii="Arial" w:hAnsi="Arial" w:cs="Arial"/>
+        </w:rPr>
+      </w:pPr>
+    </w:p>
+    <w:p>
+      <w:pPr>
+        <w:pStyle w:val="ListParagraph"/>
+        <w:ind w:left="2124" w:firstLine="708"/>
+        <w:rPr>
+          <w:rFonts w:ascii="Arial" w:hAnsi="Arial" w:cs="Arial"/>
+        </w:rPr>
+      </w:pPr>
+      <w:r>
+        <w:rPr>
+          <w:rFonts w:ascii="Arial" w:hAnsi="Arial" w:cs="Arial"/>
+        </w:rPr>
+        <w:tab/>
+      </w:r>
+      <w:r>
+        <w:rPr>
+          <w:rFonts w:ascii="Arial" w:hAnsi="Arial" w:cs="Arial"/>
+        </w:rPr>
+        <w:tab/>
+      </w:r>
+      <w:r>
+        <w:rPr>
+          <w:rFonts w:ascii="Arial" w:hAnsi="Arial" w:cs="Arial"/>
+        </w:rPr>
+        <w:tab/>
+      </w:r>
+    </w:p>
+    <w:p>
+      <w:pPr>
+        <w:pStyle w:val="ListParagraph"/>
+        <w:numPr>
+          <w:ilvl w:val="1"/>
+          <w:numId w:val="1"/>
+        </w:numPr>
+        <w:rPr>
+          <w:rFonts w:ascii="Arial" w:hAnsi="Arial" w:cs="Arial"/>
+          <w:b/>
+          <w:i/>
+        </w:rPr>
+      </w:pPr>
+      <w:r>
+        <w:rPr>
+          <w:rFonts w:ascii="Arial" w:hAnsi="Arial" w:cs="Arial"/>
+          <w:b/>
+          <w:i/>
+          <w:lang w:val="de-DE"/>
+        </w:rPr>
+        <w:t>Playlist</w:t>
+      </w:r>
+    </w:p>
+    <w:p>
+      <w:pPr>
+        <w:pStyle w:val="ListParagraph"/>
+        <w:numPr>
+          <w:ilvl w:val="2"/>
+          <w:numId w:val="1"/>
+        </w:numPr>
+        <w:rPr>
+          <w:rFonts w:ascii="Arial" w:hAnsi="Arial" w:cs="Arial"/>
+        </w:rPr>
+      </w:pPr>
+      <w:r>
+        <w:rPr>
+          <w:rFonts w:ascii="Arial" w:hAnsi="Arial" w:cs="Arial"/>
+          <w:color w:val="9900CC"/>
+          <w:lang w:val="en-US"/>
+        </w:rPr>
+        <w:t>add_song</w:t>
+      </w:r>
+      <w:r>
+        <w:rPr>
+          <w:rFonts w:ascii="Arial" w:hAnsi="Arial" w:cs="Arial"/>
+          <w:lang w:val="en-US"/>
+        </w:rPr>
+        <w:t xml:space="preserve">(const Song&amp; </w:t>
+      </w:r>
+      <w:r>
+        <w:rPr>
+          <w:rFonts w:ascii="Arial" w:hAnsi="Arial" w:cs="Arial"/>
+          <w:color w:val="7030A0"/>
+          <w:lang w:val="en-US"/>
+        </w:rPr>
+        <w:t>other</w:t>
+      </w:r>
+      <w:r>
+        <w:rPr>
+          <w:rFonts w:ascii="Arial" w:hAnsi="Arial" w:cs="Arial"/>
+          <w:lang w:val="en-US"/>
+        </w:rPr>
+        <w:t>)</w:t>
+      </w:r>
+    </w:p>
+    <w:p>
+      <w:pPr>
+        <w:pStyle w:val="ListParagraph"/>
+        <w:numPr>
+          <w:ilvl w:val="2"/>
+          <w:numId w:val="1"/>
+        </w:numPr>
+        <w:rPr>
+          <w:rFonts w:ascii="Arial" w:hAnsi="Arial" w:cs="Arial"/>
+        </w:rPr>
+      </w:pPr>
+      <w:r>
+        <w:rPr>
+          <w:rFonts w:ascii="Arial" w:hAnsi="Arial" w:cs="Arial"/>
+          <w:color w:val="9900CC"/>
+          <w:lang w:val="en-US"/>
+        </w:rPr>
+        <w:t>remove_song</w:t>
+      </w:r>
+      <w:r>
+        <w:rPr>
+          <w:rFonts w:ascii="Arial" w:hAnsi="Arial" w:cs="Arial"/>
+          <w:lang w:val="en-US"/>
+        </w:rPr>
+        <w:t xml:space="preserve">(const string&amp; </w:t>
+      </w:r>
+      <w:r>
+        <w:rPr>
+          <w:rFonts w:ascii="Arial" w:hAnsi="Arial" w:cs="Arial"/>
+          <w:color w:val="7030A0"/>
+          <w:lang w:val="en-US"/>
+        </w:rPr>
+        <w:t>_name</w:t>
+      </w:r>
+      <w:r>
+        <w:rPr>
+          <w:rFonts w:ascii="Arial" w:hAnsi="Arial" w:cs="Arial"/>
+          <w:lang w:val="en-US"/>
+        </w:rPr>
+        <w:t>)</w:t>
+      </w:r>
+    </w:p>
+    <w:p>
+      <w:pPr>
+        <w:pStyle w:val="ListParagraph"/>
+        <w:numPr>
+          <w:ilvl w:val="2"/>
+          <w:numId w:val="1"/>
+        </w:numPr>
+        <w:rPr>
+          <w:rFonts w:ascii="Arial" w:hAnsi="Arial" w:cs="Arial"/>
+        </w:rPr>
+      </w:pPr>
+      <w:r>
+        <w:rPr>
+          <w:rFonts w:ascii="Arial" w:hAnsi="Arial" w:cs="Arial"/>
+          <w:color w:val="9900CC"/>
+          <w:lang w:val="en-US"/>
+        </w:rPr>
+        <w:t>change_name</w:t>
+      </w:r>
+      <w:r>
+        <w:rPr>
+          <w:rFonts w:ascii="Arial" w:hAnsi="Arial" w:cs="Arial"/>
+          <w:lang w:val="en-US"/>
+        </w:rPr>
+        <w:t xml:space="preserve">(const string&amp; </w:t>
+      </w:r>
+      <w:r>
+        <w:rPr>
+          <w:rFonts w:ascii="Arial" w:hAnsi="Arial" w:cs="Arial"/>
+          <w:color w:val="7030A0"/>
+          <w:lang w:val="en-US"/>
+        </w:rPr>
+        <w:t>_name</w:t>
+      </w:r>
+      <w:r>
+        <w:rPr>
+          <w:rFonts w:ascii="Arial" w:hAnsi="Arial" w:cs="Arial"/>
+          <w:lang w:val="en-US"/>
+        </w:rPr>
+        <w:t>)</w:t>
+      </w:r>
+    </w:p>
+    <w:p>
+      <w:pPr>
+        <w:pStyle w:val="ListParagraph"/>
+        <w:numPr>
+          <w:ilvl w:val="2"/>
+          <w:numId w:val="1"/>
+        </w:numPr>
+        <w:rPr>
+          <w:rFonts w:ascii="Arial" w:hAnsi="Arial" w:cs="Arial"/>
+        </w:rPr>
+      </w:pPr>
+      <w:r>
+        <w:rPr>
+          <w:rFonts w:ascii="Arial" w:hAnsi="Arial" w:cs="Arial"/>
+          <w:color w:val="9900CC"/>
+          <w:lang w:val="en-US"/>
+        </w:rPr>
+        <w:t>all_songs_name</w:t>
+      </w:r>
+      <w:r>
+        <w:rPr>
+          <w:rFonts w:ascii="Arial" w:hAnsi="Arial" w:cs="Arial"/>
+          <w:lang w:val="en-US"/>
+        </w:rPr>
+        <w:t>()</w:t>
+      </w:r>
+    </w:p>
+    <w:p>
+      <w:pPr>
+        <w:pStyle w:val="ListParagraph"/>
+        <w:numPr>
+          <w:ilvl w:val="2"/>
+          <w:numId w:val="1"/>
+        </w:numPr>
+        <w:rPr>
+          <w:rFonts w:ascii="Arial" w:hAnsi="Arial" w:cs="Arial"/>
+        </w:rPr>
+      </w:pPr>
+      <w:r>
+        <w:rPr>
+          <w:rFonts w:ascii="Arial" w:hAnsi="Arial" w:cs="Arial"/>
+          <w:color w:val="9900CC"/>
+          <w:lang w:val="en-US"/>
+        </w:rPr>
+        <w:t>all_songs_info</w:t>
+      </w:r>
+      <w:r>
+        <w:rPr>
+          <w:rFonts w:ascii="Arial" w:hAnsi="Arial" w:cs="Arial"/>
+          <w:lang w:val="en-US"/>
+        </w:rPr>
+        <w:t>()</w:t>
+      </w:r>
+    </w:p>
+    <w:p>
+      <w:pPr>
+        <w:pStyle w:val="ListParagraph"/>
+        <w:numPr>
+          <w:ilvl w:val="1"/>
+          <w:numId w:val="1"/>
+        </w:numPr>
+        <w:rPr>
+          <w:rFonts w:ascii="Arial" w:hAnsi="Arial" w:cs="Arial"/>
+          <w:b/>
+          <w:i/>
+        </w:rPr>
+      </w:pPr>
+      <w:r>
+        <w:rPr>
+          <w:rFonts w:ascii="Arial" w:hAnsi="Arial" w:cs="Arial"/>
+          <w:b/>
+          <w:i/>
+          <w:lang w:val="de-DE"/>
+        </w:rPr>
+        <w:t>Library</w:t>
+      </w:r>
+    </w:p>
+    <w:p>
+      <w:pPr>
+        <w:pStyle w:val="ListParagraph"/>
+        <w:numPr>
+          <w:ilvl w:val="2"/>
+          <w:numId w:val="1"/>
+        </w:numPr>
+        <w:rPr>
+          <w:rFonts w:ascii="Arial" w:hAnsi="Arial" w:cs="Arial"/>
+          <w:b/>
+          <w:i/>
+        </w:rPr>
+      </w:pPr>
+      <w:r>
+        <w:rPr>
+          <w:rFonts w:ascii="Arial" w:hAnsi="Arial" w:cs="Arial"/>
+          <w:b/>
+          <w:i/>
+          <w:lang w:val="en-US"/>
+        </w:rPr>
+        <w:t>//constructors</w:t>
+      </w:r>
+    </w:p>
+    <w:p>
+      <w:pPr>
+        <w:pStyle w:val="ListParagraph"/>
+        <w:numPr>
+          <w:ilvl w:val="2"/>
+          <w:numId w:val="1"/>
+        </w:numPr>
+        <w:rPr>
+          <w:rFonts w:ascii="Arial" w:hAnsi="Arial" w:cs="Arial"/>
+          <w:b/>
+          <w:i/>
+        </w:rPr>
+      </w:pPr>
+      <w:r>
+        <w:rPr>
+          <w:rFonts w:ascii="Arial" w:hAnsi="Arial" w:cs="Arial"/>
+          <w:color w:val="9900CC"/>
+          <w:lang w:val="en-US"/>
+        </w:rPr>
+        <w:t>get_user</w:t>
+      </w:r>
+      <w:r>
+        <w:rPr>
+          <w:rFonts w:ascii="Arial" w:hAnsi="Arial" w:cs="Arial"/>
+          <w:lang w:val="en-US"/>
+        </w:rPr>
+        <w:t>()</w:t>
+      </w:r>
+    </w:p>
+    <w:p>
+      <w:pPr>
+        <w:pStyle w:val="ListParagraph"/>
+        <w:numPr>
+          <w:ilvl w:val="2"/>
+          <w:numId w:val="1"/>
+        </w:numPr>
+        <w:rPr>
+          <w:rFonts w:ascii="Arial" w:hAnsi="Arial" w:cs="Arial"/>
+          <w:b/>
+          <w:i/>
+        </w:rPr>
+      </w:pPr>
+      <w:r>
+        <w:rPr>
+          <w:rFonts w:ascii="Arial" w:hAnsi="Arial" w:cs="Arial"/>
+          <w:color w:val="9900CC"/>
+          <w:lang w:val="en-US"/>
+        </w:rPr>
+        <w:t>get_playlist</w:t>
+      </w:r>
+      <w:r>
+        <w:rPr>
+          <w:rFonts w:ascii="Arial" w:hAnsi="Arial" w:cs="Arial"/>
+          <w:lang w:val="en-US"/>
+        </w:rPr>
+        <w:t>()</w:t>
+      </w:r>
+    </w:p>
+    <w:p>
+      <w:pPr>
+        <w:pStyle w:val="ListParagraph"/>
+        <w:numPr>
+          <w:ilvl w:val="2"/>
+          <w:numId w:val="1"/>
+        </w:numPr>
+        <w:rPr>
+          <w:rFonts w:ascii="Arial" w:hAnsi="Arial" w:cs="Arial"/>
+        </w:rPr>
+      </w:pPr>
+      <w:r>
+        <w:rPr>
+          <w:rFonts w:ascii="Arial" w:hAnsi="Arial" w:cs="Arial"/>
+          <w:color w:val="9900CC"/>
+          <w:lang w:val="en-US"/>
+        </w:rPr>
+        <w:t>add_user</w:t>
+      </w:r>
+      <w:r>
+        <w:rPr>
+          <w:rFonts w:ascii="Arial" w:hAnsi="Arial" w:cs="Arial"/>
+          <w:lang w:val="en-US"/>
+        </w:rPr>
+        <w:t xml:space="preserve">(const User&amp; </w:t>
+      </w:r>
+      <w:r>
+        <w:rPr>
+          <w:rFonts w:ascii="Arial" w:hAnsi="Arial" w:cs="Arial"/>
+          <w:color w:val="7030A0"/>
+          <w:lang w:val="en-US"/>
+        </w:rPr>
+        <w:t>other</w:t>
+      </w:r>
+      <w:r>
+        <w:rPr>
+          <w:rFonts w:ascii="Arial" w:hAnsi="Arial" w:cs="Arial"/>
+          <w:lang w:val="en-US"/>
+        </w:rPr>
+        <w:t>)</w:t>
+      </w:r>
+    </w:p>
+    <w:p>
+      <w:pPr>
+        <w:pStyle w:val="ListParagraph"/>
+        <w:numPr>
+          <w:ilvl w:val="2"/>
+          <w:numId w:val="1"/>
+        </w:numPr>
+        <w:rPr>
+          <w:rFonts w:ascii="Arial" w:hAnsi="Arial" w:cs="Arial"/>
+        </w:rPr>
+      </w:pPr>
+      <w:r>
+        <w:rPr>
+          <w:rFonts w:ascii="Arial" w:hAnsi="Arial" w:cs="Arial"/>
+          <w:color w:val="9900CC"/>
+          <w:lang w:val="en-US"/>
+        </w:rPr>
+        <w:t>add_playlist</w:t>
+      </w:r>
+      <w:r>
+        <w:rPr>
+          <w:rFonts w:ascii="Arial" w:hAnsi="Arial" w:cs="Arial"/>
+          <w:lang w:val="en-US"/>
+        </w:rPr>
+        <w:t xml:space="preserve">(const Playlist&amp; </w:t>
+      </w:r>
+      <w:r>
+        <w:rPr>
+          <w:rFonts w:ascii="Arial" w:hAnsi="Arial" w:cs="Arial"/>
+          <w:color w:val="7030A0"/>
+          <w:lang w:val="en-US"/>
+        </w:rPr>
+        <w:t>other</w:t>
+      </w:r>
+      <w:r>
+        <w:rPr>
+          <w:rFonts w:ascii="Arial" w:hAnsi="Arial" w:cs="Arial"/>
+          <w:lang w:val="en-US"/>
+        </w:rPr>
+        <w:t>)</w:t>
+      </w:r>
+    </w:p>
+    <w:p>
+      <w:pPr>
+        <w:pStyle w:val="ListParagraph"/>
+        <w:numPr>
+          <w:ilvl w:val="2"/>
+          <w:numId w:val="1"/>
+        </w:numPr>
+        <w:rPr>
+          <w:rFonts w:ascii="Arial" w:hAnsi="Arial" w:cs="Arial"/>
+        </w:rPr>
+      </w:pPr>
+      <w:r>
+        <w:rPr>
+          <w:rFonts w:ascii="Arial" w:hAnsi="Arial" w:cs="Arial"/>
+          <w:color w:val="9900CC"/>
+          <w:lang w:val="en-US"/>
+        </w:rPr>
+        <w:t>add_song</w:t>
+      </w:r>
+      <w:r>
+        <w:rPr>
+          <w:rFonts w:ascii="Arial" w:hAnsi="Arial" w:cs="Arial"/>
+          <w:lang w:val="en-US"/>
+        </w:rPr>
+        <w:t xml:space="preserve">(const Song&amp; </w:t>
+      </w:r>
+      <w:r>
+        <w:rPr>
+          <w:rFonts w:ascii="Arial" w:hAnsi="Arial" w:cs="Arial"/>
+          <w:color w:val="7030A0"/>
+          <w:lang w:val="en-US"/>
+        </w:rPr>
+        <w:t>other</w:t>
+      </w:r>
+      <w:r>
+        <w:rPr>
+          <w:rFonts w:ascii="Arial" w:hAnsi="Arial" w:cs="Arial"/>
+          <w:lang w:val="en-US"/>
+        </w:rPr>
+        <w:t>)</w:t>
+      </w:r>
+    </w:p>
+    <w:p>
+      <w:pPr>
+        <w:pStyle w:val="ListParagraph"/>
+        <w:numPr>
+          <w:ilvl w:val="2"/>
+          <w:numId w:val="1"/>
+        </w:numPr>
+        <w:rPr>
+          <w:rFonts w:ascii="Arial" w:hAnsi="Arial" w:cs="Arial"/>
+        </w:rPr>
+      </w:pPr>
+      <w:r>
+        <w:rPr>
+          <w:rFonts w:ascii="Arial" w:hAnsi="Arial" w:cs="Arial"/>
+          <w:color w:val="9900CC"/>
+          <w:lang w:val="en-US"/>
+        </w:rPr>
+        <w:t>remove_user</w:t>
+      </w:r>
+      <w:r>
+        <w:rPr>
+          <w:rFonts w:ascii="Arial" w:hAnsi="Arial" w:cs="Arial"/>
+          <w:lang w:val="en-US"/>
+        </w:rPr>
+        <w:t xml:space="preserve">(const User&amp; </w:t>
+      </w:r>
+      <w:r>
+        <w:rPr>
+          <w:rFonts w:ascii="Arial" w:hAnsi="Arial" w:cs="Arial"/>
+          <w:color w:val="7030A0"/>
+          <w:lang w:val="en-US"/>
+        </w:rPr>
+        <w:t>user</w:t>
+      </w:r>
+      <w:r>
+        <w:rPr>
+          <w:rFonts w:ascii="Arial" w:hAnsi="Arial" w:cs="Arial"/>
+          <w:lang w:val="en-US"/>
+        </w:rPr>
+        <w:t>)</w:t>
+      </w:r>
+    </w:p>
+    <w:p>
+      <w:pPr>
+        <w:pStyle w:val="ListParagraph"/>
+        <w:numPr>
+          <w:ilvl w:val="2"/>
+          <w:numId w:val="1"/>
+        </w:numPr>
+        <w:rPr>
+          <w:rFonts w:ascii="Arial" w:hAnsi="Arial" w:cs="Arial"/>
+        </w:rPr>
+      </w:pPr>
+      <w:r>
+        <w:rPr>
+          <w:rFonts w:ascii="Arial" w:hAnsi="Arial" w:cs="Arial"/>
+          <w:color w:val="9900CC"/>
+          <w:lang w:val="en-US"/>
+        </w:rPr>
+        <w:t>remove_playlist</w:t>
+      </w:r>
+      <w:r>
+        <w:rPr>
+          <w:rFonts w:ascii="Arial" w:hAnsi="Arial" w:cs="Arial"/>
+          <w:lang w:val="en-US"/>
+        </w:rPr>
+        <w:t xml:space="preserve">(const Playlist&amp; </w:t>
+      </w:r>
+      <w:r>
+        <w:rPr>
+          <w:rFonts w:ascii="Arial" w:hAnsi="Arial" w:cs="Arial"/>
+          <w:color w:val="7030A0"/>
+          <w:lang w:val="en-US"/>
+        </w:rPr>
+        <w:t>user</w:t>
+      </w:r>
+      <w:r>
+        <w:rPr>
+          <w:rFonts w:ascii="Arial" w:hAnsi="Arial" w:cs="Arial"/>
+          <w:lang w:val="en-US"/>
+        </w:rPr>
+        <w:t>)</w:t>
+      </w:r>
+    </w:p>
+    <w:p>
+      <w:pPr>
+        <w:pStyle w:val="ListParagraph"/>
+        <w:numPr>
+          <w:ilvl w:val="1"/>
+          <w:numId w:val="1"/>
+        </w:numPr>
+        <w:rPr>
+          <w:rFonts w:ascii="Arial" w:hAnsi="Arial" w:cs="Arial"/>
+          <w:b/>
+          <w:i/>
+        </w:rPr>
+      </w:pPr>
+      <w:r>
+        <w:rPr>
+          <w:rFonts w:ascii="Arial" w:hAnsi="Arial" w:cs="Arial"/>
+          <w:b/>
+          <w:i/>
+          <w:lang w:val="de-DE"/>
+        </w:rPr>
+        <w:t>Commands</w:t>
+      </w:r>
+      <w:r>
+        <w:rPr>
+          <w:rFonts w:ascii="Arial" w:hAnsi="Arial" w:cs="Arial"/>
+          <w:b/>
+          <w:i/>
+        </w:rPr>
+        <w:t xml:space="preserve"> (</w:t>
+      </w:r>
+      <w:r>
+        <w:rPr>
+          <w:rFonts w:ascii="Arial" w:hAnsi="Arial" w:cs="Arial"/>
+          <w:b/>
+          <w:i/>
+          <w:lang w:val="de-DE"/>
+        </w:rPr>
+        <w:t>static voids</w:t>
+      </w:r>
+      <w:r>
+        <w:rPr>
+          <w:rFonts w:ascii="Arial" w:hAnsi="Arial" w:cs="Arial"/>
+          <w:b/>
+          <w:i/>
+        </w:rPr>
+        <w:t>)</w:t>
+      </w:r>
+    </w:p>
+    <w:p>
+      <w:pPr>
+        <w:pStyle w:val="ListParagraph"/>
+        <w:ind w:left="2160"/>
+        <w:rPr>
+          <w:rFonts w:ascii="Arial" w:hAnsi="Arial" w:cs="Arial"/>
           <w:color w:val="767171" w:themeColor="background2" w:themeShade="80"/>
           <w:lang w:val="en-US"/>
         </w:rPr>
-        <w:t>playlists</w:t>
-      </w:r>
-      <w:r>
-        <w:rPr>
-          <w:rFonts w:ascii="Arial" w:hAnsi="Arial" w:cs="Arial"/>
-        </w:rPr>
-        <w:t>[20][20]</w:t>
-      </w:r>
-      <w:r>
-        <w:rPr>
-          <w:rFonts w:ascii="Arial" w:hAnsi="Arial" w:cs="Arial"/>
-        </w:rPr>
-        <w:t xml:space="preserve">  </w:t>
-      </w:r>
-      <w:r>
-        <w:rPr>
-          <w:rFonts w:ascii="Arial" w:hAnsi="Arial" w:cs="Arial"/>
-          <w:color w:val="D0CECE" w:themeColor="background2" w:themeShade="E6"/>
-        </w:rPr>
-        <w:t>//запазва само имената</w:t>
-      </w:r>
+      </w:pPr>
+      <w:r>
+        <w:rPr>
+          <w:rFonts w:ascii="Arial" w:hAnsi="Arial" w:cs="Arial"/>
+          <w:color w:val="767171" w:themeColor="background2" w:themeShade="80"/>
+          <w:lang w:val="en-US"/>
+        </w:rPr>
+        <w:t>//main functions</w:t>
+      </w:r>
+    </w:p>
+    <w:p>
+      <w:pPr>
+        <w:pStyle w:val="ListParagraph"/>
+        <w:ind w:left="2160"/>
+        <w:rPr>
+          <w:rFonts w:ascii="Arial" w:hAnsi="Arial" w:cs="Arial"/>
+          <w:color w:val="767171" w:themeColor="background2" w:themeShade="80"/>
+          <w:lang w:val="en-US"/>
+        </w:rPr>
+      </w:pPr>
+      <w:r>
+        <w:rPr>
+          <w:rFonts w:ascii="Arial" w:hAnsi="Arial" w:cs="Arial"/>
+          <w:color w:val="767171" w:themeColor="background2" w:themeShade="80"/>
+          <w:lang w:val="en-US"/>
+        </w:rPr>
+        <w:t>//general</w:t>
+      </w:r>
+    </w:p>
+    <w:p>
+      <w:pPr>
+        <w:pStyle w:val="ListParagraph"/>
+        <w:numPr>
+          <w:ilvl w:val="2"/>
+          <w:numId w:val="1"/>
+        </w:numPr>
+        <w:rPr>
+          <w:rFonts w:ascii="Arial" w:hAnsi="Arial" w:cs="Arial"/>
+        </w:rPr>
+      </w:pPr>
+      <w:r>
+        <w:rPr>
+          <w:rFonts w:ascii="Arial" w:hAnsi="Arial" w:cs="Arial"/>
+          <w:color w:val="9900CC"/>
+        </w:rPr>
+        <w:t>welcome</w:t>
+      </w:r>
+      <w:r>
+        <w:rPr>
+          <w:rFonts w:ascii="Arial" w:hAnsi="Arial" w:cs="Arial"/>
+          <w:lang w:val="en-US"/>
+        </w:rPr>
+        <w:t>()</w:t>
+      </w:r>
+    </w:p>
+    <w:p>
+      <w:pPr>
+        <w:pStyle w:val="ListParagraph"/>
+        <w:numPr>
+          <w:ilvl w:val="2"/>
+          <w:numId w:val="1"/>
+        </w:numPr>
+        <w:rPr>
+          <w:rFonts w:ascii="Arial" w:hAnsi="Arial" w:cs="Arial"/>
+        </w:rPr>
+      </w:pPr>
+      <w:r>
+        <w:rPr>
+          <w:rFonts w:ascii="Arial" w:hAnsi="Arial" w:cs="Arial"/>
+          <w:color w:val="9900CC"/>
+        </w:rPr>
+        <w:t>help</w:t>
+      </w:r>
+      <w:r>
+        <w:rPr>
+          <w:rFonts w:ascii="Arial" w:hAnsi="Arial" w:cs="Arial"/>
+          <w:lang w:val="en-US"/>
+        </w:rPr>
+        <w:t>()</w:t>
+      </w:r>
+    </w:p>
+    <w:p>
+      <w:pPr>
+        <w:pStyle w:val="ListParagraph"/>
+        <w:ind w:left="2160"/>
+        <w:rPr>
+          <w:rFonts w:ascii="Arial" w:hAnsi="Arial" w:cs="Arial"/>
+          <w:color w:val="767171" w:themeColor="background2" w:themeShade="80"/>
+        </w:rPr>
+      </w:pPr>
+      <w:r>
+        <w:rPr>
+          <w:rFonts w:ascii="Arial" w:hAnsi="Arial" w:cs="Arial"/>
+          <w:color w:val="767171" w:themeColor="background2" w:themeShade="80"/>
+          <w:lang w:val="en-US"/>
+        </w:rPr>
+        <w:t>//user</w:t>
+      </w:r>
+    </w:p>
+    <w:p>
+      <w:pPr>
+        <w:pStyle w:val="ListParagraph"/>
+        <w:numPr>
+          <w:ilvl w:val="2"/>
+          <w:numId w:val="1"/>
+        </w:numPr>
+        <w:rPr>
+          <w:rFonts w:ascii="Arial" w:hAnsi="Arial" w:cs="Arial"/>
+        </w:rPr>
+      </w:pPr>
+      <w:r>
+        <w:rPr>
+          <w:rFonts w:ascii="Arial" w:hAnsi="Arial" w:cs="Arial"/>
+          <w:color w:val="9900CC"/>
+        </w:rPr>
+        <w:t>sign_in</w:t>
+      </w:r>
+      <w:r>
+        <w:rPr>
+          <w:rFonts w:ascii="Arial" w:hAnsi="Arial" w:cs="Arial"/>
+          <w:lang w:val="en-US"/>
+        </w:rPr>
+        <w:t>()</w:t>
+      </w:r>
+    </w:p>
+    <w:p>
+      <w:pPr>
+        <w:pStyle w:val="ListParagraph"/>
+        <w:numPr>
+          <w:ilvl w:val="2"/>
+          <w:numId w:val="1"/>
+        </w:numPr>
+        <w:rPr>
+          <w:rFonts w:ascii="Arial" w:hAnsi="Arial" w:cs="Arial"/>
+        </w:rPr>
+      </w:pPr>
+      <w:r>
+        <w:rPr>
+          <w:rFonts w:ascii="Arial" w:hAnsi="Arial" w:cs="Arial"/>
+          <w:color w:val="9900CC"/>
+          <w:lang w:val="en-US"/>
+        </w:rPr>
+        <w:t>sign_up</w:t>
+      </w:r>
+      <w:r>
+        <w:rPr>
+          <w:rFonts w:ascii="Arial" w:hAnsi="Arial" w:cs="Arial"/>
+          <w:lang w:val="en-US"/>
+        </w:rPr>
+        <w:t>()</w:t>
+      </w:r>
+    </w:p>
+    <w:p>
+      <w:pPr>
+        <w:pStyle w:val="ListParagraph"/>
+        <w:numPr>
+          <w:ilvl w:val="2"/>
+          <w:numId w:val="1"/>
+        </w:numPr>
+        <w:rPr>
+          <w:rFonts w:ascii="Arial" w:hAnsi="Arial" w:cs="Arial"/>
+        </w:rPr>
+      </w:pPr>
+      <w:r>
+        <w:rPr>
+          <w:rFonts w:ascii="Arial" w:hAnsi="Arial" w:cs="Arial"/>
+          <w:color w:val="9900CC"/>
+          <w:lang w:val="en-US"/>
+        </w:rPr>
+        <w:t>change_data</w:t>
+      </w:r>
+      <w:r>
+        <w:rPr>
+          <w:rFonts w:ascii="Arial" w:hAnsi="Arial" w:cs="Arial"/>
+          <w:lang w:val="en-US"/>
+        </w:rPr>
+        <w:t>()</w:t>
+      </w:r>
+    </w:p>
+    <w:p>
+      <w:pPr>
+        <w:pStyle w:val="ListParagraph"/>
+        <w:ind w:left="2160"/>
+        <w:rPr>
+          <w:rFonts w:ascii="Arial" w:hAnsi="Arial" w:cs="Arial"/>
+          <w:color w:val="767171" w:themeColor="background2" w:themeShade="80"/>
+        </w:rPr>
+      </w:pPr>
+      <w:r>
+        <w:rPr>
+          <w:rFonts w:ascii="Arial" w:hAnsi="Arial" w:cs="Arial"/>
+          <w:color w:val="767171" w:themeColor="background2" w:themeShade="80"/>
+          <w:lang w:val="en-US"/>
+        </w:rPr>
+        <w:t>//song</w:t>
+      </w:r>
+    </w:p>
+    <w:p>
+      <w:pPr>
+        <w:pStyle w:val="ListParagraph"/>
+        <w:numPr>
+          <w:ilvl w:val="2"/>
+          <w:numId w:val="1"/>
+        </w:numPr>
+        <w:rPr>
+          <w:rFonts w:ascii="Arial" w:hAnsi="Arial" w:cs="Arial"/>
+        </w:rPr>
+      </w:pPr>
+      <w:r>
+        <w:rPr>
+          <w:rFonts w:ascii="Arial" w:hAnsi="Arial" w:cs="Arial"/>
+          <w:color w:val="9900CC"/>
+          <w:lang w:val="en-US"/>
+        </w:rPr>
+        <w:t>add_song</w:t>
+      </w:r>
+      <w:r>
+        <w:rPr>
+          <w:rFonts w:ascii="Arial" w:hAnsi="Arial" w:cs="Arial"/>
+          <w:lang w:val="en-US"/>
+        </w:rPr>
+        <w:t>()</w:t>
+      </w:r>
+    </w:p>
+    <w:p>
+      <w:pPr>
+        <w:pStyle w:val="ListParagraph"/>
+        <w:numPr>
+          <w:ilvl w:val="2"/>
+          <w:numId w:val="1"/>
+        </w:numPr>
+        <w:rPr>
+          <w:rFonts w:ascii="Arial" w:hAnsi="Arial" w:cs="Arial"/>
+        </w:rPr>
+      </w:pPr>
+      <w:r>
+        <w:rPr>
+          <w:rFonts w:ascii="Arial" w:hAnsi="Arial" w:cs="Arial"/>
+          <w:color w:val="9900CC"/>
+          <w:lang w:val="en-US"/>
+        </w:rPr>
+        <w:t>rate_song</w:t>
+      </w:r>
+      <w:r>
+        <w:rPr>
+          <w:rFonts w:ascii="Arial" w:hAnsi="Arial" w:cs="Arial"/>
+          <w:lang w:val="en-US"/>
+        </w:rPr>
+        <w:t>()</w:t>
+      </w:r>
+    </w:p>
+    <w:p>
+      <w:pPr>
+        <w:pStyle w:val="ListParagraph"/>
+        <w:ind w:left="2160"/>
+        <w:rPr>
+          <w:rFonts w:ascii="Arial" w:hAnsi="Arial" w:cs="Arial"/>
+          <w:color w:val="767171" w:themeColor="background2" w:themeShade="80"/>
+        </w:rPr>
+      </w:pPr>
+      <w:r>
+        <w:rPr>
+          <w:rFonts w:ascii="Arial" w:hAnsi="Arial" w:cs="Arial"/>
+          <w:color w:val="767171" w:themeColor="background2" w:themeShade="80"/>
+          <w:lang w:val="en-US"/>
+        </w:rPr>
+        <w:t>//playlist</w:t>
+      </w:r>
+    </w:p>
+    <w:p>
+      <w:pPr>
+        <w:pStyle w:val="ListParagraph"/>
+        <w:numPr>
+          <w:ilvl w:val="2"/>
+          <w:numId w:val="1"/>
+        </w:numPr>
+        <w:rPr>
+          <w:rFonts w:ascii="Arial" w:hAnsi="Arial" w:cs="Arial"/>
+        </w:rPr>
+      </w:pPr>
+      <w:r>
+        <w:rPr>
+          <w:rFonts w:ascii="Arial" w:hAnsi="Arial" w:cs="Arial"/>
+          <w:color w:val="9900CC"/>
+          <w:lang w:val="en-US"/>
+        </w:rPr>
+        <w:t>generate_playlist</w:t>
+      </w:r>
+      <w:r>
+        <w:rPr>
+          <w:rFonts w:ascii="Arial" w:hAnsi="Arial" w:cs="Arial"/>
+          <w:lang w:val="en-US"/>
+        </w:rPr>
+        <w:t>()</w:t>
+      </w:r>
+    </w:p>
+    <w:p>
+      <w:pPr>
+        <w:pStyle w:val="ListParagraph"/>
+        <w:numPr>
+          <w:ilvl w:val="2"/>
+          <w:numId w:val="1"/>
+        </w:numPr>
+        <w:rPr>
+          <w:rFonts w:ascii="Arial" w:hAnsi="Arial" w:cs="Arial"/>
+        </w:rPr>
+      </w:pPr>
+      <w:r>
+        <w:rPr>
+          <w:rFonts w:ascii="Arial" w:hAnsi="Arial" w:cs="Arial"/>
+          <w:color w:val="9900CC"/>
+          <w:lang w:val="en-US"/>
+        </w:rPr>
+        <w:t>save_playlist</w:t>
+      </w:r>
+      <w:r>
+        <w:rPr>
+          <w:rFonts w:ascii="Arial" w:hAnsi="Arial" w:cs="Arial"/>
+          <w:lang w:val="en-US"/>
+        </w:rPr>
+        <w:t>()</w:t>
+      </w:r>
+    </w:p>
+    <w:p>
+      <w:pPr>
+        <w:pStyle w:val="ListParagraph"/>
+        <w:numPr>
+          <w:ilvl w:val="2"/>
+          <w:numId w:val="1"/>
+        </w:numPr>
+        <w:rPr>
+          <w:rFonts w:ascii="Arial" w:hAnsi="Arial" w:cs="Arial"/>
+        </w:rPr>
+      </w:pPr>
+      <w:r>
+        <w:rPr>
+          <w:rFonts w:ascii="Arial" w:hAnsi="Arial" w:cs="Arial"/>
+          <w:color w:val="9900CC"/>
+          <w:lang w:val="en-US"/>
+        </w:rPr>
+        <w:t>load_playlist</w:t>
+      </w:r>
+      <w:r>
+        <w:rPr>
+          <w:rFonts w:ascii="Arial" w:hAnsi="Arial" w:cs="Arial"/>
+          <w:lang w:val="en-US"/>
+        </w:rPr>
+        <w:t>()</w:t>
+      </w:r>
+    </w:p>
+    <w:p>
+      <w:pPr>
+        <w:pStyle w:val="ListParagraph"/>
+        <w:numPr>
+          <w:ilvl w:val="2"/>
+          <w:numId w:val="1"/>
+        </w:numPr>
+        <w:rPr>
+          <w:rFonts w:ascii="Arial" w:hAnsi="Arial" w:cs="Arial"/>
+        </w:rPr>
+      </w:pPr>
+      <w:r>
+        <w:rPr>
+          <w:rFonts w:ascii="Arial" w:hAnsi="Arial" w:cs="Arial"/>
+          <w:color w:val="9900CC"/>
+          <w:lang w:val="en-US"/>
+        </w:rPr>
+        <w:t>show_all_info</w:t>
+      </w:r>
+      <w:r>
+        <w:rPr>
+          <w:rFonts w:ascii="Arial" w:hAnsi="Arial" w:cs="Arial"/>
+          <w:lang w:val="en-US"/>
+        </w:rPr>
+        <w:t>()</w:t>
+      </w:r>
+    </w:p>
+    <w:p>
+      <w:pPr>
+        <w:pStyle w:val="ListParagraph"/>
+        <w:ind w:left="2160"/>
+        <w:rPr>
+          <w:rFonts w:ascii="Arial" w:hAnsi="Arial" w:cs="Arial"/>
+          <w:color w:val="767171" w:themeColor="background2" w:themeShade="80"/>
+          <w:lang w:val="en-US"/>
+        </w:rPr>
+      </w:pPr>
+      <w:r>
+        <w:rPr>
+          <w:rFonts w:ascii="Arial" w:hAnsi="Arial" w:cs="Arial"/>
+          <w:color w:val="767171" w:themeColor="background2" w:themeShade="80"/>
+          <w:lang w:val="en-US"/>
+        </w:rPr>
+        <w:t>//helper functions</w:t>
+      </w:r>
+    </w:p>
+    <w:p>
+      <w:pPr>
+        <w:pStyle w:val="ListParagraph"/>
+        <w:ind w:left="2160"/>
+        <w:rPr>
+          <w:rFonts w:ascii="Arial" w:hAnsi="Arial" w:cs="Arial"/>
+          <w:color w:val="767171" w:themeColor="background2" w:themeShade="80"/>
+          <w:lang w:val="en-US"/>
+        </w:rPr>
+      </w:pPr>
+      <w:r>
+        <w:rPr>
+          <w:rFonts w:ascii="Arial" w:hAnsi="Arial" w:cs="Arial"/>
+          <w:color w:val="767171" w:themeColor="background2" w:themeShade="80"/>
+          <w:lang w:val="en-US"/>
+        </w:rPr>
+        <w:t>//user</w:t>
+      </w:r>
+    </w:p>
+    <w:p>
+      <w:pPr>
+        <w:pStyle w:val="ListParagraph"/>
+        <w:numPr>
+          <w:ilvl w:val="2"/>
+          <w:numId w:val="1"/>
+        </w:numPr>
+        <w:rPr>
+          <w:rFonts w:ascii="Arial" w:hAnsi="Arial" w:cs="Arial"/>
+        </w:rPr>
+      </w:pPr>
+      <w:r>
+        <w:rPr>
+          <w:rFonts w:ascii="Arial" w:hAnsi="Arial" w:cs="Arial"/>
+          <w:color w:val="9900CC"/>
+          <w:lang w:val="en-US"/>
+        </w:rPr>
+        <w:t>sign_in</w:t>
+      </w:r>
+      <w:r>
+        <w:rPr>
+          <w:rFonts w:ascii="Arial" w:hAnsi="Arial" w:cs="Arial"/>
+          <w:color w:val="9900CC"/>
+          <w:lang w:val="en-US"/>
+        </w:rPr>
+        <w:t>_helper</w:t>
+      </w:r>
+      <w:r>
+        <w:rPr>
+          <w:rFonts w:ascii="Arial" w:hAnsi="Arial" w:cs="Arial"/>
+          <w:lang w:val="en-US"/>
+        </w:rPr>
+        <w:t>(</w:t>
+      </w:r>
+      <w:r>
+        <w:rPr>
+          <w:rFonts w:ascii="Arial" w:hAnsi="Arial" w:cs="Arial"/>
+          <w:lang w:val="en-US"/>
+        </w:rPr>
+        <w:t xml:space="preserve">const string&amp; </w:t>
+      </w:r>
+      <w:r>
+        <w:rPr>
+          <w:rFonts w:ascii="Arial" w:hAnsi="Arial" w:cs="Arial"/>
+          <w:color w:val="7030A0"/>
+          <w:lang w:val="en-US"/>
+        </w:rPr>
+        <w:t>un</w:t>
+      </w:r>
+      <w:r>
+        <w:rPr>
+          <w:rFonts w:ascii="Arial" w:hAnsi="Arial" w:cs="Arial"/>
+          <w:lang w:val="en-US"/>
+        </w:rPr>
+        <w:t xml:space="preserve">, const string&amp; </w:t>
+      </w:r>
+      <w:r>
+        <w:rPr>
+          <w:rFonts w:ascii="Arial" w:hAnsi="Arial" w:cs="Arial"/>
+          <w:color w:val="7030A0"/>
+          <w:lang w:val="en-US"/>
+        </w:rPr>
+        <w:t>pw</w:t>
+      </w:r>
+      <w:r>
+        <w:rPr>
+          <w:rFonts w:ascii="Arial" w:hAnsi="Arial" w:cs="Arial"/>
+          <w:lang w:val="en-US"/>
+        </w:rPr>
+        <w:t>)</w:t>
+      </w:r>
+    </w:p>
+    <w:p>
+      <w:pPr>
+        <w:pStyle w:val="ListParagraph"/>
+        <w:numPr>
+          <w:ilvl w:val="2"/>
+          <w:numId w:val="1"/>
+        </w:numPr>
+        <w:rPr>
+          <w:rFonts w:ascii="Arial" w:hAnsi="Arial" w:cs="Arial"/>
+        </w:rPr>
+      </w:pPr>
+      <w:r>
+        <w:rPr>
+          <w:rFonts w:ascii="Arial" w:hAnsi="Arial" w:cs="Arial"/>
+          <w:color w:val="9900CC"/>
+          <w:lang w:val="en-US"/>
+        </w:rPr>
+        <w:t>sign_up_helper</w:t>
+      </w:r>
+      <w:r>
+        <w:rPr>
+          <w:rFonts w:ascii="Arial" w:hAnsi="Arial" w:cs="Arial"/>
+          <w:lang w:val="en-US"/>
+        </w:rPr>
+        <w:t xml:space="preserve">(const string&amp; </w:t>
+      </w:r>
+      <w:r>
+        <w:rPr>
+          <w:rFonts w:ascii="Arial" w:hAnsi="Arial" w:cs="Arial"/>
+          <w:color w:val="7030A0"/>
+          <w:lang w:val="en-US"/>
+        </w:rPr>
+        <w:t>un</w:t>
+      </w:r>
+      <w:r>
+        <w:rPr>
+          <w:rFonts w:ascii="Arial" w:hAnsi="Arial" w:cs="Arial"/>
+          <w:lang w:val="en-US"/>
+        </w:rPr>
+        <w:t xml:space="preserve">, const string&amp; </w:t>
+      </w:r>
+      <w:r>
+        <w:rPr>
+          <w:rFonts w:ascii="Arial" w:hAnsi="Arial" w:cs="Arial"/>
+          <w:color w:val="7030A0"/>
+          <w:lang w:val="en-US"/>
+        </w:rPr>
+        <w:t>pw</w:t>
+      </w:r>
+      <w:r>
+        <w:rPr>
+          <w:rFonts w:ascii="Arial" w:hAnsi="Arial" w:cs="Arial"/>
+          <w:lang w:val="en-US"/>
+        </w:rPr>
+        <w:t>)</w:t>
+      </w:r>
+    </w:p>
+    <w:p>
+      <w:pPr>
+        <w:pStyle w:val="ListParagraph"/>
+        <w:numPr>
+          <w:ilvl w:val="2"/>
+          <w:numId w:val="1"/>
+        </w:numPr>
+        <w:rPr>
+          <w:rFonts w:ascii="Arial" w:hAnsi="Arial" w:cs="Arial"/>
+        </w:rPr>
+      </w:pPr>
+      <w:r>
+        <w:rPr>
+          <w:rFonts w:ascii="Arial" w:hAnsi="Arial" w:cs="Arial"/>
+          <w:color w:val="9900CC"/>
+          <w:lang w:val="en-US"/>
+        </w:rPr>
+        <w:t>change_data_helper</w:t>
+      </w:r>
+      <w:r>
+        <w:rPr>
+          <w:rFonts w:ascii="Arial" w:hAnsi="Arial" w:cs="Arial"/>
+          <w:lang w:val="en-US"/>
+        </w:rPr>
+        <w:t xml:space="preserve">(int </w:t>
+      </w:r>
+      <w:r>
+        <w:rPr>
+          <w:rFonts w:ascii="Arial" w:hAnsi="Arial" w:cs="Arial"/>
+          <w:color w:val="7030A0"/>
+          <w:lang w:val="en-US"/>
+        </w:rPr>
+        <w:t>choice</w:t>
+      </w:r>
+      <w:r>
+        <w:rPr>
+          <w:rFonts w:ascii="Arial" w:hAnsi="Arial" w:cs="Arial"/>
+          <w:lang w:val="en-US"/>
+        </w:rPr>
+        <w:t xml:space="preserve">, const string&amp; </w:t>
+      </w:r>
+      <w:r>
+        <w:rPr>
+          <w:rFonts w:ascii="Arial" w:hAnsi="Arial" w:cs="Arial"/>
+          <w:color w:val="7030A0"/>
+          <w:lang w:val="en-US"/>
+        </w:rPr>
+        <w:t>input</w:t>
+      </w:r>
+      <w:r>
+        <w:rPr>
+          <w:rFonts w:ascii="Arial" w:hAnsi="Arial" w:cs="Arial"/>
+          <w:lang w:val="en-US"/>
+        </w:rPr>
+        <w:t>)</w:t>
+      </w:r>
+    </w:p>
+    <w:p>
+      <w:pPr>
+        <w:pStyle w:val="ListParagraph"/>
+        <w:ind w:left="2160"/>
+        <w:rPr>
+          <w:rFonts w:ascii="Arial" w:hAnsi="Arial" w:cs="Arial"/>
+          <w:color w:val="767171" w:themeColor="background2" w:themeShade="80"/>
+        </w:rPr>
+      </w:pPr>
+      <w:r>
+        <w:rPr>
+          <w:rFonts w:ascii="Arial" w:hAnsi="Arial" w:cs="Arial"/>
+          <w:color w:val="767171" w:themeColor="background2" w:themeShade="80"/>
+          <w:lang w:val="en-US"/>
+        </w:rPr>
+        <w:t>//song</w:t>
+      </w:r>
+    </w:p>
+    <w:p>
+      <w:pPr>
+        <w:pStyle w:val="ListParagraph"/>
+        <w:numPr>
+          <w:ilvl w:val="2"/>
+          <w:numId w:val="1"/>
+        </w:numPr>
+        <w:rPr>
+          <w:rFonts w:ascii="Arial" w:hAnsi="Arial" w:cs="Arial"/>
+        </w:rPr>
+      </w:pPr>
+      <w:r>
+        <w:rPr>
+          <w:rFonts w:ascii="Arial" w:hAnsi="Arial" w:cs="Arial"/>
+          <w:color w:val="9900CC"/>
+          <w:lang w:val="en-US"/>
+        </w:rPr>
+        <w:lastRenderedPageBreak/>
+        <w:t>add_song_helper</w:t>
+      </w:r>
+      <w:r>
+        <w:rPr>
+          <w:rFonts w:ascii="Arial" w:hAnsi="Arial" w:cs="Arial"/>
+          <w:lang w:val="en-US"/>
+        </w:rPr>
+        <w:t>(</w:t>
+      </w:r>
+      <w:r>
+        <w:rPr>
+          <w:rFonts w:ascii="Arial" w:hAnsi="Arial" w:cs="Arial"/>
+          <w:lang w:val="en-US"/>
+        </w:rPr>
+        <w:t xml:space="preserve">const string&amp; </w:t>
+      </w:r>
+      <w:r>
+        <w:rPr>
+          <w:rFonts w:ascii="Arial" w:hAnsi="Arial" w:cs="Arial"/>
+          <w:color w:val="7030A0"/>
+          <w:lang w:val="en-US"/>
+        </w:rPr>
+        <w:t>name</w:t>
+      </w:r>
+      <w:r>
+        <w:rPr>
+          <w:rFonts w:ascii="Arial" w:hAnsi="Arial" w:cs="Arial"/>
+          <w:lang w:val="en-US"/>
+        </w:rPr>
+        <w:t xml:space="preserve">, const string&amp; </w:t>
+      </w:r>
+      <w:r>
+        <w:rPr>
+          <w:rFonts w:ascii="Arial" w:hAnsi="Arial" w:cs="Arial"/>
+          <w:color w:val="7030A0"/>
+          <w:lang w:val="en-US"/>
+        </w:rPr>
+        <w:t>artist</w:t>
+      </w:r>
+      <w:r>
+        <w:rPr>
+          <w:rFonts w:ascii="Arial" w:hAnsi="Arial" w:cs="Arial"/>
+          <w:lang w:val="en-US"/>
+        </w:rPr>
+        <w:t xml:space="preserve">, </w:t>
+      </w:r>
+    </w:p>
+    <w:p>
+      <w:pPr>
+        <w:pStyle w:val="ListParagraph"/>
+        <w:ind w:left="3576"/>
+        <w:rPr>
+          <w:rFonts w:ascii="Arial" w:hAnsi="Arial" w:cs="Arial"/>
+          <w:lang w:val="en-US"/>
+        </w:rPr>
+      </w:pPr>
+      <w:r>
+        <w:rPr>
+          <w:rFonts w:ascii="Arial" w:hAnsi="Arial" w:cs="Arial"/>
+          <w:lang w:val="en-US"/>
+        </w:rPr>
+        <w:t xml:space="preserve">      </w:t>
+      </w:r>
+      <w:r>
+        <w:rPr>
+          <w:rFonts w:ascii="Arial" w:hAnsi="Arial" w:cs="Arial"/>
+          <w:lang w:val="en-US"/>
+        </w:rPr>
+        <w:t>const string&amp;</w:t>
+      </w:r>
+      <w:r>
+        <w:rPr>
+          <w:rFonts w:ascii="Arial" w:hAnsi="Arial" w:cs="Arial"/>
+          <w:lang w:val="en-US"/>
+        </w:rPr>
+        <w:t xml:space="preserve"> </w:t>
+      </w:r>
+      <w:r>
+        <w:rPr>
+          <w:rFonts w:ascii="Arial" w:hAnsi="Arial" w:cs="Arial"/>
+          <w:color w:val="7030A0"/>
+          <w:lang w:val="en-US"/>
+        </w:rPr>
+        <w:t>genre</w:t>
+      </w:r>
+      <w:r>
+        <w:rPr>
+          <w:rFonts w:ascii="Arial" w:hAnsi="Arial" w:cs="Arial"/>
+          <w:lang w:val="en-US"/>
+        </w:rPr>
+        <w:t xml:space="preserve">, const string&amp; </w:t>
+      </w:r>
+      <w:r>
+        <w:rPr>
+          <w:rFonts w:ascii="Arial" w:hAnsi="Arial" w:cs="Arial"/>
+          <w:color w:val="7030A0"/>
+          <w:lang w:val="en-US"/>
+        </w:rPr>
+        <w:t>album</w:t>
+      </w:r>
+      <w:r>
+        <w:rPr>
+          <w:rFonts w:ascii="Arial" w:hAnsi="Arial" w:cs="Arial"/>
+          <w:lang w:val="en-US"/>
+        </w:rPr>
+        <w:t>,</w:t>
+      </w:r>
+    </w:p>
+    <w:p>
+      <w:pPr>
+        <w:pStyle w:val="ListParagraph"/>
+        <w:ind w:left="3576"/>
+        <w:rPr>
+          <w:rFonts w:ascii="Arial" w:hAnsi="Arial" w:cs="Arial"/>
+        </w:rPr>
+      </w:pPr>
+      <w:r>
+        <w:rPr>
+          <w:rFonts w:ascii="Arial" w:hAnsi="Arial" w:cs="Arial"/>
+          <w:lang w:val="en-US"/>
+        </w:rPr>
+        <w:t xml:space="preserve">      int </w:t>
+      </w:r>
+      <w:r>
+        <w:rPr>
+          <w:rFonts w:ascii="Arial" w:hAnsi="Arial" w:cs="Arial"/>
+          <w:color w:val="7030A0"/>
+          <w:lang w:val="en-US"/>
+        </w:rPr>
+        <w:t>release_date</w:t>
+      </w:r>
+      <w:r>
+        <w:rPr>
+          <w:rFonts w:ascii="Arial" w:hAnsi="Arial" w:cs="Arial"/>
+          <w:lang w:val="en-US"/>
+        </w:rPr>
+        <w:t>)</w:t>
+      </w:r>
+    </w:p>
+    <w:p>
+      <w:pPr>
+        <w:pStyle w:val="ListParagraph"/>
+        <w:numPr>
+          <w:ilvl w:val="2"/>
+          <w:numId w:val="1"/>
+        </w:numPr>
+        <w:rPr>
+          <w:rFonts w:ascii="Arial" w:hAnsi="Arial" w:cs="Arial"/>
+        </w:rPr>
+      </w:pPr>
+      <w:r>
+        <w:rPr>
+          <w:rFonts w:ascii="Arial" w:hAnsi="Arial" w:cs="Arial"/>
+          <w:color w:val="9900CC"/>
+          <w:lang w:val="en-US"/>
+        </w:rPr>
+        <w:t>rate_song_helper</w:t>
+      </w:r>
+      <w:r>
+        <w:rPr>
+          <w:rFonts w:ascii="Arial" w:hAnsi="Arial" w:cs="Arial"/>
+          <w:lang w:val="en-US"/>
+        </w:rPr>
+        <w:t>(</w:t>
+      </w:r>
+      <w:r>
+        <w:rPr>
+          <w:rFonts w:ascii="Arial" w:hAnsi="Arial" w:cs="Arial"/>
+          <w:lang w:val="en-US"/>
+        </w:rPr>
+        <w:t xml:space="preserve">const string&amp; </w:t>
+      </w:r>
+      <w:r>
+        <w:rPr>
+          <w:rFonts w:ascii="Arial" w:hAnsi="Arial" w:cs="Arial"/>
+          <w:color w:val="7030A0"/>
+          <w:lang w:val="en-US"/>
+        </w:rPr>
+        <w:t>name</w:t>
+      </w:r>
+      <w:r>
+        <w:rPr>
+          <w:rFonts w:ascii="Arial" w:hAnsi="Arial" w:cs="Arial"/>
+          <w:lang w:val="en-US"/>
+        </w:rPr>
+        <w:t xml:space="preserve">, int </w:t>
+      </w:r>
+      <w:r>
+        <w:rPr>
+          <w:rFonts w:ascii="Arial" w:hAnsi="Arial" w:cs="Arial"/>
+          <w:color w:val="7030A0"/>
+          <w:lang w:val="en-US"/>
+        </w:rPr>
+        <w:t>rate</w:t>
+      </w:r>
+      <w:r>
+        <w:rPr>
+          <w:rFonts w:ascii="Arial" w:hAnsi="Arial" w:cs="Arial"/>
+          <w:lang w:val="en-US"/>
+        </w:rPr>
+        <w:t>)</w:t>
+      </w:r>
+    </w:p>
+    <w:p>
+      <w:pPr>
+        <w:pStyle w:val="ListParagraph"/>
+        <w:ind w:left="2160"/>
+        <w:rPr>
+          <w:rFonts w:ascii="Arial" w:hAnsi="Arial" w:cs="Arial"/>
+          <w:color w:val="767171" w:themeColor="background2" w:themeShade="80"/>
+        </w:rPr>
+      </w:pPr>
+      <w:r>
+        <w:rPr>
+          <w:rFonts w:ascii="Arial" w:hAnsi="Arial" w:cs="Arial"/>
+          <w:color w:val="767171" w:themeColor="background2" w:themeShade="80"/>
+          <w:lang w:val="en-US"/>
+        </w:rPr>
+        <w:t>//playlist</w:t>
+      </w:r>
+    </w:p>
+    <w:p>
+      <w:pPr>
+        <w:pStyle w:val="ListParagraph"/>
+        <w:numPr>
+          <w:ilvl w:val="2"/>
+          <w:numId w:val="1"/>
+        </w:numPr>
+        <w:rPr>
+          <w:rFonts w:ascii="Arial" w:hAnsi="Arial" w:cs="Arial"/>
+        </w:rPr>
+      </w:pPr>
+      <w:r>
+        <w:rPr>
+          <w:rFonts w:ascii="Arial" w:hAnsi="Arial" w:cs="Arial"/>
+          <w:color w:val="9900CC"/>
+          <w:lang w:val="en-US"/>
+        </w:rPr>
+        <w:t>generate_playlist_helper</w:t>
+      </w:r>
+      <w:r>
+        <w:rPr>
+          <w:rFonts w:ascii="Arial" w:hAnsi="Arial" w:cs="Arial"/>
+          <w:lang w:val="en-US"/>
+        </w:rPr>
+        <w:t>(</w:t>
+      </w:r>
+      <w:r>
+        <w:rPr>
+          <w:rFonts w:ascii="Arial" w:hAnsi="Arial" w:cs="Arial"/>
+          <w:lang w:val="en-US"/>
+        </w:rPr>
+        <w:t xml:space="preserve">const </w:t>
+      </w:r>
+      <w:r>
+        <w:rPr>
+          <w:rFonts w:ascii="Arial" w:hAnsi="Arial" w:cs="Arial"/>
+          <w:lang w:val="en-US"/>
+        </w:rPr>
+        <w:t>string</w:t>
+      </w:r>
+      <w:r>
+        <w:rPr>
+          <w:rFonts w:ascii="Arial" w:hAnsi="Arial" w:cs="Arial"/>
+          <w:lang w:val="en-US"/>
+        </w:rPr>
+        <w:t xml:space="preserve">&amp; </w:t>
+      </w:r>
+      <w:r>
+        <w:rPr>
+          <w:rFonts w:ascii="Arial" w:hAnsi="Arial" w:cs="Arial"/>
+          <w:color w:val="7030A0"/>
+          <w:lang w:val="en-US"/>
+        </w:rPr>
+        <w:t>input</w:t>
+      </w:r>
+      <w:r>
+        <w:rPr>
+          <w:rFonts w:ascii="Arial" w:hAnsi="Arial" w:cs="Arial"/>
+          <w:lang w:val="en-US"/>
+        </w:rPr>
+        <w:t>)</w:t>
+      </w:r>
+    </w:p>
+    <w:p>
+      <w:pPr>
+        <w:pStyle w:val="ListParagraph"/>
+        <w:numPr>
+          <w:ilvl w:val="2"/>
+          <w:numId w:val="1"/>
+        </w:numPr>
+        <w:rPr>
+          <w:rFonts w:ascii="Arial" w:hAnsi="Arial" w:cs="Arial"/>
+        </w:rPr>
+      </w:pPr>
+      <w:r>
+        <w:rPr>
+          <w:rFonts w:ascii="Arial" w:hAnsi="Arial" w:cs="Arial"/>
+          <w:color w:val="9900CC"/>
+          <w:lang w:val="en-US"/>
+        </w:rPr>
+        <w:t>save_playlist_helper</w:t>
+      </w:r>
+      <w:r>
+        <w:rPr>
+          <w:rFonts w:ascii="Arial" w:hAnsi="Arial" w:cs="Arial"/>
+          <w:lang w:val="en-US"/>
+        </w:rPr>
+        <w:t>(</w:t>
+      </w:r>
+      <w:r>
+        <w:rPr>
+          <w:rFonts w:ascii="Arial" w:hAnsi="Arial" w:cs="Arial"/>
+          <w:lang w:val="en-US"/>
+        </w:rPr>
+        <w:t xml:space="preserve">const string&amp; </w:t>
+      </w:r>
+      <w:r>
+        <w:rPr>
+          <w:rFonts w:ascii="Arial" w:hAnsi="Arial" w:cs="Arial"/>
+          <w:color w:val="7030A0"/>
+          <w:lang w:val="en-US"/>
+        </w:rPr>
+        <w:t>name</w:t>
+      </w:r>
+      <w:r>
+        <w:rPr>
+          <w:rFonts w:ascii="Arial" w:hAnsi="Arial" w:cs="Arial"/>
+          <w:lang w:val="en-US"/>
+        </w:rPr>
+        <w:t>)</w:t>
+      </w:r>
+    </w:p>
+    <w:p>
+      <w:pPr>
+        <w:pStyle w:val="ListParagraph"/>
+        <w:numPr>
+          <w:ilvl w:val="2"/>
+          <w:numId w:val="1"/>
+        </w:numPr>
+        <w:rPr>
+          <w:rFonts w:ascii="Arial" w:hAnsi="Arial" w:cs="Arial"/>
+        </w:rPr>
+      </w:pPr>
+      <w:r>
+        <w:rPr>
+          <w:rFonts w:ascii="Arial" w:hAnsi="Arial" w:cs="Arial"/>
+          <w:color w:val="9900CC"/>
+          <w:lang w:val="en-US"/>
+        </w:rPr>
+        <w:t>load_playlist_helper</w:t>
+      </w:r>
+      <w:r>
+        <w:rPr>
+          <w:rFonts w:ascii="Arial" w:hAnsi="Arial" w:cs="Arial"/>
+          <w:lang w:val="en-US"/>
+        </w:rPr>
+        <w:t>(</w:t>
+      </w:r>
+      <w:r>
+        <w:rPr>
+          <w:rFonts w:ascii="Arial" w:hAnsi="Arial" w:cs="Arial"/>
+          <w:lang w:val="en-US"/>
+        </w:rPr>
+        <w:t xml:space="preserve">const string&amp; </w:t>
+      </w:r>
+      <w:r>
+        <w:rPr>
+          <w:rFonts w:ascii="Arial" w:hAnsi="Arial" w:cs="Arial"/>
+          <w:color w:val="7030A0"/>
+          <w:lang w:val="en-US"/>
+        </w:rPr>
+        <w:t>name</w:t>
+      </w:r>
+      <w:r>
+        <w:rPr>
+          <w:rFonts w:ascii="Arial" w:hAnsi="Arial" w:cs="Arial"/>
+          <w:lang w:val="en-US"/>
+        </w:rPr>
+        <w:t>)</w:t>
+      </w:r>
+    </w:p>
+    <w:p>
+      <w:pPr>
+        <w:pStyle w:val="ListParagraph"/>
+        <w:ind w:left="2160"/>
+        <w:rPr>
+          <w:rFonts w:ascii="Arial" w:hAnsi="Arial" w:cs="Arial"/>
+        </w:rPr>
+      </w:pPr>
     </w:p>
     <w:p>
       <w:pPr>
@@ -1332,627 +5901,110 @@
         </w:numPr>
         <w:rPr>
           <w:rFonts w:ascii="Arial" w:hAnsi="Arial" w:cs="Arial"/>
-        </w:rPr>
-      </w:pPr>
-      <w:r>
-        <w:rPr>
-          <w:rFonts w:ascii="Arial" w:hAnsi="Arial" w:cs="Arial"/>
-          <w:b/>
-          <w:i/>
-          <w:lang w:val="en-US"/>
-        </w:rPr>
-        <w:t>Song</w:t>
-      </w:r>
-      <w:r>
-        <w:rPr>
-          <w:rFonts w:ascii="Arial" w:hAnsi="Arial" w:cs="Arial"/>
-          <w:b/>
-          <w:i/>
-        </w:rPr>
-        <w:t xml:space="preserve"> </w:t>
-      </w:r>
-      <w:r>
-        <w:rPr>
-          <w:rFonts w:ascii="Arial" w:hAnsi="Arial" w:cs="Arial"/>
-          <w:i/>
-          <w:color w:val="D0CECE" w:themeColor="background2" w:themeShade="E6"/>
-        </w:rPr>
-        <w:t>//първоначално</w:t>
-      </w:r>
-      <w:r>
-        <w:rPr>
-          <w:rFonts w:ascii="Arial" w:hAnsi="Arial" w:cs="Arial"/>
-          <w:i/>
-          <w:color w:val="D0CECE" w:themeColor="background2" w:themeShade="E6"/>
-        </w:rPr>
-        <w:t xml:space="preserve"> почти</w:t>
-      </w:r>
-      <w:r>
-        <w:rPr>
-          <w:rFonts w:ascii="Arial" w:hAnsi="Arial" w:cs="Arial"/>
-          <w:i/>
-          <w:color w:val="D0CECE" w:themeColor="background2" w:themeShade="E6"/>
-        </w:rPr>
-        <w:t xml:space="preserve"> всичко по 20 (19 символа)</w:t>
-      </w:r>
-    </w:p>
-    <w:p>
-      <w:pPr>
-        <w:pStyle w:val="ListParagraph"/>
-        <w:numPr>
-          <w:ilvl w:val="2"/>
-          <w:numId w:val="1"/>
-        </w:numPr>
-        <w:rPr>
-          <w:rFonts w:ascii="Arial" w:hAnsi="Arial" w:cs="Arial"/>
-        </w:rPr>
-      </w:pPr>
-      <w:r>
-        <w:rPr>
-          <w:rFonts w:ascii="Arial" w:hAnsi="Arial" w:cs="Arial"/>
+          <w:b/>
+          <w:i/>
+        </w:rPr>
+      </w:pPr>
+      <w:r>
+        <w:rPr>
+          <w:rFonts w:ascii="Arial" w:hAnsi="Arial" w:cs="Arial"/>
+          <w:b/>
+          <w:i/>
           <w:lang w:val="de-DE"/>
         </w:rPr>
-        <w:t>char</w:t>
-      </w:r>
-      <w:r>
-        <w:rPr>
-          <w:rFonts w:ascii="Arial" w:hAnsi="Arial" w:cs="Arial"/>
-          <w:lang w:val="en-US"/>
-        </w:rPr>
-        <w:t xml:space="preserve"> </w:t>
-      </w:r>
-      <w:r>
-        <w:rPr>
-          <w:rFonts w:ascii="Arial" w:hAnsi="Arial" w:cs="Arial"/>
-          <w:color w:val="767171" w:themeColor="background2" w:themeShade="80"/>
-          <w:lang w:val="en-US"/>
-        </w:rPr>
-        <w:t>name</w:t>
-      </w:r>
-      <w:r>
-        <w:rPr>
-          <w:rFonts w:ascii="Arial" w:hAnsi="Arial" w:cs="Arial"/>
-          <w:lang w:val="en-US"/>
-        </w:rPr>
-        <w:t>[</w:t>
-      </w:r>
-      <w:r>
-        <w:rPr>
-          <w:rFonts w:ascii="Arial" w:hAnsi="Arial" w:cs="Arial"/>
-          <w:lang w:val="en-US"/>
-        </w:rPr>
-        <w:t>2</w:t>
-      </w:r>
-      <w:r>
-        <w:rPr>
-          <w:rFonts w:ascii="Arial" w:hAnsi="Arial" w:cs="Arial"/>
-          <w:lang w:val="en-US"/>
-        </w:rPr>
-        <w:t>0]</w:t>
-      </w:r>
-    </w:p>
-    <w:p>
-      <w:pPr>
-        <w:pStyle w:val="ListParagraph"/>
-        <w:numPr>
-          <w:ilvl w:val="2"/>
-          <w:numId w:val="1"/>
-        </w:numPr>
-        <w:rPr>
-          <w:rFonts w:ascii="Arial" w:hAnsi="Arial" w:cs="Arial"/>
-        </w:rPr>
-      </w:pPr>
-      <w:r>
-        <w:rPr>
-          <w:rFonts w:ascii="Arial" w:hAnsi="Arial" w:cs="Arial"/>
-          <w:lang w:val="en-US"/>
-        </w:rPr>
-        <w:t>char</w:t>
-      </w:r>
-      <w:r>
-        <w:rPr>
-          <w:rFonts w:ascii="Arial" w:hAnsi="Arial" w:cs="Arial"/>
-          <w:lang w:val="en-US"/>
-        </w:rPr>
-        <w:t xml:space="preserve"> </w:t>
-      </w:r>
-      <w:r>
-        <w:rPr>
-          <w:rFonts w:ascii="Arial" w:hAnsi="Arial" w:cs="Arial"/>
-          <w:color w:val="767171" w:themeColor="background2" w:themeShade="80"/>
-          <w:lang w:val="en-US"/>
-        </w:rPr>
-        <w:t>artist</w:t>
-      </w:r>
-      <w:r>
-        <w:rPr>
-          <w:rFonts w:ascii="Arial" w:hAnsi="Arial" w:cs="Arial"/>
-          <w:lang w:val="en-US"/>
-        </w:rPr>
-        <w:t>[</w:t>
-      </w:r>
-      <w:r>
-        <w:rPr>
-          <w:rFonts w:ascii="Arial" w:hAnsi="Arial" w:cs="Arial"/>
-          <w:lang w:val="en-US"/>
-        </w:rPr>
-        <w:t>2</w:t>
-      </w:r>
-      <w:r>
-        <w:rPr>
-          <w:rFonts w:ascii="Arial" w:hAnsi="Arial" w:cs="Arial"/>
-          <w:lang w:val="en-US"/>
-        </w:rPr>
-        <w:t>0]</w:t>
-      </w:r>
-    </w:p>
-    <w:p>
-      <w:pPr>
-        <w:pStyle w:val="ListParagraph"/>
-        <w:numPr>
-          <w:ilvl w:val="2"/>
-          <w:numId w:val="1"/>
-        </w:numPr>
-        <w:rPr>
-          <w:rFonts w:ascii="Arial" w:hAnsi="Arial" w:cs="Arial"/>
-        </w:rPr>
-      </w:pPr>
-      <w:r>
-        <w:rPr>
-          <w:rFonts w:ascii="Arial" w:hAnsi="Arial" w:cs="Arial"/>
-          <w:lang w:val="en-US"/>
-        </w:rPr>
-        <w:t xml:space="preserve">char </w:t>
-      </w:r>
-      <w:r>
-        <w:rPr>
-          <w:rFonts w:ascii="Arial" w:hAnsi="Arial" w:cs="Arial"/>
-          <w:color w:val="767171" w:themeColor="background2" w:themeShade="80"/>
-          <w:lang w:val="en-US"/>
-        </w:rPr>
-        <w:t>genre</w:t>
-      </w:r>
-      <w:r>
-        <w:rPr>
-          <w:rFonts w:ascii="Arial" w:hAnsi="Arial" w:cs="Arial"/>
-          <w:lang w:val="en-US"/>
-        </w:rPr>
-        <w:t>[20]</w:t>
-      </w:r>
-    </w:p>
-    <w:p>
-      <w:pPr>
-        <w:pStyle w:val="ListParagraph"/>
-        <w:numPr>
-          <w:ilvl w:val="2"/>
-          <w:numId w:val="1"/>
-        </w:numPr>
-        <w:rPr>
-          <w:rFonts w:ascii="Arial" w:hAnsi="Arial" w:cs="Arial"/>
-        </w:rPr>
-      </w:pPr>
-      <w:r>
-        <w:rPr>
-          <w:rFonts w:ascii="Arial" w:hAnsi="Arial" w:cs="Arial"/>
-          <w:lang w:val="en-US"/>
-        </w:rPr>
-        <w:t xml:space="preserve">char </w:t>
-      </w:r>
-      <w:r>
-        <w:rPr>
-          <w:rFonts w:ascii="Arial" w:hAnsi="Arial" w:cs="Arial"/>
-          <w:color w:val="767171" w:themeColor="background2" w:themeShade="80"/>
-          <w:lang w:val="en-US"/>
-        </w:rPr>
-        <w:t>album</w:t>
-      </w:r>
-      <w:r>
-        <w:rPr>
-          <w:rFonts w:ascii="Arial" w:hAnsi="Arial" w:cs="Arial"/>
-          <w:lang w:val="en-US"/>
-        </w:rPr>
-        <w:t>[</w:t>
-      </w:r>
-      <w:r>
-        <w:rPr>
-          <w:rFonts w:ascii="Arial" w:hAnsi="Arial" w:cs="Arial"/>
-          <w:lang w:val="en-US"/>
-        </w:rPr>
-        <w:t>2</w:t>
-      </w:r>
-      <w:r>
-        <w:rPr>
-          <w:rFonts w:ascii="Arial" w:hAnsi="Arial" w:cs="Arial"/>
-          <w:lang w:val="en-US"/>
-        </w:rPr>
-        <w:t>0]</w:t>
-      </w:r>
-    </w:p>
-    <w:p>
-      <w:pPr>
-        <w:pStyle w:val="ListParagraph"/>
-        <w:numPr>
-          <w:ilvl w:val="2"/>
-          <w:numId w:val="1"/>
-        </w:numPr>
-        <w:rPr>
-          <w:rFonts w:ascii="Arial" w:hAnsi="Arial" w:cs="Arial"/>
-        </w:rPr>
-      </w:pPr>
-      <w:r>
-        <w:rPr>
-          <w:rFonts w:ascii="Arial" w:hAnsi="Arial" w:cs="Arial"/>
-          <w:lang w:val="en-US"/>
-        </w:rPr>
-        <w:t xml:space="preserve">int </w:t>
-      </w:r>
-      <w:r>
-        <w:rPr>
-          <w:rFonts w:ascii="Arial" w:hAnsi="Arial" w:cs="Arial"/>
-          <w:color w:val="767171" w:themeColor="background2" w:themeShade="80"/>
-          <w:lang w:val="en-US"/>
-        </w:rPr>
-        <w:t>release_year</w:t>
-      </w:r>
-    </w:p>
-    <w:p>
-      <w:pPr>
-        <w:pStyle w:val="ListParagraph"/>
-        <w:numPr>
-          <w:ilvl w:val="2"/>
-          <w:numId w:val="1"/>
-        </w:numPr>
-        <w:rPr>
-          <w:rFonts w:ascii="Arial" w:hAnsi="Arial" w:cs="Arial"/>
-        </w:rPr>
-      </w:pPr>
-      <w:r>
-        <w:rPr>
-          <w:rFonts w:ascii="Arial" w:hAnsi="Arial" w:cs="Arial"/>
-          <w:lang w:val="en-US"/>
-        </w:rPr>
-        <w:t xml:space="preserve">pair&lt;int,int&gt; </w:t>
-      </w:r>
-      <w:r>
-        <w:rPr>
-          <w:rFonts w:ascii="Arial" w:hAnsi="Arial" w:cs="Arial"/>
-          <w:color w:val="767171" w:themeColor="background2" w:themeShade="80"/>
-          <w:lang w:val="en-US"/>
-        </w:rPr>
-        <w:t>rating</w:t>
-      </w:r>
-    </w:p>
-    <w:p>
-      <w:pPr>
-        <w:pStyle w:val="ListParagraph"/>
-        <w:numPr>
-          <w:ilvl w:val="1"/>
-          <w:numId w:val="1"/>
-        </w:numPr>
-        <w:rPr>
-          <w:rFonts w:ascii="Arial" w:hAnsi="Arial" w:cs="Arial"/>
-          <w:b/>
-          <w:i/>
-          <w:lang w:val="de-DE"/>
-        </w:rPr>
-      </w:pPr>
-      <w:r>
-        <w:rPr>
-          <w:rFonts w:ascii="Arial" w:hAnsi="Arial" w:cs="Arial"/>
-          <w:b/>
-          <w:i/>
-          <w:lang w:val="de-DE"/>
-        </w:rPr>
-        <w:t>Playlist</w:t>
-      </w:r>
-    </w:p>
-    <w:p>
-      <w:pPr>
-        <w:pStyle w:val="ListParagraph"/>
-        <w:numPr>
-          <w:ilvl w:val="2"/>
-          <w:numId w:val="1"/>
-        </w:numPr>
-        <w:rPr>
-          <w:rFonts w:ascii="Arial" w:hAnsi="Arial" w:cs="Arial"/>
-        </w:rPr>
-      </w:pPr>
-      <w:r>
-        <w:rPr>
-          <w:rFonts w:ascii="Arial" w:hAnsi="Arial" w:cs="Arial"/>
-          <w:lang w:val="de-DE"/>
-        </w:rPr>
-        <w:t>char name</w:t>
-      </w:r>
-      <w:r>
-        <w:rPr>
-          <w:rFonts w:ascii="Arial" w:hAnsi="Arial" w:cs="Arial"/>
-          <w:lang w:val="en-US"/>
-        </w:rPr>
-        <w:t>[20]</w:t>
-      </w:r>
-    </w:p>
-    <w:p>
-      <w:pPr>
-        <w:pStyle w:val="ListParagraph"/>
-        <w:numPr>
-          <w:ilvl w:val="2"/>
-          <w:numId w:val="1"/>
-        </w:numPr>
-        <w:rPr>
-          <w:rFonts w:ascii="Arial" w:hAnsi="Arial" w:cs="Arial"/>
-        </w:rPr>
-      </w:pPr>
-      <w:r>
-        <w:rPr>
-          <w:rFonts w:ascii="Arial" w:hAnsi="Arial" w:cs="Arial"/>
-          <w:lang w:val="en-US"/>
-        </w:rPr>
-        <w:t>char songs[</w:t>
-      </w:r>
-      <w:r>
-        <w:rPr>
-          <w:rFonts w:ascii="Arial" w:hAnsi="Arial" w:cs="Arial"/>
-          <w:lang w:val="en-US"/>
-        </w:rPr>
-        <w:t>20</w:t>
-      </w:r>
-      <w:r>
-        <w:rPr>
-          <w:rFonts w:ascii="Arial" w:hAnsi="Arial" w:cs="Arial"/>
-          <w:lang w:val="en-US"/>
-        </w:rPr>
-        <w:t>][</w:t>
-      </w:r>
-      <w:r>
-        <w:rPr>
-          <w:rFonts w:ascii="Arial" w:hAnsi="Arial" w:cs="Arial"/>
-          <w:lang w:val="en-US"/>
-        </w:rPr>
-        <w:t>20</w:t>
-      </w:r>
-      <w:r>
-        <w:rPr>
-          <w:rFonts w:ascii="Arial" w:hAnsi="Arial" w:cs="Arial"/>
-          <w:lang w:val="en-US"/>
-        </w:rPr>
-        <w:t>]</w:t>
-      </w:r>
-      <w:r>
-        <w:rPr>
-          <w:rFonts w:ascii="Arial" w:hAnsi="Arial" w:cs="Arial"/>
-          <w:lang w:val="en-US"/>
-        </w:rPr>
-        <w:t xml:space="preserve"> </w:t>
-      </w:r>
-      <w:r>
-        <w:rPr>
-          <w:rFonts w:ascii="Arial" w:hAnsi="Arial" w:cs="Arial"/>
-          <w:i/>
-          <w:color w:val="D0CECE" w:themeColor="background2" w:themeShade="E6"/>
-        </w:rPr>
-        <w:t>//определен размер</w:t>
-      </w:r>
-    </w:p>
-    <w:p>
-      <w:pPr>
-        <w:pStyle w:val="ListParagraph"/>
-        <w:numPr>
-          <w:ilvl w:val="1"/>
-          <w:numId w:val="1"/>
-        </w:numPr>
-        <w:rPr>
-          <w:rFonts w:ascii="Arial" w:hAnsi="Arial" w:cs="Arial"/>
-          <w:b/>
-          <w:i/>
-        </w:rPr>
-      </w:pPr>
-      <w:r>
-        <w:rPr>
-          <w:rFonts w:ascii="Arial" w:hAnsi="Arial" w:cs="Arial"/>
-          <w:b/>
-          <w:i/>
-          <w:lang w:val="de-DE"/>
-        </w:rPr>
-        <w:t>Library</w:t>
-      </w:r>
-    </w:p>
-    <w:p>
-      <w:pPr>
-        <w:pStyle w:val="ListParagraph"/>
-        <w:numPr>
-          <w:ilvl w:val="1"/>
-          <w:numId w:val="1"/>
-        </w:numPr>
-        <w:rPr>
-          <w:rFonts w:ascii="Arial" w:hAnsi="Arial" w:cs="Arial"/>
-          <w:b/>
-          <w:i/>
-        </w:rPr>
-      </w:pPr>
-      <w:r>
-        <w:rPr>
-          <w:rFonts w:ascii="Arial" w:hAnsi="Arial" w:cs="Arial"/>
-          <w:b/>
-          <w:i/>
-          <w:lang w:val="de-DE"/>
-        </w:rPr>
-        <w:t>Commands</w:t>
-      </w:r>
+        <w:t>AVLTree</w:t>
+      </w:r>
+    </w:p>
+    <w:p>
+      <w:pPr>
+        <w:pStyle w:val="ListParagraph"/>
+        <w:numPr>
+          <w:ilvl w:val="2"/>
+          <w:numId w:val="1"/>
+        </w:numPr>
+        <w:rPr>
+          <w:rFonts w:ascii="Arial" w:hAnsi="Arial" w:cs="Arial"/>
+          <w:b/>
+          <w:i/>
+        </w:rPr>
+      </w:pPr>
+      <w:r>
+        <w:rPr>
+          <w:rFonts w:ascii="Arial" w:hAnsi="Arial" w:cs="Arial"/>
+          <w:b/>
+          <w:i/>
+          <w:lang w:val="en-US"/>
+        </w:rPr>
+        <w:t>//public</w:t>
+      </w:r>
+    </w:p>
+    <w:p>
+      <w:pPr>
+        <w:pStyle w:val="ListParagraph"/>
+        <w:numPr>
+          <w:ilvl w:val="2"/>
+          <w:numId w:val="1"/>
+        </w:numPr>
+        <w:rPr>
+          <w:rFonts w:ascii="Arial" w:hAnsi="Arial" w:cs="Arial"/>
+        </w:rPr>
+      </w:pPr>
       <w:bookmarkStart w:id="0" w:name="_GoBack"/>
       <w:bookmarkEnd w:id="0"/>
-    </w:p>
-    <w:p>
-      <w:pPr>
-        <w:pStyle w:val="ListParagraph"/>
-        <w:numPr>
-          <w:ilvl w:val="1"/>
-          <w:numId w:val="1"/>
-        </w:numPr>
-        <w:rPr>
-          <w:rFonts w:ascii="Arial" w:hAnsi="Arial" w:cs="Arial"/>
-          <w:b/>
-          <w:i/>
-        </w:rPr>
-      </w:pPr>
-      <w:r>
-        <w:rPr>
-          <w:rFonts w:ascii="Arial" w:hAnsi="Arial" w:cs="Arial"/>
-          <w:b/>
-          <w:i/>
-          <w:lang w:val="de-DE"/>
+      <w:r>
+        <w:rPr>
+          <w:rFonts w:ascii="Arial" w:hAnsi="Arial" w:cs="Arial"/>
+          <w:color w:val="9900CC"/>
+          <w:lang w:val="en-US"/>
+        </w:rPr>
+        <w:t xml:space="preserve">AVLTree </w:t>
+      </w:r>
+      <w:r>
+        <w:rPr>
+          <w:rFonts w:ascii="Arial" w:hAnsi="Arial" w:cs="Arial"/>
+          <w:lang w:val="en-US"/>
+        </w:rPr>
+        <w:t>()</w:t>
+      </w:r>
+    </w:p>
+    <w:p>
+      <w:pPr>
+        <w:pStyle w:val="ListParagraph"/>
+        <w:numPr>
+          <w:ilvl w:val="2"/>
+          <w:numId w:val="1"/>
+        </w:numPr>
+        <w:rPr>
+          <w:rFonts w:ascii="Arial" w:hAnsi="Arial" w:cs="Arial"/>
+        </w:rPr>
+      </w:pPr>
+      <w:r>
+        <w:rPr>
+          <w:rFonts w:ascii="Arial" w:hAnsi="Arial" w:cs="Arial"/>
+          <w:color w:val="9900CC"/>
+          <w:lang w:val="en-US"/>
         </w:rPr>
         <w:t>AVLTree</w:t>
       </w:r>
-    </w:p>
-    <w:p>
-      <w:pPr>
-        <w:pStyle w:val="ListParagraph"/>
-        <w:ind w:left="1440"/>
-        <w:rPr>
-          <w:rFonts w:ascii="Arial" w:hAnsi="Arial" w:cs="Arial"/>
-          <w:b/>
-          <w:i/>
-        </w:rPr>
-      </w:pPr>
-    </w:p>
-    <w:p>
-      <w:pPr>
-        <w:pStyle w:val="ListParagraph"/>
-        <w:numPr>
-          <w:ilvl w:val="0"/>
-          <w:numId w:val="1"/>
-        </w:numPr>
-        <w:rPr>
-          <w:rFonts w:ascii="Arial" w:hAnsi="Arial" w:cs="Arial"/>
-          <w:b/>
-          <w:i/>
-          <w:sz w:val="32"/>
-          <w:szCs w:val="32"/>
-        </w:rPr>
-      </w:pPr>
-      <w:r>
-        <w:rPr>
-          <w:rFonts w:ascii="Arial" w:hAnsi="Arial" w:cs="Arial"/>
-          <w:b/>
-          <w:i/>
-          <w:sz w:val="32"/>
-          <w:szCs w:val="32"/>
-        </w:rPr>
-        <w:t>Работа с файлове</w:t>
-      </w:r>
-    </w:p>
-    <w:p>
-      <w:pPr>
-        <w:pStyle w:val="ListParagraph"/>
-        <w:numPr>
-          <w:ilvl w:val="1"/>
-          <w:numId w:val="1"/>
-        </w:numPr>
-        <w:rPr>
-          <w:rFonts w:ascii="Arial" w:hAnsi="Arial" w:cs="Arial"/>
-          <w:b/>
-          <w:i/>
-        </w:rPr>
-      </w:pPr>
-      <w:r>
-        <w:rPr>
-          <w:rFonts w:ascii="Arial" w:hAnsi="Arial" w:cs="Arial"/>
-          <w:b/>
-          <w:i/>
-        </w:rPr>
-        <w:t xml:space="preserve">избор на файлов формат за съхранение на </w:t>
-      </w:r>
-    </w:p>
-    <w:p>
-      <w:pPr>
-        <w:pStyle w:val="ListParagraph"/>
-        <w:numPr>
-          <w:ilvl w:val="2"/>
-          <w:numId w:val="1"/>
-        </w:numPr>
-        <w:rPr>
-          <w:rFonts w:ascii="Arial" w:hAnsi="Arial" w:cs="Arial"/>
-        </w:rPr>
-      </w:pPr>
-      <w:r>
-        <w:rPr>
-          <w:rFonts w:ascii="Arial" w:hAnsi="Arial" w:cs="Arial"/>
-        </w:rPr>
-        <w:t xml:space="preserve"> потребители</w:t>
-      </w:r>
-    </w:p>
-    <w:p>
-      <w:pPr>
-        <w:pStyle w:val="ListParagraph"/>
-        <w:numPr>
-          <w:ilvl w:val="3"/>
-          <w:numId w:val="1"/>
-        </w:numPr>
-        <w:rPr>
-          <w:rFonts w:ascii="Arial" w:hAnsi="Arial" w:cs="Arial"/>
-          <w:b/>
-        </w:rPr>
-      </w:pPr>
-      <w:r>
-        <w:rPr>
-          <w:rFonts w:ascii="Arial" w:hAnsi="Arial" w:cs="Arial"/>
-        </w:rPr>
-        <w:t xml:space="preserve">ИЗБОР: </w:t>
-      </w:r>
-      <w:r>
-        <w:rPr>
-          <w:rFonts w:ascii="Arial" w:hAnsi="Arial" w:cs="Arial"/>
-          <w:b/>
-          <w:lang w:val="de-DE"/>
-        </w:rPr>
-        <w:t>txt</w:t>
-      </w:r>
-      <w:r>
-        <w:rPr>
-          <w:rFonts w:ascii="Arial" w:hAnsi="Arial" w:cs="Arial"/>
-          <w:b/>
-        </w:rPr>
-        <w:t xml:space="preserve"> </w:t>
-      </w:r>
-      <w:r>
-        <w:rPr>
-          <w:rFonts w:ascii="Arial" w:hAnsi="Arial" w:cs="Arial"/>
-          <w:b/>
-          <w:lang w:val="de-DE"/>
-        </w:rPr>
-        <w:t>file</w:t>
-      </w:r>
-      <w:r>
-        <w:rPr>
-          <w:rFonts w:ascii="Arial" w:hAnsi="Arial" w:cs="Arial"/>
-          <w:b/>
-        </w:rPr>
-        <w:t xml:space="preserve"> </w:t>
-      </w:r>
-      <w:r>
-        <w:rPr>
-          <w:rFonts w:ascii="Arial" w:hAnsi="Arial" w:cs="Arial"/>
-        </w:rPr>
-        <w:t>(</w:t>
-      </w:r>
-      <w:r>
-        <w:rPr>
-          <w:rFonts w:ascii="Arial" w:hAnsi="Arial" w:cs="Arial"/>
-        </w:rPr>
-        <w:t xml:space="preserve">но при работа </w:t>
-      </w:r>
-      <w:r>
-        <w:rPr>
-          <w:rFonts w:ascii="Arial" w:hAnsi="Arial" w:cs="Arial"/>
-          <w:b/>
-          <w:lang w:val="en-US"/>
-        </w:rPr>
-        <w:t>binary</w:t>
-      </w:r>
-      <w:r>
-        <w:rPr>
-          <w:rFonts w:ascii="Arial" w:hAnsi="Arial" w:cs="Arial"/>
+      <w:r>
+        <w:rPr>
+          <w:rFonts w:ascii="Arial" w:hAnsi="Arial" w:cs="Arial"/>
+          <w:lang w:val="en-US"/>
+        </w:rPr>
+        <w:t xml:space="preserve">(const AVLTree&amp; </w:t>
+      </w:r>
+      <w:r>
+        <w:rPr>
+          <w:rFonts w:ascii="Arial" w:hAnsi="Arial" w:cs="Arial"/>
+          <w:color w:val="7030A0"/>
+          <w:lang w:val="en-US"/>
+        </w:rPr>
+        <w:t>other</w:t>
+      </w:r>
+      <w:r>
+        <w:rPr>
+          <w:rFonts w:ascii="Arial" w:hAnsi="Arial" w:cs="Arial"/>
+          <w:lang w:val="en-US"/>
         </w:rPr>
         <w:t>)</w:t>
       </w:r>
@@ -1961,289 +6013,272 @@
       <w:pPr>
         <w:pStyle w:val="ListParagraph"/>
         <w:numPr>
-          <w:ilvl w:val="3"/>
-          <w:numId w:val="1"/>
-        </w:numPr>
-        <w:rPr>
-          <w:rFonts w:ascii="Arial" w:hAnsi="Arial" w:cs="Arial"/>
-        </w:rPr>
-      </w:pPr>
-      <w:r>
-        <w:rPr>
-          <w:rFonts w:ascii="Arial" w:hAnsi="Arial" w:cs="Arial"/>
-        </w:rPr>
-        <w:t>триене/добавяне</w:t>
-      </w:r>
-      <w:r>
-        <w:rPr>
-          <w:rFonts w:ascii="Arial" w:hAnsi="Arial" w:cs="Arial"/>
-        </w:rPr>
-        <w:t>/презаписване</w:t>
-      </w:r>
-      <w:r>
-        <w:rPr>
-          <w:rFonts w:ascii="Arial" w:hAnsi="Arial" w:cs="Arial"/>
-        </w:rPr>
-        <w:t xml:space="preserve"> на потребител</w:t>
-      </w:r>
-      <w:r>
-        <w:rPr>
-          <w:rFonts w:ascii="Arial" w:hAnsi="Arial" w:cs="Arial"/>
-        </w:rPr>
-        <w:br/>
-        <w:t>(без разбъркване на вече добавени данни)</w:t>
-      </w:r>
-    </w:p>
-    <w:p>
-      <w:pPr>
-        <w:pStyle w:val="ListParagraph"/>
-        <w:numPr>
-          <w:ilvl w:val="3"/>
-          <w:numId w:val="1"/>
-        </w:numPr>
-        <w:rPr>
-          <w:rFonts w:ascii="Arial" w:hAnsi="Arial" w:cs="Arial"/>
-        </w:rPr>
-      </w:pPr>
-      <w:r>
-        <w:rPr>
-          <w:rFonts w:ascii="Arial" w:hAnsi="Arial" w:cs="Arial"/>
-        </w:rPr>
-        <w:t>представяне -&gt; текстов формат</w:t>
-      </w:r>
-      <w:r>
-        <w:rPr>
-          <w:rFonts w:ascii="Arial" w:hAnsi="Arial" w:cs="Arial"/>
-        </w:rPr>
-        <w:br/>
-        <w:t>обработка</w:t>
-      </w:r>
-      <w:r>
-        <w:rPr>
-          <w:rFonts w:ascii="Arial" w:hAnsi="Arial" w:cs="Arial"/>
-        </w:rPr>
-        <w:tab/>
-        <w:t>-&gt; двоичен формат</w:t>
-      </w:r>
-    </w:p>
-    <w:p>
-      <w:pPr>
-        <w:pStyle w:val="ListParagraph"/>
-        <w:numPr>
-          <w:ilvl w:val="3"/>
-          <w:numId w:val="1"/>
-        </w:numPr>
-        <w:rPr>
-          <w:rFonts w:ascii="Arial" w:hAnsi="Arial" w:cs="Arial"/>
-        </w:rPr>
-      </w:pPr>
-      <w:r>
-        <w:rPr>
-          <w:rFonts w:ascii="Arial" w:hAnsi="Arial" w:cs="Arial"/>
-        </w:rPr>
-        <w:t>директен достъп (без фина аритметика)</w:t>
-      </w:r>
-    </w:p>
-    <w:p>
-      <w:pPr>
-        <w:pStyle w:val="ListParagraph"/>
-        <w:numPr>
-          <w:ilvl w:val="2"/>
-          <w:numId w:val="1"/>
-        </w:numPr>
-        <w:rPr>
-          <w:rFonts w:ascii="Arial" w:hAnsi="Arial" w:cs="Arial"/>
-        </w:rPr>
-      </w:pPr>
-      <w:r>
-        <w:rPr>
-          <w:rFonts w:ascii="Arial" w:hAnsi="Arial" w:cs="Arial"/>
-        </w:rPr>
-        <w:t>песни</w:t>
-      </w:r>
-    </w:p>
-    <w:p>
-      <w:pPr>
-        <w:pStyle w:val="ListParagraph"/>
-        <w:numPr>
-          <w:ilvl w:val="3"/>
-          <w:numId w:val="1"/>
-        </w:numPr>
-        <w:rPr>
-          <w:rFonts w:ascii="Arial" w:hAnsi="Arial" w:cs="Arial"/>
-        </w:rPr>
-      </w:pPr>
-      <w:r>
-        <w:rPr>
-          <w:rFonts w:ascii="Arial" w:hAnsi="Arial" w:cs="Arial"/>
-        </w:rPr>
-        <w:t xml:space="preserve">ИЗБОР: </w:t>
-      </w:r>
-      <w:r>
-        <w:rPr>
-          <w:rFonts w:ascii="Arial" w:hAnsi="Arial" w:cs="Arial"/>
-          <w:b/>
-          <w:lang w:val="de-DE"/>
-        </w:rPr>
-        <w:t>txt file</w:t>
-      </w:r>
-    </w:p>
-    <w:p>
-      <w:pPr>
-        <w:pStyle w:val="ListParagraph"/>
-        <w:numPr>
-          <w:ilvl w:val="3"/>
-          <w:numId w:val="1"/>
-        </w:numPr>
-        <w:rPr>
-          <w:rFonts w:ascii="Arial" w:hAnsi="Arial" w:cs="Arial"/>
-        </w:rPr>
-      </w:pPr>
-      <w:r>
-        <w:rPr>
-          <w:rFonts w:ascii="Arial" w:hAnsi="Arial" w:cs="Arial"/>
-        </w:rPr>
-        <w:t>данните изцяло се прочитат от файла, след което се записват в „дърво“</w:t>
-      </w:r>
-    </w:p>
-    <w:p>
-      <w:pPr>
-        <w:pStyle w:val="ListParagraph"/>
-        <w:numPr>
-          <w:ilvl w:val="3"/>
-          <w:numId w:val="1"/>
-        </w:numPr>
-        <w:rPr>
-          <w:rFonts w:ascii="Arial" w:hAnsi="Arial" w:cs="Arial"/>
-        </w:rPr>
-      </w:pPr>
-      <w:r>
-        <w:rPr>
-          <w:rFonts w:ascii="Arial" w:hAnsi="Arial" w:cs="Arial"/>
-        </w:rPr>
-        <w:t>при изход данните от дървото се презаписват във файла</w:t>
-      </w:r>
-    </w:p>
-    <w:p>
-      <w:pPr>
-        <w:pStyle w:val="ListParagraph"/>
-        <w:numPr>
-          <w:ilvl w:val="3"/>
-          <w:numId w:val="1"/>
-        </w:numPr>
-        <w:rPr>
-          <w:rFonts w:ascii="Arial" w:hAnsi="Arial" w:cs="Arial"/>
-        </w:rPr>
-      </w:pPr>
-      <w:r>
-        <w:rPr>
-          <w:rFonts w:ascii="Arial" w:hAnsi="Arial" w:cs="Arial"/>
-        </w:rPr>
-        <w:t>няма директна работа с файла</w:t>
-      </w:r>
-    </w:p>
-    <w:p>
-      <w:pPr>
-        <w:pStyle w:val="ListParagraph"/>
-        <w:numPr>
-          <w:ilvl w:val="3"/>
-          <w:numId w:val="1"/>
-        </w:numPr>
-        <w:rPr>
-          <w:rFonts w:ascii="Arial" w:hAnsi="Arial" w:cs="Arial"/>
-        </w:rPr>
-      </w:pPr>
-      <w:r>
-        <w:rPr>
-          <w:rFonts w:ascii="Arial" w:hAnsi="Arial" w:cs="Arial"/>
-        </w:rPr>
-        <w:t>нямаме нужда от избирателен и директен достъп до съдържанието на файла</w:t>
-      </w:r>
-    </w:p>
-    <w:p>
-      <w:pPr>
-        <w:pStyle w:val="ListParagraph"/>
-        <w:numPr>
-          <w:ilvl w:val="3"/>
-          <w:numId w:val="1"/>
-        </w:numPr>
-        <w:rPr>
-          <w:rFonts w:ascii="Arial" w:hAnsi="Arial" w:cs="Arial"/>
-        </w:rPr>
-      </w:pPr>
-      <w:r>
-        <w:rPr>
-          <w:rFonts w:ascii="Arial" w:hAnsi="Arial" w:cs="Arial"/>
-        </w:rPr>
-        <w:t>човешки четими данни</w:t>
-      </w:r>
-    </w:p>
-    <w:p>
-      <w:pPr>
-        <w:pStyle w:val="ListParagraph"/>
-        <w:numPr>
-          <w:ilvl w:val="3"/>
-          <w:numId w:val="1"/>
-        </w:numPr>
-        <w:rPr>
-          <w:rFonts w:ascii="Arial" w:hAnsi="Arial" w:cs="Arial"/>
-        </w:rPr>
-      </w:pPr>
-      <w:r>
-        <w:rPr>
-          <w:rFonts w:ascii="Arial" w:hAnsi="Arial" w:cs="Arial"/>
-        </w:rPr>
-        <w:t>обхождане с последователен достъп</w:t>
-      </w:r>
-    </w:p>
-    <w:p>
-      <w:pPr>
-        <w:pStyle w:val="ListParagraph"/>
-        <w:numPr>
-          <w:ilvl w:val="3"/>
-          <w:numId w:val="1"/>
-        </w:numPr>
-        <w:rPr>
-          <w:rFonts w:ascii="Arial" w:hAnsi="Arial" w:cs="Arial"/>
-        </w:rPr>
-      </w:pPr>
-      <w:r>
-        <w:rPr>
-          <w:rFonts w:ascii="Arial" w:hAnsi="Arial" w:cs="Arial"/>
-        </w:rPr>
-        <w:t xml:space="preserve">единен формат на данни от тип </w:t>
-      </w:r>
-      <w:r>
-        <w:rPr>
-          <w:rFonts w:ascii="Arial" w:hAnsi="Arial" w:cs="Arial"/>
-        </w:rPr>
-        <w:t>“</w:t>
-      </w:r>
-      <w:r>
-        <w:rPr>
-          <w:rFonts w:ascii="Arial" w:hAnsi="Arial" w:cs="Arial"/>
-          <w:lang w:val="en-US"/>
-        </w:rPr>
-        <w:t>Song</w:t>
-      </w:r>
-      <w:r>
-        <w:rPr>
-          <w:rFonts w:ascii="Arial" w:hAnsi="Arial" w:cs="Arial"/>
-        </w:rPr>
-        <w:t>”</w:t>
-      </w:r>
-    </w:p>
-    <w:p>
-      <w:pPr>
-        <w:pStyle w:val="ListParagraph"/>
-        <w:numPr>
-          <w:ilvl w:val="1"/>
-          <w:numId w:val="1"/>
-        </w:numPr>
-        <w:rPr>
-          <w:rFonts w:ascii="Arial" w:hAnsi="Arial" w:cs="Arial"/>
-        </w:rPr>
-      </w:pPr>
+          <w:ilvl w:val="2"/>
+          <w:numId w:val="1"/>
+        </w:numPr>
+        <w:rPr>
+          <w:rFonts w:ascii="Arial" w:hAnsi="Arial" w:cs="Arial"/>
+        </w:rPr>
+      </w:pPr>
+      <w:r>
+        <w:rPr>
+          <w:rFonts w:ascii="Arial" w:hAnsi="Arial" w:cs="Arial"/>
+          <w:lang w:val="en-US"/>
+        </w:rPr>
+        <w:t xml:space="preserve">AVLTree&amp; </w:t>
+      </w:r>
+      <w:r>
+        <w:rPr>
+          <w:rFonts w:ascii="Arial" w:hAnsi="Arial" w:cs="Arial"/>
+          <w:color w:val="C00000"/>
+          <w:lang w:val="en-US"/>
+        </w:rPr>
+        <w:t>operator=</w:t>
+      </w:r>
+      <w:r>
+        <w:rPr>
+          <w:rFonts w:ascii="Arial" w:hAnsi="Arial" w:cs="Arial"/>
+          <w:lang w:val="en-US"/>
+        </w:rPr>
+        <w:t xml:space="preserve">(const AVLTree&amp; </w:t>
+      </w:r>
+      <w:r>
+        <w:rPr>
+          <w:rFonts w:ascii="Arial" w:hAnsi="Arial" w:cs="Arial"/>
+          <w:color w:val="7030A0"/>
+          <w:lang w:val="en-US"/>
+        </w:rPr>
+        <w:t>other</w:t>
+      </w:r>
+      <w:r>
+        <w:rPr>
+          <w:rFonts w:ascii="Arial" w:hAnsi="Arial" w:cs="Arial"/>
+          <w:lang w:val="en-US"/>
+        </w:rPr>
+        <w:t>)</w:t>
+      </w:r>
+    </w:p>
+    <w:p>
+      <w:pPr>
+        <w:pStyle w:val="ListParagraph"/>
+        <w:numPr>
+          <w:ilvl w:val="2"/>
+          <w:numId w:val="1"/>
+        </w:numPr>
+        <w:rPr>
+          <w:rFonts w:ascii="Arial" w:hAnsi="Arial" w:cs="Arial"/>
+        </w:rPr>
+      </w:pPr>
+      <w:r>
+        <w:rPr>
+          <w:rFonts w:ascii="Arial" w:hAnsi="Arial" w:cs="Arial"/>
+          <w:color w:val="9900CC"/>
+          <w:lang w:val="en-US"/>
+        </w:rPr>
+        <w:t>~AVLTree</w:t>
+      </w:r>
+      <w:r>
+        <w:rPr>
+          <w:rFonts w:ascii="Arial" w:hAnsi="Arial" w:cs="Arial"/>
+          <w:lang w:val="en-US"/>
+        </w:rPr>
+        <w:t>()</w:t>
+      </w:r>
+    </w:p>
+    <w:p>
+      <w:pPr>
+        <w:pStyle w:val="ListParagraph"/>
+        <w:numPr>
+          <w:ilvl w:val="2"/>
+          <w:numId w:val="1"/>
+        </w:numPr>
+        <w:rPr>
+          <w:rFonts w:ascii="Arial" w:hAnsi="Arial" w:cs="Arial"/>
+        </w:rPr>
+      </w:pPr>
+      <w:r>
+        <w:rPr>
+          <w:rFonts w:ascii="Arial" w:hAnsi="Arial" w:cs="Arial"/>
+          <w:color w:val="9900CC"/>
+          <w:lang w:val="en-US"/>
+        </w:rPr>
+        <w:t>isElement</w:t>
+      </w:r>
+      <w:r>
+        <w:rPr>
+          <w:rFonts w:ascii="Arial" w:hAnsi="Arial" w:cs="Arial"/>
+          <w:lang w:val="en-US"/>
+        </w:rPr>
+        <w:t xml:space="preserve">(T </w:t>
+      </w:r>
+      <w:r>
+        <w:rPr>
+          <w:rFonts w:ascii="Arial" w:hAnsi="Arial" w:cs="Arial"/>
+          <w:color w:val="7030A0"/>
+          <w:lang w:val="en-US"/>
+        </w:rPr>
+        <w:t>value</w:t>
+      </w:r>
+      <w:r>
+        <w:rPr>
+          <w:rFonts w:ascii="Arial" w:hAnsi="Arial" w:cs="Arial"/>
+          <w:lang w:val="en-US"/>
+        </w:rPr>
+        <w:t>)</w:t>
+      </w:r>
+    </w:p>
+    <w:p>
+      <w:pPr>
+        <w:pStyle w:val="ListParagraph"/>
+        <w:numPr>
+          <w:ilvl w:val="2"/>
+          <w:numId w:val="1"/>
+        </w:numPr>
+        <w:rPr>
+          <w:rFonts w:ascii="Arial" w:hAnsi="Arial" w:cs="Arial"/>
+        </w:rPr>
+      </w:pPr>
+      <w:r>
+        <w:rPr>
+          <w:rFonts w:ascii="Arial" w:hAnsi="Arial" w:cs="Arial"/>
+          <w:color w:val="9900CC"/>
+          <w:lang w:val="en-US"/>
+        </w:rPr>
+        <w:t>size</w:t>
+      </w:r>
+      <w:r>
+        <w:rPr>
+          <w:rFonts w:ascii="Arial" w:hAnsi="Arial" w:cs="Arial"/>
+          <w:lang w:val="en-US"/>
+        </w:rPr>
+        <w:t>()</w:t>
+      </w:r>
+    </w:p>
+    <w:p>
+      <w:pPr>
+        <w:pStyle w:val="ListParagraph"/>
+        <w:numPr>
+          <w:ilvl w:val="2"/>
+          <w:numId w:val="1"/>
+        </w:numPr>
+        <w:rPr>
+          <w:rFonts w:ascii="Arial" w:hAnsi="Arial" w:cs="Arial"/>
+        </w:rPr>
+      </w:pPr>
+      <w:r>
+        <w:rPr>
+          <w:rFonts w:ascii="Arial" w:hAnsi="Arial" w:cs="Arial"/>
+          <w:color w:val="9900CC"/>
+          <w:lang w:val="en-US"/>
+        </w:rPr>
+        <w:t>search</w:t>
+      </w:r>
+      <w:r>
+        <w:rPr>
+          <w:rFonts w:ascii="Arial" w:hAnsi="Arial" w:cs="Arial"/>
+          <w:lang w:val="en-US"/>
+        </w:rPr>
+        <w:t xml:space="preserve">(T </w:t>
+      </w:r>
+      <w:r>
+        <w:rPr>
+          <w:rFonts w:ascii="Arial" w:hAnsi="Arial" w:cs="Arial"/>
+          <w:color w:val="7030A0"/>
+          <w:lang w:val="en-US"/>
+        </w:rPr>
+        <w:t>value</w:t>
+      </w:r>
+      <w:r>
+        <w:rPr>
+          <w:rFonts w:ascii="Arial" w:hAnsi="Arial" w:cs="Arial"/>
+          <w:lang w:val="en-US"/>
+        </w:rPr>
+        <w:t>)</w:t>
+      </w:r>
+    </w:p>
+    <w:p>
+      <w:pPr>
+        <w:pStyle w:val="ListParagraph"/>
+        <w:numPr>
+          <w:ilvl w:val="2"/>
+          <w:numId w:val="1"/>
+        </w:numPr>
+        <w:rPr>
+          <w:rFonts w:ascii="Arial" w:hAnsi="Arial" w:cs="Arial"/>
+        </w:rPr>
+      </w:pPr>
+      <w:r>
+        <w:rPr>
+          <w:rFonts w:ascii="Arial" w:hAnsi="Arial" w:cs="Arial"/>
+          <w:color w:val="9900CC"/>
+          <w:lang w:val="en-US"/>
+        </w:rPr>
+        <w:t>insert</w:t>
+      </w:r>
+      <w:r>
+        <w:rPr>
+          <w:rFonts w:ascii="Arial" w:hAnsi="Arial" w:cs="Arial"/>
+          <w:lang w:val="en-US"/>
+        </w:rPr>
+        <w:t xml:space="preserve">(T </w:t>
+      </w:r>
+      <w:r>
+        <w:rPr>
+          <w:rFonts w:ascii="Arial" w:hAnsi="Arial" w:cs="Arial"/>
+          <w:color w:val="7030A0"/>
+          <w:lang w:val="en-US"/>
+        </w:rPr>
+        <w:t>value</w:t>
+      </w:r>
+      <w:r>
+        <w:rPr>
+          <w:rFonts w:ascii="Arial" w:hAnsi="Arial" w:cs="Arial"/>
+          <w:lang w:val="en-US"/>
+        </w:rPr>
+        <w:t>)</w:t>
+      </w:r>
+    </w:p>
+    <w:p>
+      <w:pPr>
+        <w:pStyle w:val="ListParagraph"/>
+        <w:numPr>
+          <w:ilvl w:val="2"/>
+          <w:numId w:val="1"/>
+        </w:numPr>
+        <w:rPr>
+          <w:rFonts w:ascii="Arial" w:hAnsi="Arial" w:cs="Arial"/>
+        </w:rPr>
+      </w:pPr>
+      <w:r>
+        <w:rPr>
+          <w:rFonts w:ascii="Arial" w:hAnsi="Arial" w:cs="Arial"/>
+          <w:color w:val="9900CC"/>
+          <w:lang w:val="en-US"/>
+        </w:rPr>
+        <w:t>remove</w:t>
+      </w:r>
+      <w:r>
+        <w:rPr>
+          <w:rFonts w:ascii="Arial" w:hAnsi="Arial" w:cs="Arial"/>
+          <w:lang w:val="en-US"/>
+        </w:rPr>
+        <w:t xml:space="preserve">(T </w:t>
+      </w:r>
+      <w:r>
+        <w:rPr>
+          <w:rFonts w:ascii="Arial" w:hAnsi="Arial" w:cs="Arial"/>
+          <w:color w:val="7030A0"/>
+          <w:lang w:val="en-US"/>
+        </w:rPr>
+        <w:t>value</w:t>
+      </w:r>
+      <w:r>
+        <w:rPr>
+          <w:rFonts w:ascii="Arial" w:hAnsi="Arial" w:cs="Arial"/>
+          <w:lang w:val="en-US"/>
+        </w:rPr>
+        <w:t>)</w:t>
+      </w:r>
     </w:p>
     <w:p>
       <w:pPr>
@@ -2267,7 +6302,7 @@
   <w:abstractNum w:abstractNumId="0" w15:restartNumberingAfterBreak="0">
     <w:nsid w:val="5AB807DC"/>
     <w:multiLevelType w:val="hybridMultilevel"/>
-    <w:tmpl w:val="8ED4D342"/>
+    <w:tmpl w:val="EA66CF4A"/>
     <w:lvl w:ilvl="0" w:tplc="0402000F">
       <w:start w:val="1"/>
       <w:numFmt w:val="decimal"/>
@@ -2298,7 +6333,7 @@
       <w:lvlText w:val="o"/>
       <w:lvlJc w:val="left"/>
       <w:pPr>
-        <w:ind w:left="2160" w:hanging="180"/>
+        <w:ind w:left="2165" w:hanging="180"/>
       </w:pPr>
       <w:rPr>
         <w:rFonts w:ascii="Courier New" w:hAnsi="Courier New" w:cs="Courier New" w:hint="default"/>
@@ -2316,14 +6351,16 @@
         <w:rFonts w:ascii="Wingdings" w:hAnsi="Wingdings" w:hint="default"/>
       </w:rPr>
     </w:lvl>
-    <w:lvl w:ilvl="4" w:tplc="04020019" w:tentative="1">
-      <w:start w:val="1"/>
-      <w:numFmt w:val="lowerLetter"/>
-      <w:lvlText w:val="%5."/>
+    <w:lvl w:ilvl="4" w:tplc="CEF2C868">
+      <w:numFmt w:val="bullet"/>
+      <w:lvlText w:val="-"/>
       <w:lvlJc w:val="left"/>
       <w:pPr>
         <w:ind w:left="3600" w:hanging="360"/>
       </w:pPr>
+      <w:rPr>
+        <w:rFonts w:ascii="Calibri" w:eastAsiaTheme="minorHAnsi" w:hAnsi="Calibri" w:cs="Calibri" w:hint="default"/>
+      </w:rPr>
     </w:lvl>
     <w:lvl w:ilvl="5" w:tplc="0402001B" w:tentative="1">
       <w:start w:val="1"/>
@@ -2804,6 +6841,11 @@
       <w:contextualSpacing/>
     </w:pPr>
   </w:style>
+  <w:style w:type="character" w:customStyle="1" w:styleId="pl-k">
+    <w:name w:val="pl-k"/>
+    <w:basedOn w:val="DefaultParagraphFont"/>
+    <w:rsid w:val="0099742B"/>
+  </w:style>
 </w:styles>
 </file>
 
@@ -3073,7 +7115,7 @@
 </file>
 
 <file path=customXml/itemProps1.xml><?xml version="1.0" encoding="utf-8"?>
-<ds:datastoreItem xmlns:ds="http://schemas.openxmlformats.org/officeDocument/2006/customXml" ds:itemID="{21956E53-DCE4-4D08-9316-0E3C121DA623}">
+<ds:datastoreItem xmlns:ds="http://schemas.openxmlformats.org/officeDocument/2006/customXml" ds:itemID="{0A0B6648-205C-4A52-838D-2509B046CE6E}">
   <ds:schemaRefs>
     <ds:schemaRef ds:uri="http://schemas.openxmlformats.org/officeDocument/2006/bibliography"/>
   </ds:schemaRefs>
